--- a/Report.docx
+++ b/Report.docx
@@ -37,8 +37,13 @@
     </w:p>
     <w:p>
       <w:r>
-        <w:t>6. when playing and if the player is idle for more than a minute, the time updates automatically.</w:t>
-      </w:r>
+        <w:t xml:space="preserve">6. </w:t>
+      </w:r>
+      <w:r>
+        <w:t>time updates every second.</w:t>
+      </w:r>
+      <w:bookmarkStart w:id="0" w:name="_GoBack"/>
+      <w:bookmarkEnd w:id="0"/>
     </w:p>
     <w:p>
       <w:r>
@@ -142,6 +147,11 @@
       </w:r>
       <w:r>
         <w:t>ach of the grids.</w:t>
+      </w:r>
+    </w:p>
+    <w:p>
+      <w:r>
+        <w:t xml:space="preserve">5. we also assumed the user will not change any of the .txt files </w:t>
       </w:r>
     </w:p>
     <w:p/>
@@ -260,6 +270,7 @@
     </w:p>
     <w:p>
       <w:r>
+        <w:lastRenderedPageBreak/>
         <w:t>It contains some functions that are the inverse of some above like deleteLine</w:t>
       </w:r>
       <w:r>
@@ -268,7 +279,6 @@
     </w:p>
     <w:p>
       <w:r>
-        <w:lastRenderedPageBreak/>
         <w:t>-computer.h:</w:t>
       </w:r>
     </w:p>
@@ -291,8 +301,6 @@
       <w:r>
         <w:t>It also contains all  the functions necessary to load all the saved info.</w:t>
       </w:r>
-      <w:bookmarkStart w:id="0" w:name="_GoBack"/>
-      <w:bookmarkEnd w:id="0"/>
     </w:p>
     <w:sectPr>
       <w:pgSz w:w="12240" w:h="15840"/>

--- a/Report.docx
+++ b/Report.docx
@@ -2,314 +2,5414 @@
 <file path=word/document.xml><?xml version="1.0" encoding="utf-8"?>
 <w:document xmlns:wpc="http://schemas.microsoft.com/office/word/2010/wordprocessingCanvas" xmlns:cx="http://schemas.microsoft.com/office/drawing/2014/chartex" xmlns:cx1="http://schemas.microsoft.com/office/drawing/2015/9/8/chartex" xmlns:cx2="http://schemas.microsoft.com/office/drawing/2015/10/21/chartex" xmlns:cx3="http://schemas.microsoft.com/office/drawing/2016/5/9/chartex" xmlns:cx4="http://schemas.microsoft.com/office/drawing/2016/5/10/chartex" xmlns:cx5="http://schemas.microsoft.com/office/drawing/2016/5/11/chartex" xmlns:cx6="http://schemas.microsoft.com/office/drawing/2016/5/12/chartex" xmlns:cx7="http://schemas.microsoft.com/office/drawing/2016/5/13/chartex" xmlns:cx8="http://schemas.microsoft.com/office/drawing/2016/5/14/chartex" xmlns:mc="http://schemas.openxmlformats.org/markup-compatibility/2006" xmlns:aink="http://schemas.microsoft.com/office/drawing/2016/ink" xmlns:am3d="http://schemas.microsoft.com/office/drawing/2017/model3d" xmlns:o="urn:schemas-microsoft-com:office:office" xmlns:r="http://schemas.openxmlformats.org/officeDocument/2006/relationships" xmlns:m="http://schemas.openxmlformats.org/officeDocument/2006/math" xmlns:v="urn:schemas-microsoft-com:vml" xmlns:wp14="http://schemas.microsoft.com/office/word/2010/wordprocessingDrawing" xmlns:wp="http://schemas.openxmlformats.org/drawingml/2006/wordprocessingDrawing" xmlns:w10="urn:schemas-microsoft-com:office:word" xmlns:w="http://schemas.openxmlformats.org/wordprocessingml/2006/main" xmlns:w14="http://schemas.microsoft.com/office/word/2010/wordml" xmlns:w15="http://schemas.microsoft.com/office/word/2012/wordml" xmlns:w16cid="http://schemas.microsoft.com/office/word/2016/wordml/cid" xmlns:w16se="http://schemas.microsoft.com/office/word/2015/wordml/symex" xmlns:wpg="http://schemas.microsoft.com/office/word/2010/wordprocessingGroup" xmlns:wpi="http://schemas.microsoft.com/office/word/2010/wordprocessingInk" xmlns:wne="http://schemas.microsoft.com/office/word/2006/wordml" xmlns:wps="http://schemas.microsoft.com/office/word/2010/wordprocessingShape" mc:Ignorable="w14 w15 w16se w16cid wp14">
   <w:body>
-    <w:p>
-      <w:r>
-        <w:t>*Features:</w:t>
-      </w:r>
-    </w:p>
-    <w:p>
-      <w:r>
+    <w:sdt>
+      <w:sdtPr>
+        <w:rPr>
+          <w:color w:val="4472C4" w:themeColor="accent1"/>
+        </w:rPr>
+        <w:id w:val="197744621"/>
+        <w:docPartObj>
+          <w:docPartGallery w:val="Cover Pages"/>
+          <w:docPartUnique/>
+        </w:docPartObj>
+      </w:sdtPr>
+      <w:sdtEndPr>
+        <w:rPr>
+          <w:rFonts w:asciiTheme="majorBidi" w:eastAsiaTheme="minorHAnsi" w:hAnsiTheme="majorBidi" w:cstheme="majorBidi"/>
+          <w:color w:val="auto"/>
+          <w:sz w:val="36"/>
+          <w:szCs w:val="36"/>
+          <w:u w:val="single"/>
+        </w:rPr>
+      </w:sdtEndPr>
+      <w:sdtContent>
+        <w:p>
+          <w:pPr>
+            <w:pStyle w:val="NoSpacing"/>
+            <w:spacing w:before="1540" w:after="240"/>
+            <w:jc w:val="center"/>
+            <w:rPr>
+              <w:color w:val="4472C4" w:themeColor="accent1"/>
+            </w:rPr>
+          </w:pPr>
+          <w:r>
+            <w:rPr>
+              <w:noProof/>
+              <w:color w:val="4472C4" w:themeColor="accent1"/>
+            </w:rPr>
+            <w:drawing>
+              <wp:inline distT="0" distB="0" distL="0" distR="0" wp14:anchorId="1AAD7619" wp14:editId="0B984B51">
+                <wp:extent cx="1417320" cy="750898"/>
+                <wp:effectExtent l="0" t="0" r="0" b="0"/>
+                <wp:docPr id="143" name="Picture 143"/>
+                <wp:cNvGraphicFramePr>
+                  <a:graphicFrameLocks xmlns:a="http://schemas.openxmlformats.org/drawingml/2006/main" noChangeAspect="1"/>
+                </wp:cNvGraphicFramePr>
+                <a:graphic xmlns:a="http://schemas.openxmlformats.org/drawingml/2006/main">
+                  <a:graphicData uri="http://schemas.openxmlformats.org/drawingml/2006/picture">
+                    <pic:pic xmlns:pic="http://schemas.openxmlformats.org/drawingml/2006/picture">
+                      <pic:nvPicPr>
+                        <pic:cNvPr id="3" name="t55.png"/>
+                        <pic:cNvPicPr/>
+                      </pic:nvPicPr>
+                      <pic:blipFill>
+                        <a:blip r:embed="rId7" cstate="print">
+                          <a:duotone>
+                            <a:schemeClr val="accent1">
+                              <a:shade val="45000"/>
+                              <a:satMod val="135000"/>
+                            </a:schemeClr>
+                            <a:prstClr val="white"/>
+                          </a:duotone>
+                          <a:extLst>
+                            <a:ext uri="{28A0092B-C50C-407E-A947-70E740481C1C}">
+                              <a14:useLocalDpi xmlns:a14="http://schemas.microsoft.com/office/drawing/2010/main" val="0"/>
+                            </a:ext>
+                          </a:extLst>
+                        </a:blip>
+                        <a:stretch>
+                          <a:fillRect/>
+                        </a:stretch>
+                      </pic:blipFill>
+                      <pic:spPr>
+                        <a:xfrm>
+                          <a:off x="0" y="0"/>
+                          <a:ext cx="1417320" cy="750898"/>
+                        </a:xfrm>
+                        <a:prstGeom prst="rect">
+                          <a:avLst/>
+                        </a:prstGeom>
+                        <a:noFill/>
+                        <a:ln>
+                          <a:noFill/>
+                        </a:ln>
+                      </pic:spPr>
+                    </pic:pic>
+                  </a:graphicData>
+                </a:graphic>
+              </wp:inline>
+            </w:drawing>
+          </w:r>
+        </w:p>
+        <w:sdt>
+          <w:sdtPr>
+            <w:rPr>
+              <w:rFonts w:asciiTheme="majorHAnsi" w:eastAsiaTheme="majorEastAsia" w:hAnsiTheme="majorHAnsi" w:cstheme="majorBidi"/>
+              <w:caps/>
+              <w:color w:val="4472C4" w:themeColor="accent1"/>
+              <w:sz w:val="72"/>
+              <w:szCs w:val="72"/>
+            </w:rPr>
+            <w:alias w:val="Title"/>
+            <w:tag w:val=""/>
+            <w:id w:val="1735040861"/>
+            <w:placeholder>
+              <w:docPart w:val="3FAD861799C0459AA6DB8AC087D22737"/>
+            </w:placeholder>
+            <w:dataBinding w:prefixMappings="xmlns:ns0='http://purl.org/dc/elements/1.1/' xmlns:ns1='http://schemas.openxmlformats.org/package/2006/metadata/core-properties' " w:xpath="/ns1:coreProperties[1]/ns0:title[1]" w:storeItemID="{6C3C8BC8-F283-45AE-878A-BAB7291924A1}"/>
+            <w:text/>
+          </w:sdtPr>
+          <w:sdtEndPr>
+            <w:rPr>
+              <w:sz w:val="80"/>
+              <w:szCs w:val="80"/>
+            </w:rPr>
+          </w:sdtEndPr>
+          <w:sdtContent>
+            <w:p>
+              <w:pPr>
+                <w:pStyle w:val="NoSpacing"/>
+                <w:pBdr>
+                  <w:top w:val="single" w:sz="6" w:space="6" w:color="4472C4" w:themeColor="accent1"/>
+                  <w:bottom w:val="single" w:sz="6" w:space="6" w:color="4472C4" w:themeColor="accent1"/>
+                </w:pBdr>
+                <w:spacing w:after="240"/>
+                <w:jc w:val="center"/>
+                <w:rPr>
+                  <w:rFonts w:asciiTheme="majorHAnsi" w:eastAsiaTheme="majorEastAsia" w:hAnsiTheme="majorHAnsi" w:cstheme="majorBidi"/>
+                  <w:caps/>
+                  <w:color w:val="4472C4" w:themeColor="accent1"/>
+                  <w:sz w:val="80"/>
+                  <w:szCs w:val="80"/>
+                </w:rPr>
+              </w:pPr>
+              <w:r>
+                <w:rPr>
+                  <w:rFonts w:asciiTheme="majorHAnsi" w:eastAsiaTheme="majorEastAsia" w:hAnsiTheme="majorHAnsi" w:cstheme="majorBidi"/>
+                  <w:caps/>
+                  <w:color w:val="4472C4" w:themeColor="accent1"/>
+                  <w:sz w:val="72"/>
+                  <w:szCs w:val="72"/>
+                </w:rPr>
+                <w:t>DOts &amp; Boxes</w:t>
+              </w:r>
+            </w:p>
+          </w:sdtContent>
+        </w:sdt>
+        <w:sdt>
+          <w:sdtPr>
+            <w:rPr>
+              <w:color w:val="4472C4" w:themeColor="accent1"/>
+              <w:sz w:val="28"/>
+              <w:szCs w:val="28"/>
+            </w:rPr>
+            <w:alias w:val="Subtitle"/>
+            <w:tag w:val=""/>
+            <w:id w:val="328029620"/>
+            <w:placeholder>
+              <w:docPart w:val="94FBB4FF43CD473EBA5721A2E4046351"/>
+            </w:placeholder>
+            <w:dataBinding w:prefixMappings="xmlns:ns0='http://purl.org/dc/elements/1.1/' xmlns:ns1='http://schemas.openxmlformats.org/package/2006/metadata/core-properties' " w:xpath="/ns1:coreProperties[1]/ns0:subject[1]" w:storeItemID="{6C3C8BC8-F283-45AE-878A-BAB7291924A1}"/>
+            <w:text/>
+          </w:sdtPr>
+          <w:sdtContent>
+            <w:p>
+              <w:pPr>
+                <w:pStyle w:val="NoSpacing"/>
+                <w:jc w:val="center"/>
+                <w:rPr>
+                  <w:color w:val="4472C4" w:themeColor="accent1"/>
+                  <w:sz w:val="28"/>
+                  <w:szCs w:val="28"/>
+                </w:rPr>
+              </w:pPr>
+              <w:r>
+                <w:rPr>
+                  <w:color w:val="4472C4" w:themeColor="accent1"/>
+                  <w:sz w:val="28"/>
+                  <w:szCs w:val="28"/>
+                </w:rPr>
+                <w:t>CSED23 Project (Term 3)</w:t>
+              </w:r>
+            </w:p>
+          </w:sdtContent>
+        </w:sdt>
+        <w:p>
+          <w:pPr>
+            <w:pStyle w:val="NoSpacing"/>
+            <w:spacing w:before="480"/>
+            <w:jc w:val="center"/>
+            <w:rPr>
+              <w:color w:val="4472C4" w:themeColor="accent1"/>
+            </w:rPr>
+          </w:pPr>
+          <w:r>
+            <w:rPr>
+              <w:noProof/>
+              <w:color w:val="4472C4" w:themeColor="accent1"/>
+            </w:rPr>
+            <mc:AlternateContent>
+              <mc:Choice Requires="wps">
+                <w:drawing>
+                  <wp:anchor distT="0" distB="0" distL="114300" distR="114300" simplePos="0" relativeHeight="251664384" behindDoc="0" locked="0" layoutInCell="1" allowOverlap="1" wp14:anchorId="6C8E18AC" wp14:editId="21CC1062">
+                    <wp:simplePos x="0" y="0"/>
+                    <wp:positionH relativeFrom="margin">
+                      <wp:align>center</wp:align>
+                    </wp:positionH>
+                    <mc:AlternateContent>
+                      <mc:Choice Requires="wp14">
+                        <wp:positionV relativeFrom="page">
+                          <wp14:pctPosVOffset>85000</wp14:pctPosVOffset>
+                        </wp:positionV>
+                      </mc:Choice>
+                      <mc:Fallback>
+                        <wp:positionV relativeFrom="page">
+                          <wp:posOffset>8549640</wp:posOffset>
+                        </wp:positionV>
+                      </mc:Fallback>
+                    </mc:AlternateContent>
+                    <wp:extent cx="6553200" cy="557784"/>
+                    <wp:effectExtent l="0" t="0" r="0" b="12700"/>
+                    <wp:wrapNone/>
+                    <wp:docPr id="142" name="Text Box 142"/>
+                    <wp:cNvGraphicFramePr/>
+                    <a:graphic xmlns:a="http://schemas.openxmlformats.org/drawingml/2006/main">
+                      <a:graphicData uri="http://schemas.microsoft.com/office/word/2010/wordprocessingShape">
+                        <wps:wsp>
+                          <wps:cNvSpPr txBox="1"/>
+                          <wps:spPr>
+                            <a:xfrm>
+                              <a:off x="0" y="0"/>
+                              <a:ext cx="6553200" cy="557784"/>
+                            </a:xfrm>
+                            <a:prstGeom prst="rect">
+                              <a:avLst/>
+                            </a:prstGeom>
+                            <a:noFill/>
+                            <a:ln w="6350">
+                              <a:noFill/>
+                            </a:ln>
+                            <a:effectLst/>
+                          </wps:spPr>
+                          <wps:style>
+                            <a:lnRef idx="0">
+                              <a:schemeClr val="accent1"/>
+                            </a:lnRef>
+                            <a:fillRef idx="0">
+                              <a:schemeClr val="accent1"/>
+                            </a:fillRef>
+                            <a:effectRef idx="0">
+                              <a:schemeClr val="accent1"/>
+                            </a:effectRef>
+                            <a:fontRef idx="minor">
+                              <a:schemeClr val="dk1"/>
+                            </a:fontRef>
+                          </wps:style>
+                          <wps:txbx>
+                            <w:txbxContent>
+                              <w:sdt>
+                                <w:sdtPr>
+                                  <w:rPr>
+                                    <w:caps/>
+                                    <w:color w:val="4472C4" w:themeColor="accent1"/>
+                                  </w:rPr>
+                                  <w:alias w:val="Date"/>
+                                  <w:tag w:val=""/>
+                                  <w:id w:val="197127006"/>
+                                  <w:dataBinding w:prefixMappings="xmlns:ns0='http://schemas.microsoft.com/office/2006/coverPageProps' " w:xpath="/ns0:CoverPageProperties[1]/ns0:PublishDate[1]" w:storeItemID="{55AF091B-3C7A-41E3-B477-F2FDAA23CFDA}"/>
+                                  <w:date>
+                                    <w:dateFormat w:val="MMMM d, yyyy"/>
+                                    <w:lid w:val="en-US"/>
+                                    <w:storeMappedDataAs w:val="dateTime"/>
+                                    <w:calendar w:val="gregorian"/>
+                                  </w:date>
+                                </w:sdtPr>
+                                <w:sdtContent>
+                                  <w:p>
+                                    <w:pPr>
+                                      <w:pStyle w:val="NoSpacing"/>
+                                      <w:spacing w:after="40"/>
+                                      <w:jc w:val="center"/>
+                                      <w:rPr>
+                                        <w:caps/>
+                                        <w:color w:val="4472C4" w:themeColor="accent1"/>
+                                        <w:sz w:val="28"/>
+                                        <w:szCs w:val="28"/>
+                                      </w:rPr>
+                                    </w:pPr>
+                                    <w:r>
+                                      <w:rPr>
+                                        <w:caps/>
+                                        <w:color w:val="4472C4" w:themeColor="accent1"/>
+                                      </w:rPr>
+                                      <w:t>Ahmad waleed othman  18 01 5028</w:t>
+                                    </w:r>
+                                  </w:p>
+                                </w:sdtContent>
+                              </w:sdt>
+                              <w:bookmarkStart w:id="0" w:name="_Hlk27637201"/>
+                              <w:p>
+                                <w:pPr>
+                                  <w:pStyle w:val="NoSpacing"/>
+                                  <w:jc w:val="center"/>
+                                  <w:rPr>
+                                    <w:color w:val="4472C4" w:themeColor="accent1"/>
+                                  </w:rPr>
+                                </w:pPr>
+                                <w:sdt>
+                                  <w:sdtPr>
+                                    <w:rPr>
+                                      <w:caps/>
+                                      <w:color w:val="4472C4" w:themeColor="accent1"/>
+                                    </w:rPr>
+                                    <w:alias w:val="Company"/>
+                                    <w:tag w:val=""/>
+                                    <w:id w:val="1390145197"/>
+                                    <w:dataBinding w:prefixMappings="xmlns:ns0='http://schemas.openxmlformats.org/officeDocument/2006/extended-properties' " w:xpath="/ns0:Properties[1]/ns0:Company[1]" w:storeItemID="{6668398D-A668-4E3E-A5EB-62B293D839F1}"/>
+                                    <w:text/>
+                                  </w:sdtPr>
+                                  <w:sdtContent>
+                                    <w:r>
+                                      <w:rPr>
+                                        <w:caps/>
+                                        <w:color w:val="4472C4" w:themeColor="accent1"/>
+                                      </w:rPr>
+                                      <w:t>Ahmad mohamed abdelmonem 18 01 0225</w:t>
+                                    </w:r>
+                                  </w:sdtContent>
+                                </w:sdt>
+                                <w:bookmarkEnd w:id="0"/>
+                              </w:p>
+                              <w:p>
+                                <w:pPr>
+                                  <w:pStyle w:val="NoSpacing"/>
+                                  <w:jc w:val="center"/>
+                                  <w:rPr>
+                                    <w:color w:val="4472C4" w:themeColor="accent1"/>
+                                  </w:rPr>
+                                </w:pPr>
+                                <w:sdt>
+                                  <w:sdtPr>
+                                    <w:rPr>
+                                      <w:caps/>
+                                      <w:color w:val="4472C4" w:themeColor="accent1"/>
+                                    </w:rPr>
+                                    <w:alias w:val="Address"/>
+                                    <w:tag w:val=""/>
+                                    <w:id w:val="-726379553"/>
+                                    <w:dataBinding w:prefixMappings="xmlns:ns0='http://schemas.microsoft.com/office/2006/coverPageProps' " w:xpath="/ns0:CoverPageProperties[1]/ns0:CompanyAddress[1]" w:storeItemID="{55AF091B-3C7A-41E3-B477-F2FDAA23CFDA}"/>
+                                    <w:text/>
+                                  </w:sdtPr>
+                                  <w:sdtContent>
+                                    <w:r>
+                                      <w:rPr>
+                                        <w:caps/>
+                                        <w:color w:val="4472C4" w:themeColor="accent1"/>
+                                      </w:rPr>
+                                      <w:t>abderahman khaled</w:t>
+                                    </w:r>
+                                  </w:sdtContent>
+                                </w:sdt>
+                              </w:p>
+                            </w:txbxContent>
+                          </wps:txbx>
+                          <wps:bodyPr rot="0" spcFirstLastPara="0" vertOverflow="overflow" horzOverflow="overflow" vert="horz" wrap="square" lIns="0" tIns="0" rIns="0" bIns="0" numCol="1" spcCol="0" rtlCol="0" fromWordArt="0" anchor="b" anchorCtr="0" forceAA="0" compatLnSpc="1">
+                            <a:prstTxWarp prst="textNoShape">
+                              <a:avLst/>
+                            </a:prstTxWarp>
+                            <a:spAutoFit/>
+                          </wps:bodyPr>
+                        </wps:wsp>
+                      </a:graphicData>
+                    </a:graphic>
+                    <wp14:sizeRelH relativeFrom="margin">
+                      <wp14:pctWidth>100000</wp14:pctWidth>
+                    </wp14:sizeRelH>
+                    <wp14:sizeRelV relativeFrom="margin">
+                      <wp14:pctHeight>0</wp14:pctHeight>
+                    </wp14:sizeRelV>
+                  </wp:anchor>
+                </w:drawing>
+              </mc:Choice>
+              <mc:Fallback>
+                <w:pict>
+                  <v:shapetype w14:anchorId="6C8E18AC" id="_x0000_t202" coordsize="21600,21600" o:spt="202" path="m,l,21600r21600,l21600,xe">
+                    <v:stroke joinstyle="miter"/>
+                    <v:path gradientshapeok="t" o:connecttype="rect"/>
+                  </v:shapetype>
+                  <v:shape id="Text Box 142" o:spid="_x0000_s1026" type="#_x0000_t202" style="position:absolute;left:0;text-align:left;margin-left:0;margin-top:0;width:516pt;height:43.9pt;z-index:251664384;visibility:visible;mso-wrap-style:square;mso-width-percent:1000;mso-height-percent:0;mso-top-percent:850;mso-wrap-distance-left:9pt;mso-wrap-distance-top:0;mso-wrap-distance-right:9pt;mso-wrap-distance-bottom:0;mso-position-horizontal:center;mso-position-horizontal-relative:margin;mso-position-vertical-relative:page;mso-width-percent:1000;mso-height-percent:0;mso-top-percent:850;mso-width-relative:margin;mso-height-relative:margin;v-text-anchor:bottom" o:gfxdata="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" filled="f" stroked="f" strokeweight=".5pt">
+                    <v:textbox style="mso-fit-shape-to-text:t" inset="0,0,0,0">
+                      <w:txbxContent>
+                        <w:sdt>
+                          <w:sdtPr>
+                            <w:rPr>
+                              <w:caps/>
+                              <w:color w:val="4472C4" w:themeColor="accent1"/>
+                            </w:rPr>
+                            <w:alias w:val="Date"/>
+                            <w:tag w:val=""/>
+                            <w:id w:val="197127006"/>
+                            <w:dataBinding w:prefixMappings="xmlns:ns0='http://schemas.microsoft.com/office/2006/coverPageProps' " w:xpath="/ns0:CoverPageProperties[1]/ns0:PublishDate[1]" w:storeItemID="{55AF091B-3C7A-41E3-B477-F2FDAA23CFDA}"/>
+                            <w:date>
+                              <w:dateFormat w:val="MMMM d, yyyy"/>
+                              <w:lid w:val="en-US"/>
+                              <w:storeMappedDataAs w:val="dateTime"/>
+                              <w:calendar w:val="gregorian"/>
+                            </w:date>
+                          </w:sdtPr>
+                          <w:sdtContent>
+                            <w:p>
+                              <w:pPr>
+                                <w:pStyle w:val="NoSpacing"/>
+                                <w:spacing w:after="40"/>
+                                <w:jc w:val="center"/>
+                                <w:rPr>
+                                  <w:caps/>
+                                  <w:color w:val="4472C4" w:themeColor="accent1"/>
+                                  <w:sz w:val="28"/>
+                                  <w:szCs w:val="28"/>
+                                </w:rPr>
+                              </w:pPr>
+                              <w:r>
+                                <w:rPr>
+                                  <w:caps/>
+                                  <w:color w:val="4472C4" w:themeColor="accent1"/>
+                                </w:rPr>
+                                <w:t>Ahmad waleed othman  18 01 5028</w:t>
+                              </w:r>
+                            </w:p>
+                          </w:sdtContent>
+                        </w:sdt>
+                        <w:bookmarkStart w:id="1" w:name="_Hlk27637201"/>
+                        <w:p>
+                          <w:pPr>
+                            <w:pStyle w:val="NoSpacing"/>
+                            <w:jc w:val="center"/>
+                            <w:rPr>
+                              <w:color w:val="4472C4" w:themeColor="accent1"/>
+                            </w:rPr>
+                          </w:pPr>
+                          <w:sdt>
+                            <w:sdtPr>
+                              <w:rPr>
+                                <w:caps/>
+                                <w:color w:val="4472C4" w:themeColor="accent1"/>
+                              </w:rPr>
+                              <w:alias w:val="Company"/>
+                              <w:tag w:val=""/>
+                              <w:id w:val="1390145197"/>
+                              <w:dataBinding w:prefixMappings="xmlns:ns0='http://schemas.openxmlformats.org/officeDocument/2006/extended-properties' " w:xpath="/ns0:Properties[1]/ns0:Company[1]" w:storeItemID="{6668398D-A668-4E3E-A5EB-62B293D839F1}"/>
+                              <w:text/>
+                            </w:sdtPr>
+                            <w:sdtContent>
+                              <w:r>
+                                <w:rPr>
+                                  <w:caps/>
+                                  <w:color w:val="4472C4" w:themeColor="accent1"/>
+                                </w:rPr>
+                                <w:t>Ahmad mohamed abdelmonem 18 01 0225</w:t>
+                              </w:r>
+                            </w:sdtContent>
+                          </w:sdt>
+                          <w:bookmarkEnd w:id="1"/>
+                        </w:p>
+                        <w:p>
+                          <w:pPr>
+                            <w:pStyle w:val="NoSpacing"/>
+                            <w:jc w:val="center"/>
+                            <w:rPr>
+                              <w:color w:val="4472C4" w:themeColor="accent1"/>
+                            </w:rPr>
+                          </w:pPr>
+                          <w:sdt>
+                            <w:sdtPr>
+                              <w:rPr>
+                                <w:caps/>
+                                <w:color w:val="4472C4" w:themeColor="accent1"/>
+                              </w:rPr>
+                              <w:alias w:val="Address"/>
+                              <w:tag w:val=""/>
+                              <w:id w:val="-726379553"/>
+                              <w:dataBinding w:prefixMappings="xmlns:ns0='http://schemas.microsoft.com/office/2006/coverPageProps' " w:xpath="/ns0:CoverPageProperties[1]/ns0:CompanyAddress[1]" w:storeItemID="{55AF091B-3C7A-41E3-B477-F2FDAA23CFDA}"/>
+                              <w:text/>
+                            </w:sdtPr>
+                            <w:sdtContent>
+                              <w:r>
+                                <w:rPr>
+                                  <w:caps/>
+                                  <w:color w:val="4472C4" w:themeColor="accent1"/>
+                                </w:rPr>
+                                <w:t>abderahman khaled</w:t>
+                              </w:r>
+                            </w:sdtContent>
+                          </w:sdt>
+                        </w:p>
+                      </w:txbxContent>
+                    </v:textbox>
+                    <w10:wrap anchorx="margin" anchory="page"/>
+                  </v:shape>
+                </w:pict>
+              </mc:Fallback>
+            </mc:AlternateContent>
+          </w:r>
+          <w:r>
+            <w:rPr>
+              <w:noProof/>
+              <w:color w:val="4472C4" w:themeColor="accent1"/>
+            </w:rPr>
+            <w:drawing>
+              <wp:inline distT="0" distB="0" distL="0" distR="0" wp14:anchorId="42159846" wp14:editId="13894125">
+                <wp:extent cx="758952" cy="478932"/>
+                <wp:effectExtent l="0" t="0" r="3175" b="0"/>
+                <wp:docPr id="144" name="Picture 144"/>
+                <wp:cNvGraphicFramePr>
+                  <a:graphicFrameLocks xmlns:a="http://schemas.openxmlformats.org/drawingml/2006/main" noChangeAspect="1"/>
+                </wp:cNvGraphicFramePr>
+                <a:graphic xmlns:a="http://schemas.openxmlformats.org/drawingml/2006/main">
+                  <a:graphicData uri="http://schemas.openxmlformats.org/drawingml/2006/picture">
+                    <pic:pic xmlns:pic="http://schemas.openxmlformats.org/drawingml/2006/picture">
+                      <pic:nvPicPr>
+                        <pic:cNvPr id="9" name="roco bottom.png"/>
+                        <pic:cNvPicPr/>
+                      </pic:nvPicPr>
+                      <pic:blipFill>
+                        <a:blip r:embed="rId8" cstate="print">
+                          <a:duotone>
+                            <a:schemeClr val="accent1">
+                              <a:shade val="45000"/>
+                              <a:satMod val="135000"/>
+                            </a:schemeClr>
+                            <a:prstClr val="white"/>
+                          </a:duotone>
+                          <a:extLst>
+                            <a:ext uri="{28A0092B-C50C-407E-A947-70E740481C1C}">
+                              <a14:useLocalDpi xmlns:a14="http://schemas.microsoft.com/office/drawing/2010/main" val="0"/>
+                            </a:ext>
+                          </a:extLst>
+                        </a:blip>
+                        <a:stretch>
+                          <a:fillRect/>
+                        </a:stretch>
+                      </pic:blipFill>
+                      <pic:spPr>
+                        <a:xfrm>
+                          <a:off x="0" y="0"/>
+                          <a:ext cx="758952" cy="478932"/>
+                        </a:xfrm>
+                        <a:prstGeom prst="rect">
+                          <a:avLst/>
+                        </a:prstGeom>
+                      </pic:spPr>
+                    </pic:pic>
+                  </a:graphicData>
+                </a:graphic>
+              </wp:inline>
+            </w:drawing>
+          </w:r>
+        </w:p>
+        <w:p>
+          <w:pPr>
+            <w:rPr>
+              <w:rFonts w:asciiTheme="majorBidi" w:hAnsiTheme="majorBidi" w:cstheme="majorBidi"/>
+              <w:sz w:val="36"/>
+              <w:szCs w:val="36"/>
+              <w:u w:val="single"/>
+            </w:rPr>
+          </w:pPr>
+          <w:r>
+            <w:rPr>
+              <w:rFonts w:asciiTheme="majorBidi" w:hAnsiTheme="majorBidi" w:cstheme="majorBidi"/>
+              <w:sz w:val="36"/>
+              <w:szCs w:val="36"/>
+              <w:u w:val="single"/>
+            </w:rPr>
+            <w:br w:type="page"/>
+          </w:r>
+        </w:p>
+        <w:bookmarkStart w:id="2" w:name="_GoBack" w:displacedByCustomXml="next"/>
+        <w:bookmarkEnd w:id="2" w:displacedByCustomXml="next"/>
+      </w:sdtContent>
+    </w:sdt>
+    <w:p>
+      <w:pPr>
+        <w:rPr>
+          <w:rFonts w:asciiTheme="majorBidi" w:hAnsiTheme="majorBidi" w:cstheme="majorBidi"/>
+          <w:sz w:val="36"/>
+          <w:szCs w:val="36"/>
+          <w:u w:val="single"/>
+        </w:rPr>
+      </w:pPr>
+      <w:r>
+        <w:rPr>
+          <w:rFonts w:asciiTheme="majorBidi" w:hAnsiTheme="majorBidi" w:cstheme="majorBidi"/>
+          <w:sz w:val="36"/>
+          <w:szCs w:val="36"/>
+          <w:u w:val="single"/>
+        </w:rPr>
+        <w:lastRenderedPageBreak/>
+        <w:t>Game description:</w:t>
+      </w:r>
+    </w:p>
+    <w:p>
+      <w:pPr>
+        <w:rPr>
+          <w:rFonts w:ascii="Times New Roman" w:hAnsi="Times New Roman" w:cs="Times New Roman"/>
+          <w:sz w:val="28"/>
+          <w:szCs w:val="28"/>
+        </w:rPr>
+      </w:pPr>
+      <w:r>
+        <w:rPr>
+          <w:rFonts w:ascii="Times New Roman" w:hAnsi="Times New Roman" w:cs="Times New Roman"/>
+          <w:sz w:val="28"/>
+          <w:szCs w:val="28"/>
+        </w:rPr>
+        <w:t>Dots and Boxes is a game for two players starting with an empty grid of dots, two players take turns adding a single horizontal or vertical line between two un</w:t>
+      </w:r>
+      <w:r>
+        <w:rPr>
+          <w:rFonts w:ascii="Times New Roman" w:hAnsi="Times New Roman" w:cs="Times New Roman"/>
+          <w:sz w:val="28"/>
+          <w:szCs w:val="28"/>
+        </w:rPr>
+        <w:t>-</w:t>
+      </w:r>
+      <w:r>
+        <w:rPr>
+          <w:rFonts w:ascii="Times New Roman" w:hAnsi="Times New Roman" w:cs="Times New Roman"/>
+          <w:sz w:val="28"/>
+          <w:szCs w:val="28"/>
+        </w:rPr>
+        <w:t>joined adjacent dots. The player who completes the fourth side of a 1x1 earns one point and takes another turn</w:t>
+      </w:r>
+      <w:r>
+        <w:rPr>
+          <w:rFonts w:ascii="Times New Roman" w:hAnsi="Times New Roman" w:cs="Times New Roman"/>
+          <w:sz w:val="28"/>
+          <w:szCs w:val="28"/>
+        </w:rPr>
+        <w:t>.</w:t>
+      </w:r>
+    </w:p>
+    <w:p>
+      <w:pPr>
+        <w:rPr>
+          <w:rFonts w:ascii="Times New Roman" w:hAnsi="Times New Roman" w:cs="Times New Roman"/>
+          <w:sz w:val="28"/>
+          <w:szCs w:val="28"/>
+        </w:rPr>
+      </w:pPr>
+      <w:r>
+        <w:rPr>
+          <w:rFonts w:ascii="Times New Roman" w:hAnsi="Times New Roman" w:cs="Times New Roman"/>
+          <w:sz w:val="28"/>
+          <w:szCs w:val="28"/>
+        </w:rPr>
+        <w:t xml:space="preserve">In this application we have designed a version of this game with </w:t>
+      </w:r>
+      <w:r>
+        <w:rPr>
+          <w:rFonts w:ascii="Times New Roman" w:hAnsi="Times New Roman" w:cs="Times New Roman"/>
+          <w:sz w:val="28"/>
+          <w:szCs w:val="28"/>
+        </w:rPr>
+        <w:t xml:space="preserve">the </w:t>
+      </w:r>
+      <w:r>
+        <w:rPr>
+          <w:rFonts w:ascii="Times New Roman" w:hAnsi="Times New Roman" w:cs="Times New Roman"/>
+          <w:sz w:val="28"/>
+          <w:szCs w:val="28"/>
+        </w:rPr>
+        <w:t xml:space="preserve">ability to try different </w:t>
+      </w:r>
+      <w:r>
+        <w:rPr>
+          <w:rFonts w:ascii="Times New Roman" w:hAnsi="Times New Roman" w:cs="Times New Roman"/>
+          <w:sz w:val="28"/>
+          <w:szCs w:val="28"/>
+        </w:rPr>
+        <w:t>siz</w:t>
+      </w:r>
+      <w:r>
+        <w:rPr>
+          <w:rFonts w:ascii="Times New Roman" w:hAnsi="Times New Roman" w:cs="Times New Roman"/>
+          <w:sz w:val="28"/>
+          <w:szCs w:val="28"/>
+        </w:rPr>
+        <w:t xml:space="preserve">es of grids and other gamming features like </w:t>
+      </w:r>
+      <w:r>
+        <w:rPr>
+          <w:rFonts w:ascii="Times New Roman" w:hAnsi="Times New Roman" w:cs="Times New Roman"/>
+          <w:sz w:val="28"/>
+          <w:szCs w:val="28"/>
+        </w:rPr>
+        <w:t>(how</w:t>
+      </w:r>
+      <w:r>
+        <w:rPr>
+          <w:rFonts w:ascii="Times New Roman" w:hAnsi="Times New Roman" w:cs="Times New Roman"/>
+          <w:sz w:val="28"/>
+          <w:szCs w:val="28"/>
+        </w:rPr>
+        <w:t xml:space="preserve"> to play, save, load, </w:t>
+      </w:r>
+      <w:r>
+        <w:rPr>
+          <w:rFonts w:ascii="Times New Roman" w:hAnsi="Times New Roman" w:cs="Times New Roman"/>
+          <w:sz w:val="28"/>
+          <w:szCs w:val="28"/>
+        </w:rPr>
+        <w:t>undo, redo… etc.</w:t>
+      </w:r>
+      <w:r>
+        <w:rPr>
+          <w:rFonts w:ascii="Times New Roman" w:hAnsi="Times New Roman" w:cs="Times New Roman"/>
+          <w:sz w:val="28"/>
+          <w:szCs w:val="28"/>
+        </w:rPr>
+        <w:t xml:space="preserve">). It was implemented using </w:t>
+      </w:r>
+      <w:r>
+        <w:rPr>
+          <w:rFonts w:ascii="Times New Roman" w:hAnsi="Times New Roman" w:cs="Times New Roman"/>
+          <w:sz w:val="28"/>
+          <w:szCs w:val="28"/>
+        </w:rPr>
+        <w:t xml:space="preserve">the </w:t>
+      </w:r>
+      <w:r>
+        <w:rPr>
+          <w:rFonts w:ascii="Times New Roman" w:hAnsi="Times New Roman" w:cs="Times New Roman"/>
+          <w:sz w:val="28"/>
+          <w:szCs w:val="28"/>
+        </w:rPr>
+        <w:t>C programming language.</w:t>
+      </w:r>
+    </w:p>
+    <w:p/>
+    <w:p>
+      <w:pPr>
+        <w:rPr>
+          <w:rFonts w:asciiTheme="majorBidi" w:hAnsiTheme="majorBidi" w:cstheme="majorBidi"/>
+          <w:sz w:val="36"/>
+          <w:szCs w:val="36"/>
+          <w:u w:val="single"/>
+        </w:rPr>
+      </w:pPr>
+      <w:r>
+        <w:rPr>
+          <w:rFonts w:asciiTheme="majorBidi" w:hAnsiTheme="majorBidi" w:cstheme="majorBidi"/>
+          <w:sz w:val="36"/>
+          <w:szCs w:val="36"/>
+          <w:u w:val="single"/>
+        </w:rPr>
+        <w:t>Features:</w:t>
+      </w:r>
+    </w:p>
+    <w:p>
+      <w:pPr>
+        <w:rPr>
+          <w:rFonts w:ascii="Times New Roman" w:hAnsi="Times New Roman" w:cs="Times New Roman"/>
+          <w:sz w:val="28"/>
+          <w:szCs w:val="28"/>
+        </w:rPr>
+      </w:pPr>
+      <w:r>
+        <w:rPr>
+          <w:rFonts w:ascii="Times New Roman" w:hAnsi="Times New Roman" w:cs="Times New Roman"/>
+          <w:sz w:val="28"/>
+          <w:szCs w:val="28"/>
+        </w:rPr>
         <w:t>1. Player can choose to play beginner, expert or custom modes where each one differs from the other in the number of squares.</w:t>
       </w:r>
     </w:p>
     <w:p>
-      <w:r>
+      <w:pPr>
+        <w:rPr>
+          <w:rFonts w:ascii="Times New Roman" w:hAnsi="Times New Roman" w:cs="Times New Roman"/>
+          <w:sz w:val="28"/>
+          <w:szCs w:val="28"/>
+        </w:rPr>
+      </w:pPr>
+      <w:r>
+        <w:rPr>
+          <w:rFonts w:ascii="Times New Roman" w:hAnsi="Times New Roman" w:cs="Times New Roman"/>
+          <w:sz w:val="28"/>
+          <w:szCs w:val="28"/>
+        </w:rPr>
         <w:t>2. Player can choose between playing with another player (two players) or with the computer.</w:t>
       </w:r>
     </w:p>
     <w:p>
-      <w:r>
+      <w:pPr>
+        <w:rPr>
+          <w:rFonts w:ascii="Times New Roman" w:hAnsi="Times New Roman" w:cs="Times New Roman"/>
+          <w:sz w:val="28"/>
+          <w:szCs w:val="28"/>
+        </w:rPr>
+      </w:pPr>
+      <w:r>
+        <w:rPr>
+          <w:rFonts w:ascii="Times New Roman" w:hAnsi="Times New Roman" w:cs="Times New Roman"/>
+          <w:sz w:val="28"/>
+          <w:szCs w:val="28"/>
+        </w:rPr>
         <w:t>3. The computer is programmed to close a box if available, then to play in a box with 3 sides left, 4 sides left then 2 sides left on that order.</w:t>
       </w:r>
     </w:p>
     <w:p>
-      <w:r>
+      <w:pPr>
+        <w:rPr>
+          <w:rFonts w:ascii="Times New Roman" w:hAnsi="Times New Roman" w:cs="Times New Roman"/>
+          <w:sz w:val="28"/>
+          <w:szCs w:val="28"/>
+        </w:rPr>
+      </w:pPr>
+      <w:r>
+        <w:rPr>
+          <w:rFonts w:ascii="Times New Roman" w:hAnsi="Times New Roman" w:cs="Times New Roman"/>
+          <w:sz w:val="28"/>
+          <w:szCs w:val="28"/>
+        </w:rPr>
         <w:t>4. Player can return to the previous menu any time.</w:t>
       </w:r>
     </w:p>
     <w:p>
-      <w:r>
+      <w:pPr>
+        <w:rPr>
+          <w:rFonts w:ascii="Times New Roman" w:hAnsi="Times New Roman" w:cs="Times New Roman"/>
+          <w:sz w:val="28"/>
+          <w:szCs w:val="28"/>
+        </w:rPr>
+      </w:pPr>
+      <w:r>
+        <w:rPr>
+          <w:rFonts w:ascii="Times New Roman" w:hAnsi="Times New Roman" w:cs="Times New Roman"/>
+          <w:sz w:val="28"/>
+          <w:szCs w:val="28"/>
+        </w:rPr>
         <w:t xml:space="preserve">5. </w:t>
       </w:r>
       <w:r>
+        <w:rPr>
+          <w:rFonts w:ascii="Times New Roman" w:hAnsi="Times New Roman" w:cs="Times New Roman"/>
+          <w:sz w:val="28"/>
+          <w:szCs w:val="28"/>
+        </w:rPr>
         <w:t>in-game menu contains undo, redo, save and exit as well as exit to main menu without saving.</w:t>
       </w:r>
     </w:p>
     <w:p>
-      <w:r>
+      <w:pPr>
+        <w:rPr>
+          <w:rFonts w:ascii="Times New Roman" w:hAnsi="Times New Roman" w:cs="Times New Roman"/>
+          <w:sz w:val="28"/>
+          <w:szCs w:val="28"/>
+        </w:rPr>
+      </w:pPr>
+      <w:r>
+        <w:rPr>
+          <w:rFonts w:ascii="Times New Roman" w:hAnsi="Times New Roman" w:cs="Times New Roman"/>
+          <w:sz w:val="28"/>
+          <w:szCs w:val="28"/>
+        </w:rPr>
         <w:t xml:space="preserve">6. </w:t>
       </w:r>
       <w:r>
+        <w:rPr>
+          <w:rFonts w:ascii="Times New Roman" w:hAnsi="Times New Roman" w:cs="Times New Roman"/>
+          <w:sz w:val="28"/>
+          <w:szCs w:val="28"/>
+        </w:rPr>
         <w:t>time updates every second.</w:t>
       </w:r>
-      <w:bookmarkStart w:id="0" w:name="_GoBack"/>
-      <w:bookmarkEnd w:id="0"/>
-    </w:p>
-    <w:p>
-      <w:r>
+    </w:p>
+    <w:p>
+      <w:pPr>
+        <w:rPr>
+          <w:rFonts w:ascii="Times New Roman" w:hAnsi="Times New Roman" w:cs="Times New Roman"/>
+          <w:sz w:val="28"/>
+          <w:szCs w:val="28"/>
+        </w:rPr>
+      </w:pPr>
+      <w:r>
+        <w:rPr>
+          <w:rFonts w:ascii="Times New Roman" w:hAnsi="Times New Roman" w:cs="Times New Roman"/>
+          <w:sz w:val="28"/>
+          <w:szCs w:val="28"/>
+        </w:rPr>
         <w:t>7. which turn it is, total moves left, turns played by each player and each player’s score are all displayed along with the time elapsed since beginning of game under the grid.</w:t>
       </w:r>
     </w:p>
     <w:p>
-      <w:r>
+      <w:pPr>
+        <w:rPr>
+          <w:rFonts w:ascii="Times New Roman" w:hAnsi="Times New Roman" w:cs="Times New Roman"/>
+          <w:sz w:val="28"/>
+          <w:szCs w:val="28"/>
+        </w:rPr>
+      </w:pPr>
+      <w:r>
+        <w:rPr>
+          <w:rFonts w:ascii="Times New Roman" w:hAnsi="Times New Roman" w:cs="Times New Roman"/>
+          <w:sz w:val="28"/>
+          <w:szCs w:val="28"/>
+        </w:rPr>
         <w:t>8. numbers are put on the grid in a way that allows the user to choose where to play with only two numbers separated by a comma.</w:t>
       </w:r>
     </w:p>
     <w:p>
-      <w:r>
+      <w:pPr>
+        <w:rPr>
+          <w:rFonts w:ascii="Times New Roman" w:hAnsi="Times New Roman" w:cs="Times New Roman"/>
+          <w:sz w:val="28"/>
+          <w:szCs w:val="28"/>
+        </w:rPr>
+      </w:pPr>
+      <w:r>
+        <w:rPr>
+          <w:rFonts w:ascii="Times New Roman" w:hAnsi="Times New Roman" w:cs="Times New Roman"/>
+          <w:sz w:val="28"/>
+          <w:szCs w:val="28"/>
+        </w:rPr>
         <w:t>9. player can undo all moves till beginning of game and then redo all of them if they wish to do so.</w:t>
       </w:r>
     </w:p>
     <w:p>
-      <w:r>
+      <w:pPr>
+        <w:rPr>
+          <w:rFonts w:ascii="Times New Roman" w:hAnsi="Times New Roman" w:cs="Times New Roman"/>
+          <w:sz w:val="28"/>
+          <w:szCs w:val="28"/>
+        </w:rPr>
+      </w:pPr>
+      <w:r>
+        <w:rPr>
+          <w:rFonts w:ascii="Times New Roman" w:hAnsi="Times New Roman" w:cs="Times New Roman"/>
+          <w:sz w:val="28"/>
+          <w:szCs w:val="28"/>
+        </w:rPr>
         <w:t>10. there are 3 different saved games at any given time and the user can choose to overwrite any of them if they chose to save the game.</w:t>
       </w:r>
     </w:p>
     <w:p>
-      <w:r>
+      <w:pPr>
+        <w:rPr>
+          <w:rFonts w:ascii="Times New Roman" w:hAnsi="Times New Roman" w:cs="Times New Roman"/>
+          <w:sz w:val="28"/>
+          <w:szCs w:val="28"/>
+        </w:rPr>
+      </w:pPr>
+      <w:r>
+        <w:rPr>
+          <w:rFonts w:ascii="Times New Roman" w:hAnsi="Times New Roman" w:cs="Times New Roman"/>
+          <w:sz w:val="28"/>
+          <w:szCs w:val="28"/>
+        </w:rPr>
         <w:t>11. player can load any of the 3 games from main menu and continue playing where he left off.</w:t>
       </w:r>
     </w:p>
     <w:p>
-      <w:r>
+      <w:pPr>
+        <w:rPr>
+          <w:rFonts w:ascii="Times New Roman" w:hAnsi="Times New Roman" w:cs="Times New Roman"/>
+          <w:sz w:val="28"/>
+          <w:szCs w:val="28"/>
+        </w:rPr>
+      </w:pPr>
+      <w:r>
+        <w:rPr>
+          <w:rFonts w:ascii="Times New Roman" w:hAnsi="Times New Roman" w:cs="Times New Roman"/>
+          <w:sz w:val="28"/>
+          <w:szCs w:val="28"/>
+        </w:rPr>
         <w:t>12. from the main menu, the player can choose to view the top 10 scores along with their usernames.</w:t>
       </w:r>
     </w:p>
     <w:p>
-      <w:r>
+      <w:pPr>
+        <w:rPr>
+          <w:rFonts w:ascii="Times New Roman" w:hAnsi="Times New Roman" w:cs="Times New Roman"/>
+          <w:sz w:val="28"/>
+          <w:szCs w:val="28"/>
+        </w:rPr>
+      </w:pPr>
+      <w:r>
+        <w:rPr>
+          <w:rFonts w:ascii="Times New Roman" w:hAnsi="Times New Roman" w:cs="Times New Roman"/>
+          <w:sz w:val="28"/>
+          <w:szCs w:val="28"/>
+        </w:rPr>
         <w:t>13. if a player achieves a high score, they are prompted to input their username in order to put in the top 10.</w:t>
       </w:r>
     </w:p>
     <w:p>
-      <w:r>
+      <w:pPr>
+        <w:rPr>
+          <w:rFonts w:ascii="Times New Roman" w:hAnsi="Times New Roman" w:cs="Times New Roman"/>
+          <w:sz w:val="28"/>
+          <w:szCs w:val="28"/>
+        </w:rPr>
+      </w:pPr>
+      <w:r>
+        <w:rPr>
+          <w:rFonts w:ascii="Times New Roman" w:hAnsi="Times New Roman" w:cs="Times New Roman"/>
+          <w:sz w:val="28"/>
+          <w:szCs w:val="28"/>
+        </w:rPr>
+        <w:lastRenderedPageBreak/>
         <w:t xml:space="preserve">14. usernames are case-insensitive; meaning that if </w:t>
       </w:r>
       <w:r>
+        <w:rPr>
+          <w:rFonts w:ascii="Times New Roman" w:hAnsi="Times New Roman" w:cs="Times New Roman"/>
+          <w:sz w:val="28"/>
+          <w:szCs w:val="28"/>
+        </w:rPr>
         <w:t>“</w:t>
       </w:r>
-      <w:r>
+      <w:proofErr w:type="spellStart"/>
+      <w:r>
+        <w:rPr>
+          <w:rFonts w:ascii="Times New Roman" w:hAnsi="Times New Roman" w:cs="Times New Roman"/>
+          <w:sz w:val="28"/>
+          <w:szCs w:val="28"/>
+        </w:rPr>
         <w:t>aHmaD</w:t>
       </w:r>
-      <w:r>
+      <w:proofErr w:type="spellEnd"/>
+      <w:r>
+        <w:rPr>
+          <w:rFonts w:ascii="Times New Roman" w:hAnsi="Times New Roman" w:cs="Times New Roman"/>
+          <w:sz w:val="28"/>
+          <w:szCs w:val="28"/>
+        </w:rPr>
         <w:t>”</w:t>
       </w:r>
       <w:r>
+        <w:rPr>
+          <w:rFonts w:ascii="Times New Roman" w:hAnsi="Times New Roman" w:cs="Times New Roman"/>
+          <w:sz w:val="28"/>
+          <w:szCs w:val="28"/>
+        </w:rPr>
         <w:t xml:space="preserve"> is in the top 10 with a score of 8 while the least score in the top 10 is 3 for example</w:t>
       </w:r>
       <w:r>
-        <w:t>, a new username “Ahmad” won’t make it to the top 10 unless his score is above 8. Note that the user name is taken from user after game is finished, that means in the previous example, if a player scored 5 he will be prompted to enter his username, however, he will not be put in the top 10 if he inputs “Ahmad” because he is considered the same user “aHmaD” with a higher score of 8.</w:t>
-      </w:r>
-    </w:p>
-    <w:p>
-      <w:r>
+        <w:rPr>
+          <w:rFonts w:ascii="Times New Roman" w:hAnsi="Times New Roman" w:cs="Times New Roman"/>
+          <w:sz w:val="28"/>
+          <w:szCs w:val="28"/>
+        </w:rPr>
+        <w:t>, a new username “Ahmad” won’t make it to the top 10 unless his score is above 8. Note that the user name is taken from user after game is finished, that means in the previous example, if a player scored 5 he will be prompted to enter his username, however, he will not be put in the top 10 if he inputs “Ahmad” because he is considered the same user “</w:t>
+      </w:r>
+      <w:proofErr w:type="spellStart"/>
+      <w:r>
+        <w:rPr>
+          <w:rFonts w:ascii="Times New Roman" w:hAnsi="Times New Roman" w:cs="Times New Roman"/>
+          <w:sz w:val="28"/>
+          <w:szCs w:val="28"/>
+        </w:rPr>
+        <w:t>aHmaD</w:t>
+      </w:r>
+      <w:proofErr w:type="spellEnd"/>
+      <w:r>
+        <w:rPr>
+          <w:rFonts w:ascii="Times New Roman" w:hAnsi="Times New Roman" w:cs="Times New Roman"/>
+          <w:sz w:val="28"/>
+          <w:szCs w:val="28"/>
+        </w:rPr>
+        <w:t>” with a higher score of 8.</w:t>
+      </w:r>
+    </w:p>
+    <w:p>
+      <w:pPr>
+        <w:rPr>
+          <w:rFonts w:ascii="Times New Roman" w:hAnsi="Times New Roman" w:cs="Times New Roman"/>
+          <w:sz w:val="28"/>
+          <w:szCs w:val="28"/>
+        </w:rPr>
+      </w:pPr>
+      <w:r>
+        <w:rPr>
+          <w:rFonts w:ascii="Times New Roman" w:hAnsi="Times New Roman" w:cs="Times New Roman"/>
+          <w:sz w:val="28"/>
+          <w:szCs w:val="28"/>
+        </w:rPr>
         <w:t>15. top 10 are displayed after a player achieves high scores and enters their name.</w:t>
       </w:r>
     </w:p>
     <w:p>
-      <w:r>
+      <w:pPr>
+        <w:rPr>
+          <w:rFonts w:ascii="Times New Roman" w:hAnsi="Times New Roman" w:cs="Times New Roman"/>
+          <w:sz w:val="28"/>
+          <w:szCs w:val="28"/>
+        </w:rPr>
+      </w:pPr>
+      <w:r>
+        <w:rPr>
+          <w:rFonts w:ascii="Times New Roman" w:hAnsi="Times New Roman" w:cs="Times New Roman"/>
+          <w:sz w:val="28"/>
+          <w:szCs w:val="28"/>
+        </w:rPr>
         <w:t>16. there is a “how to play” section where the player can see how to choose the desired column/row. However, this section assumes the player is familiar with the rules of the game. If not, a user manual is present in this document for how to play any game of dots and boxes.</w:t>
       </w:r>
     </w:p>
     <w:p>
-      <w:r>
+      <w:pPr>
+        <w:rPr>
+          <w:rFonts w:ascii="Times New Roman" w:hAnsi="Times New Roman" w:cs="Times New Roman"/>
+          <w:sz w:val="28"/>
+          <w:szCs w:val="28"/>
+        </w:rPr>
+      </w:pPr>
+      <w:r>
+        <w:rPr>
+          <w:rFonts w:ascii="Times New Roman" w:hAnsi="Times New Roman" w:cs="Times New Roman"/>
+          <w:sz w:val="28"/>
+          <w:szCs w:val="28"/>
+        </w:rPr>
         <w:t>17. the game is designed not to crash given any input. This is supposed to work for any number of inputs even if in a single line.</w:t>
       </w:r>
     </w:p>
     <w:p>
-      <w:r>
-        <w:t>18. player can alternate between undo and redo in a streak as many times as he want but all the redo is deleted once he plays a new move.</w:t>
-      </w:r>
-    </w:p>
-    <w:p>
-      <w:r>
+      <w:pPr>
+        <w:rPr>
+          <w:rFonts w:ascii="Times New Roman" w:hAnsi="Times New Roman" w:cs="Times New Roman"/>
+          <w:sz w:val="28"/>
+          <w:szCs w:val="28"/>
+        </w:rPr>
+      </w:pPr>
+      <w:r>
+        <w:rPr>
+          <w:rFonts w:ascii="Times New Roman" w:hAnsi="Times New Roman" w:cs="Times New Roman"/>
+          <w:sz w:val="28"/>
+          <w:szCs w:val="28"/>
+        </w:rPr>
+        <w:t xml:space="preserve">18. player can alternate between undo and redo in a streak as many times as he </w:t>
+      </w:r>
+      <w:r>
+        <w:rPr>
+          <w:rFonts w:ascii="Times New Roman" w:hAnsi="Times New Roman" w:cs="Times New Roman"/>
+          <w:sz w:val="28"/>
+          <w:szCs w:val="28"/>
+        </w:rPr>
+        <w:t>wants</w:t>
+      </w:r>
+      <w:r>
+        <w:rPr>
+          <w:rFonts w:ascii="Times New Roman" w:hAnsi="Times New Roman" w:cs="Times New Roman"/>
+          <w:sz w:val="28"/>
+          <w:szCs w:val="28"/>
+        </w:rPr>
+        <w:t xml:space="preserve"> but all the redo is deleted once he plays a new move.</w:t>
+      </w:r>
+    </w:p>
+    <w:p>
+      <w:pPr>
+        <w:rPr>
+          <w:rFonts w:ascii="Times New Roman" w:hAnsi="Times New Roman" w:cs="Times New Roman"/>
+          <w:sz w:val="28"/>
+          <w:szCs w:val="28"/>
+        </w:rPr>
+      </w:pPr>
+    </w:p>
+    <w:p>
+      <w:pPr>
+        <w:rPr>
+          <w:rFonts w:asciiTheme="majorBidi" w:hAnsiTheme="majorBidi" w:cstheme="majorBidi"/>
+          <w:sz w:val="36"/>
+          <w:szCs w:val="36"/>
+          <w:u w:val="single"/>
+        </w:rPr>
+      </w:pPr>
+      <w:r>
+        <w:rPr>
+          <w:rFonts w:asciiTheme="majorBidi" w:hAnsiTheme="majorBidi" w:cstheme="majorBidi"/>
+          <w:sz w:val="36"/>
+          <w:szCs w:val="36"/>
+          <w:u w:val="single"/>
+        </w:rPr>
+        <w:t>Design Overview</w:t>
+      </w:r>
+      <w:r>
+        <w:rPr>
+          <w:rFonts w:asciiTheme="majorBidi" w:hAnsiTheme="majorBidi" w:cstheme="majorBidi"/>
+          <w:sz w:val="36"/>
+          <w:szCs w:val="36"/>
+          <w:u w:val="single"/>
+        </w:rPr>
+        <w:t>:</w:t>
+      </w:r>
+    </w:p>
+    <w:p>
+      <w:pPr>
+        <w:rPr>
+          <w:rFonts w:ascii="Times New Roman" w:hAnsi="Times New Roman" w:cs="Times New Roman"/>
+          <w:sz w:val="28"/>
+          <w:szCs w:val="28"/>
+        </w:rPr>
+      </w:pPr>
+      <w:r>
+        <w:rPr>
+          <w:rFonts w:ascii="Times New Roman" w:hAnsi="Times New Roman" w:cs="Times New Roman"/>
+          <w:sz w:val="28"/>
+          <w:szCs w:val="28"/>
+        </w:rPr>
+        <w:t>The player is first greeted with the main menu when he can choose between starting a new game, loading a previous one, view the top 10 players or learn how to play. The `start game` section the player can choose beginner size grid or expert size. They can also choose custom to input a custom size.</w:t>
+      </w:r>
+    </w:p>
+    <w:p>
+      <w:pPr>
+        <w:rPr>
+          <w:rFonts w:ascii="Times New Roman" w:hAnsi="Times New Roman" w:cs="Times New Roman"/>
+          <w:sz w:val="28"/>
+          <w:szCs w:val="28"/>
+        </w:rPr>
+      </w:pPr>
+    </w:p>
+    <w:p>
+      <w:pPr>
+        <w:rPr>
+          <w:rFonts w:asciiTheme="majorBidi" w:hAnsiTheme="majorBidi" w:cstheme="majorBidi"/>
+          <w:sz w:val="36"/>
+          <w:szCs w:val="36"/>
+          <w:u w:val="single"/>
+        </w:rPr>
+      </w:pPr>
+      <w:r>
+        <w:rPr>
+          <w:rFonts w:asciiTheme="majorBidi" w:hAnsiTheme="majorBidi" w:cstheme="majorBidi"/>
+          <w:sz w:val="36"/>
+          <w:szCs w:val="36"/>
+          <w:u w:val="single"/>
+        </w:rPr>
+        <w:t>Assumptions:</w:t>
+      </w:r>
+    </w:p>
+    <w:p>
+      <w:pPr>
+        <w:rPr>
+          <w:rFonts w:ascii="Times New Roman" w:hAnsi="Times New Roman" w:cs="Times New Roman"/>
+          <w:sz w:val="28"/>
+          <w:szCs w:val="28"/>
+        </w:rPr>
+      </w:pPr>
+      <w:r>
+        <w:rPr>
+          <w:rFonts w:ascii="Times New Roman" w:hAnsi="Times New Roman" w:cs="Times New Roman"/>
+          <w:sz w:val="28"/>
+          <w:szCs w:val="28"/>
+        </w:rPr>
+        <w:t>1. The game is designed to look like the photo given in the .pdf provided by you.</w:t>
+      </w:r>
+    </w:p>
+    <w:p>
+      <w:pPr>
+        <w:rPr>
+          <w:rFonts w:ascii="Times New Roman" w:hAnsi="Times New Roman" w:cs="Times New Roman"/>
+          <w:sz w:val="28"/>
+          <w:szCs w:val="28"/>
+        </w:rPr>
+      </w:pPr>
+      <w:r>
+        <w:rPr>
+          <w:rFonts w:ascii="Times New Roman" w:hAnsi="Times New Roman" w:cs="Times New Roman"/>
+          <w:sz w:val="28"/>
+          <w:szCs w:val="28"/>
+        </w:rPr>
+        <w:t xml:space="preserve">2. It is assumed that the user will see the list of top 10 </w:t>
+      </w:r>
+      <w:proofErr w:type="gramStart"/>
+      <w:r>
+        <w:rPr>
+          <w:rFonts w:ascii="Times New Roman" w:hAnsi="Times New Roman" w:cs="Times New Roman"/>
+          <w:sz w:val="28"/>
+          <w:szCs w:val="28"/>
+        </w:rPr>
+        <w:t>so as to</w:t>
+      </w:r>
+      <w:proofErr w:type="gramEnd"/>
+      <w:r>
+        <w:rPr>
+          <w:rFonts w:ascii="Times New Roman" w:hAnsi="Times New Roman" w:cs="Times New Roman"/>
+          <w:sz w:val="28"/>
+          <w:szCs w:val="28"/>
+        </w:rPr>
+        <w:t xml:space="preserve"> not to input a username as a present one; since they will both be assumed to be the same player.</w:t>
+      </w:r>
+    </w:p>
+    <w:p>
+      <w:pPr>
+        <w:rPr>
+          <w:rFonts w:ascii="Times New Roman" w:hAnsi="Times New Roman" w:cs="Times New Roman"/>
+          <w:sz w:val="28"/>
+          <w:szCs w:val="28"/>
+        </w:rPr>
+      </w:pPr>
+      <w:r>
+        <w:rPr>
+          <w:rFonts w:ascii="Times New Roman" w:hAnsi="Times New Roman" w:cs="Times New Roman"/>
+          <w:sz w:val="28"/>
+          <w:szCs w:val="28"/>
+        </w:rPr>
+        <w:t>3.  the player name is only taken if a high score is achieved.</w:t>
+      </w:r>
+    </w:p>
+    <w:p>
+      <w:pPr>
+        <w:rPr>
+          <w:rFonts w:ascii="Times New Roman" w:hAnsi="Times New Roman" w:cs="Times New Roman"/>
+          <w:sz w:val="28"/>
+          <w:szCs w:val="28"/>
+        </w:rPr>
+      </w:pPr>
+      <w:r>
+        <w:rPr>
+          <w:rFonts w:ascii="Times New Roman" w:hAnsi="Times New Roman" w:cs="Times New Roman"/>
+          <w:sz w:val="28"/>
+          <w:szCs w:val="28"/>
+        </w:rPr>
+        <w:t>4. it is assumed that only one list of rankings is required. i.e. not one for e</w:t>
+      </w:r>
+      <w:r>
+        <w:rPr>
+          <w:rFonts w:ascii="Times New Roman" w:hAnsi="Times New Roman" w:cs="Times New Roman"/>
+          <w:sz w:val="28"/>
+          <w:szCs w:val="28"/>
+        </w:rPr>
+        <w:t>ach of the grids.</w:t>
+      </w:r>
+    </w:p>
+    <w:p>
+      <w:r>
+        <w:rPr>
+          <w:rFonts w:ascii="Times New Roman" w:hAnsi="Times New Roman" w:cs="Times New Roman"/>
+          <w:sz w:val="28"/>
+          <w:szCs w:val="28"/>
+        </w:rPr>
+        <w:t>5. we also assumed the user will not change any of the .txt files</w:t>
+      </w:r>
+      <w:r>
+        <w:t xml:space="preserve"> </w:t>
+      </w:r>
+    </w:p>
+    <w:p/>
+    <w:p/>
+    <w:p/>
+    <w:p/>
+    <w:p>
+      <w:pPr>
+        <w:rPr>
+          <w:rFonts w:asciiTheme="majorBidi" w:hAnsiTheme="majorBidi" w:cstheme="majorBidi"/>
+          <w:sz w:val="36"/>
+          <w:szCs w:val="36"/>
+          <w:u w:val="single"/>
+        </w:rPr>
+      </w:pPr>
+      <w:r>
+        <w:rPr>
+          <w:rFonts w:asciiTheme="majorBidi" w:hAnsiTheme="majorBidi" w:cstheme="majorBidi"/>
+          <w:sz w:val="36"/>
+          <w:szCs w:val="36"/>
+          <w:u w:val="single"/>
+        </w:rPr>
         <w:lastRenderedPageBreak/>
-        <w:t>*Assumptions:</w:t>
-      </w:r>
-    </w:p>
-    <w:p>
-      <w:r>
-        <w:t>1. The game is designed to look like the photo given in the .pdf provided by you.</w:t>
-      </w:r>
-    </w:p>
-    <w:p>
-      <w:r>
-        <w:t>2. It is assumed that the user will see the list of top 10 so as to not to input a username as a present one; since they will both be assumed to be the same player.</w:t>
-      </w:r>
-    </w:p>
-    <w:p>
-      <w:r>
-        <w:t>3.  the player name is only taken if a high score is achieved.</w:t>
-      </w:r>
-    </w:p>
-    <w:p>
-      <w:r>
-        <w:t>4. it is assumed that only one list of rankings is required. i.e. not one for e</w:t>
-      </w:r>
-      <w:r>
-        <w:t>ach of the grids.</w:t>
-      </w:r>
-    </w:p>
-    <w:p>
-      <w:r>
-        <w:t xml:space="preserve">5. we also assumed the user will not change any of the .txt files </w:t>
+        <w:t>Data structures:</w:t>
+      </w:r>
+    </w:p>
+    <w:p>
+      <w:pPr>
+        <w:rPr>
+          <w:rFonts w:ascii="Times New Roman" w:hAnsi="Times New Roman" w:cs="Times New Roman"/>
+          <w:sz w:val="28"/>
+          <w:szCs w:val="28"/>
+        </w:rPr>
+      </w:pPr>
+      <w:r>
+        <w:rPr>
+          <w:rFonts w:ascii="Times New Roman" w:hAnsi="Times New Roman" w:cs="Times New Roman"/>
+          <w:sz w:val="28"/>
+          <w:szCs w:val="28"/>
+        </w:rPr>
+        <w:t>We have used different kinds of data structure</w:t>
+      </w:r>
+      <w:r>
+        <w:rPr>
+          <w:rFonts w:ascii="Times New Roman" w:hAnsi="Times New Roman" w:cs="Times New Roman"/>
+          <w:sz w:val="28"/>
+          <w:szCs w:val="28"/>
+        </w:rPr>
+        <w:t>s.</w:t>
+      </w:r>
+    </w:p>
+    <w:p>
+      <w:pPr>
+        <w:rPr>
+          <w:rFonts w:ascii="Times New Roman" w:hAnsi="Times New Roman" w:cs="Times New Roman"/>
+          <w:sz w:val="28"/>
+          <w:szCs w:val="28"/>
+        </w:rPr>
+      </w:pPr>
+      <w:r>
+        <w:rPr>
+          <w:rFonts w:ascii="Times New Roman" w:hAnsi="Times New Roman" w:cs="Times New Roman"/>
+          <w:sz w:val="28"/>
+          <w:szCs w:val="28"/>
+        </w:rPr>
+        <w:t>Arrays: like “grid” which is the main array in the app that saves the dots and lines in the game mode</w:t>
+      </w:r>
+      <w:r>
+        <w:rPr>
+          <w:rFonts w:ascii="Times New Roman" w:hAnsi="Times New Roman" w:cs="Times New Roman"/>
+          <w:sz w:val="28"/>
+          <w:szCs w:val="28"/>
+        </w:rPr>
+        <w:t xml:space="preserve"> a</w:t>
+      </w:r>
+      <w:r>
+        <w:rPr>
+          <w:rFonts w:ascii="Times New Roman" w:hAnsi="Times New Roman" w:cs="Times New Roman"/>
+          <w:sz w:val="28"/>
+          <w:szCs w:val="28"/>
+        </w:rPr>
+        <w:t>nd “boxes” which correspond</w:t>
+      </w:r>
+      <w:r>
+        <w:rPr>
+          <w:rFonts w:ascii="Times New Roman" w:hAnsi="Times New Roman" w:cs="Times New Roman"/>
+          <w:sz w:val="28"/>
+          <w:szCs w:val="28"/>
+        </w:rPr>
+        <w:t>s</w:t>
+      </w:r>
+      <w:r>
+        <w:rPr>
+          <w:rFonts w:ascii="Times New Roman" w:hAnsi="Times New Roman" w:cs="Times New Roman"/>
+          <w:sz w:val="28"/>
+          <w:szCs w:val="28"/>
+        </w:rPr>
+        <w:t xml:space="preserve"> every box in the grid and how many sides are available to draw lines</w:t>
+      </w:r>
+      <w:r>
+        <w:rPr>
+          <w:rFonts w:ascii="Times New Roman" w:hAnsi="Times New Roman" w:cs="Times New Roman"/>
+          <w:sz w:val="28"/>
+          <w:szCs w:val="28"/>
+        </w:rPr>
+        <w:t>.</w:t>
+      </w:r>
+    </w:p>
+    <w:p>
+      <w:pPr>
+        <w:rPr>
+          <w:rFonts w:ascii="Times New Roman" w:hAnsi="Times New Roman" w:cs="Times New Roman"/>
+          <w:sz w:val="28"/>
+          <w:szCs w:val="28"/>
+        </w:rPr>
+      </w:pPr>
+      <w:r>
+        <w:rPr>
+          <w:rFonts w:ascii="Times New Roman" w:hAnsi="Times New Roman" w:cs="Times New Roman"/>
+          <w:sz w:val="28"/>
+          <w:szCs w:val="28"/>
+        </w:rPr>
+        <w:t>Structures: like “player”</w:t>
+      </w:r>
+      <w:r>
+        <w:rPr>
+          <w:rFonts w:ascii="Times New Roman" w:hAnsi="Times New Roman" w:cs="Times New Roman"/>
+          <w:sz w:val="28"/>
+          <w:szCs w:val="28"/>
+        </w:rPr>
+        <w:t>;</w:t>
+      </w:r>
+      <w:r>
+        <w:rPr>
+          <w:rFonts w:ascii="Times New Roman" w:hAnsi="Times New Roman" w:cs="Times New Roman"/>
+          <w:sz w:val="28"/>
+          <w:szCs w:val="28"/>
+        </w:rPr>
+        <w:t xml:space="preserve"> we have used this structure to save all players’ information like score, and moves</w:t>
       </w:r>
     </w:p>
     <w:p/>
     <w:p>
-      <w:r>
-        <w:t>*User Manual:</w:t>
-      </w:r>
-    </w:p>
-    <w:p>
-      <w:pPr>
-        <w:rPr>
-          <w:rFonts w:ascii="Arial" w:hAnsi="Arial" w:cs="Arial"/>
+      <w:pPr>
+        <w:rPr>
+          <w:rFonts w:asciiTheme="majorBidi" w:hAnsiTheme="majorBidi" w:cstheme="majorBidi"/>
+          <w:sz w:val="36"/>
+          <w:szCs w:val="36"/>
+          <w:u w:val="single"/>
+        </w:rPr>
+      </w:pPr>
+      <w:r>
+        <w:rPr>
+          <w:rFonts w:asciiTheme="majorBidi" w:hAnsiTheme="majorBidi" w:cstheme="majorBidi"/>
+          <w:sz w:val="36"/>
+          <w:szCs w:val="36"/>
+          <w:u w:val="single"/>
+        </w:rPr>
+        <w:t>Description of files:</w:t>
+      </w:r>
+    </w:p>
+    <w:p>
+      <w:pPr>
+        <w:rPr>
+          <w:rFonts w:ascii="Times New Roman" w:hAnsi="Times New Roman" w:cs="Times New Roman"/>
+          <w:sz w:val="28"/>
+          <w:szCs w:val="28"/>
+        </w:rPr>
+      </w:pPr>
+      <w:r>
+        <w:rPr>
+          <w:rFonts w:ascii="Times New Roman" w:hAnsi="Times New Roman" w:cs="Times New Roman"/>
+          <w:sz w:val="28"/>
+          <w:szCs w:val="28"/>
+        </w:rPr>
+        <w:t>Note that only the important functions are stated below.</w:t>
+      </w:r>
+    </w:p>
+    <w:p>
+      <w:pPr>
+        <w:rPr>
+          <w:rFonts w:ascii="Times New Roman" w:hAnsi="Times New Roman" w:cs="Times New Roman"/>
+          <w:sz w:val="28"/>
+          <w:szCs w:val="28"/>
+          <w:u w:val="single"/>
+        </w:rPr>
+      </w:pPr>
+      <w:r>
+        <w:rPr>
+          <w:rFonts w:ascii="Times New Roman" w:hAnsi="Times New Roman" w:cs="Times New Roman"/>
+          <w:sz w:val="28"/>
+          <w:szCs w:val="28"/>
+          <w:u w:val="single"/>
+        </w:rPr>
+        <w:t>-</w:t>
+      </w:r>
+      <w:proofErr w:type="spellStart"/>
+      <w:r>
+        <w:rPr>
+          <w:rFonts w:ascii="Times New Roman" w:hAnsi="Times New Roman" w:cs="Times New Roman"/>
+          <w:sz w:val="28"/>
+          <w:szCs w:val="28"/>
+          <w:u w:val="single"/>
+        </w:rPr>
+        <w:t>grid.h</w:t>
+      </w:r>
+      <w:proofErr w:type="spellEnd"/>
+      <w:r>
+        <w:rPr>
+          <w:rFonts w:ascii="Times New Roman" w:hAnsi="Times New Roman" w:cs="Times New Roman"/>
+          <w:sz w:val="28"/>
+          <w:szCs w:val="28"/>
+          <w:u w:val="single"/>
+        </w:rPr>
+        <w:t>:</w:t>
+      </w:r>
+    </w:p>
+    <w:p>
+      <w:pPr>
+        <w:rPr>
+          <w:rFonts w:ascii="Times New Roman" w:hAnsi="Times New Roman" w:cs="Times New Roman"/>
+          <w:sz w:val="28"/>
+          <w:szCs w:val="28"/>
+        </w:rPr>
+      </w:pPr>
+      <w:r>
+        <w:rPr>
+          <w:rFonts w:ascii="Times New Roman" w:hAnsi="Times New Roman" w:cs="Times New Roman"/>
+          <w:sz w:val="28"/>
+          <w:szCs w:val="28"/>
+        </w:rPr>
+        <w:t>Contains functions related to the grid like creating the grid, printing it, drawing a line in the grid and assigning a box in the grid to a certain player.</w:t>
+      </w:r>
+    </w:p>
+    <w:p>
+      <w:pPr>
+        <w:rPr>
+          <w:rFonts w:ascii="Times New Roman" w:hAnsi="Times New Roman" w:cs="Times New Roman"/>
+          <w:sz w:val="28"/>
+          <w:szCs w:val="28"/>
+          <w:u w:val="single"/>
+        </w:rPr>
+      </w:pPr>
+      <w:r>
+        <w:rPr>
+          <w:rFonts w:ascii="Times New Roman" w:hAnsi="Times New Roman" w:cs="Times New Roman"/>
+          <w:sz w:val="28"/>
+          <w:szCs w:val="28"/>
+          <w:u w:val="single"/>
+        </w:rPr>
+        <w:t>-</w:t>
+      </w:r>
+      <w:proofErr w:type="spellStart"/>
+      <w:r>
+        <w:rPr>
+          <w:rFonts w:ascii="Times New Roman" w:hAnsi="Times New Roman" w:cs="Times New Roman"/>
+          <w:sz w:val="28"/>
+          <w:szCs w:val="28"/>
+          <w:u w:val="single"/>
+        </w:rPr>
+        <w:t>gmaePlay.h</w:t>
+      </w:r>
+      <w:proofErr w:type="spellEnd"/>
+      <w:r>
+        <w:rPr>
+          <w:rFonts w:ascii="Times New Roman" w:hAnsi="Times New Roman" w:cs="Times New Roman"/>
+          <w:sz w:val="28"/>
+          <w:szCs w:val="28"/>
+          <w:u w:val="single"/>
+        </w:rPr>
+        <w:t>:</w:t>
+      </w:r>
+    </w:p>
+    <w:p>
+      <w:pPr>
+        <w:rPr>
+          <w:rFonts w:ascii="Times New Roman" w:hAnsi="Times New Roman" w:cs="Times New Roman"/>
+          <w:sz w:val="28"/>
+          <w:szCs w:val="28"/>
+        </w:rPr>
+      </w:pPr>
+      <w:r>
+        <w:rPr>
+          <w:rFonts w:ascii="Times New Roman" w:hAnsi="Times New Roman" w:cs="Times New Roman"/>
+          <w:sz w:val="28"/>
+          <w:szCs w:val="28"/>
+        </w:rPr>
+        <w:t xml:space="preserve">This contains the structure Player as well as multiple other functions related to the game play like </w:t>
+      </w:r>
+      <w:r>
+        <w:rPr>
+          <w:rFonts w:ascii="Times New Roman" w:hAnsi="Times New Roman" w:cs="Times New Roman"/>
+          <w:sz w:val="28"/>
+          <w:szCs w:val="28"/>
+        </w:rPr>
+        <w:t>`</w:t>
+      </w:r>
+      <w:proofErr w:type="spellStart"/>
+      <w:r>
+        <w:rPr>
+          <w:rFonts w:ascii="Times New Roman" w:hAnsi="Times New Roman" w:cs="Times New Roman"/>
+          <w:sz w:val="28"/>
+          <w:szCs w:val="28"/>
+        </w:rPr>
+        <w:t>movesLeft</w:t>
+      </w:r>
+      <w:proofErr w:type="spellEnd"/>
+      <w:r>
+        <w:rPr>
+          <w:rFonts w:ascii="Times New Roman" w:hAnsi="Times New Roman" w:cs="Times New Roman"/>
+          <w:sz w:val="28"/>
+          <w:szCs w:val="28"/>
+        </w:rPr>
+        <w:t>`</w:t>
+      </w:r>
+      <w:r>
+        <w:rPr>
+          <w:rFonts w:ascii="Times New Roman" w:hAnsi="Times New Roman" w:cs="Times New Roman"/>
+          <w:sz w:val="28"/>
+          <w:szCs w:val="28"/>
+        </w:rPr>
+        <w:t xml:space="preserve"> which returns the number of moves left essential to know when to end game, checkbox which checks if the line drawn resulted in a box being closed and therefore needs to be assigned to the player using </w:t>
+      </w:r>
+      <w:r>
+        <w:rPr>
+          <w:rFonts w:ascii="Times New Roman" w:hAnsi="Times New Roman" w:cs="Times New Roman"/>
+          <w:sz w:val="28"/>
+          <w:szCs w:val="28"/>
+        </w:rPr>
+        <w:t>`</w:t>
+      </w:r>
+      <w:proofErr w:type="spellStart"/>
+      <w:r>
+        <w:rPr>
+          <w:rFonts w:ascii="Times New Roman" w:hAnsi="Times New Roman" w:cs="Times New Roman"/>
+          <w:sz w:val="28"/>
+          <w:szCs w:val="28"/>
+        </w:rPr>
+        <w:t>assignBox</w:t>
+      </w:r>
+      <w:proofErr w:type="spellEnd"/>
+      <w:r>
+        <w:rPr>
+          <w:rFonts w:ascii="Times New Roman" w:hAnsi="Times New Roman" w:cs="Times New Roman"/>
+          <w:sz w:val="28"/>
+          <w:szCs w:val="28"/>
+        </w:rPr>
+        <w:t>`</w:t>
+      </w:r>
+      <w:r>
+        <w:rPr>
+          <w:rFonts w:ascii="Times New Roman" w:hAnsi="Times New Roman" w:cs="Times New Roman"/>
+          <w:sz w:val="28"/>
+          <w:szCs w:val="28"/>
+        </w:rPr>
+        <w:t xml:space="preserve"> from </w:t>
+      </w:r>
+      <w:proofErr w:type="spellStart"/>
+      <w:r>
+        <w:rPr>
+          <w:rFonts w:ascii="Times New Roman" w:hAnsi="Times New Roman" w:cs="Times New Roman"/>
+          <w:sz w:val="28"/>
+          <w:szCs w:val="28"/>
+        </w:rPr>
+        <w:t>grid.h</w:t>
+      </w:r>
+      <w:proofErr w:type="spellEnd"/>
+      <w:r>
+        <w:rPr>
+          <w:rFonts w:ascii="Times New Roman" w:hAnsi="Times New Roman" w:cs="Times New Roman"/>
+          <w:sz w:val="28"/>
+          <w:szCs w:val="28"/>
+        </w:rPr>
+        <w:t xml:space="preserve">, </w:t>
+      </w:r>
+      <w:r>
+        <w:rPr>
+          <w:rFonts w:ascii="Times New Roman" w:hAnsi="Times New Roman" w:cs="Times New Roman"/>
+          <w:sz w:val="28"/>
+          <w:szCs w:val="28"/>
+        </w:rPr>
+        <w:t>`</w:t>
+      </w:r>
+      <w:proofErr w:type="spellStart"/>
+      <w:r>
+        <w:rPr>
+          <w:rFonts w:ascii="Times New Roman" w:hAnsi="Times New Roman" w:cs="Times New Roman"/>
+          <w:sz w:val="28"/>
+          <w:szCs w:val="28"/>
+        </w:rPr>
+        <w:t>printBar</w:t>
+      </w:r>
+      <w:proofErr w:type="spellEnd"/>
+      <w:r>
+        <w:rPr>
+          <w:rFonts w:ascii="Times New Roman" w:hAnsi="Times New Roman" w:cs="Times New Roman"/>
+          <w:sz w:val="28"/>
+          <w:szCs w:val="28"/>
+        </w:rPr>
+        <w:t xml:space="preserve"> which prints the bar containing info. Below the grid. It also contains the most important function for </w:t>
+      </w:r>
+      <w:proofErr w:type="gramStart"/>
+      <w:r>
+        <w:rPr>
+          <w:rFonts w:ascii="Times New Roman" w:hAnsi="Times New Roman" w:cs="Times New Roman"/>
+          <w:sz w:val="28"/>
+          <w:szCs w:val="28"/>
+        </w:rPr>
+        <w:t>playing:</w:t>
+      </w:r>
+      <w:proofErr w:type="gramEnd"/>
+      <w:r>
+        <w:rPr>
+          <w:rFonts w:ascii="Times New Roman" w:hAnsi="Times New Roman" w:cs="Times New Roman"/>
+          <w:sz w:val="28"/>
+          <w:szCs w:val="28"/>
+        </w:rPr>
+        <w:t xml:space="preserve"> play; which uses all of the other functions to loop until no moves left. There is also the function </w:t>
+      </w:r>
+      <w:r>
+        <w:rPr>
+          <w:rFonts w:ascii="Times New Roman" w:hAnsi="Times New Roman" w:cs="Times New Roman"/>
+          <w:sz w:val="28"/>
+          <w:szCs w:val="28"/>
+        </w:rPr>
+        <w:t>`</w:t>
+      </w:r>
+      <w:proofErr w:type="spellStart"/>
+      <w:r>
+        <w:rPr>
+          <w:rFonts w:ascii="Times New Roman" w:hAnsi="Times New Roman" w:cs="Times New Roman"/>
+          <w:sz w:val="28"/>
+          <w:szCs w:val="28"/>
+        </w:rPr>
+        <w:t>getInput</w:t>
+      </w:r>
+      <w:proofErr w:type="spellEnd"/>
+      <w:r>
+        <w:rPr>
+          <w:rFonts w:ascii="Times New Roman" w:hAnsi="Times New Roman" w:cs="Times New Roman"/>
+          <w:sz w:val="28"/>
+          <w:szCs w:val="28"/>
+        </w:rPr>
+        <w:t>`</w:t>
+      </w:r>
+      <w:r>
+        <w:rPr>
+          <w:rFonts w:ascii="Times New Roman" w:hAnsi="Times New Roman" w:cs="Times New Roman"/>
+          <w:sz w:val="28"/>
+          <w:szCs w:val="28"/>
+        </w:rPr>
+        <w:t xml:space="preserve"> which makes sure the user inputs a valid input.</w:t>
+      </w:r>
+    </w:p>
+    <w:p>
+      <w:pPr>
+        <w:rPr>
+          <w:rFonts w:ascii="Times New Roman" w:hAnsi="Times New Roman" w:cs="Times New Roman"/>
+          <w:sz w:val="28"/>
+          <w:szCs w:val="28"/>
+          <w:u w:val="single"/>
+        </w:rPr>
+      </w:pPr>
+      <w:r>
+        <w:rPr>
+          <w:rFonts w:ascii="Times New Roman" w:hAnsi="Times New Roman" w:cs="Times New Roman"/>
+          <w:sz w:val="28"/>
+          <w:szCs w:val="28"/>
+          <w:u w:val="single"/>
+        </w:rPr>
+        <w:t>-</w:t>
+      </w:r>
+      <w:proofErr w:type="spellStart"/>
+      <w:r>
+        <w:rPr>
+          <w:rFonts w:ascii="Times New Roman" w:hAnsi="Times New Roman" w:cs="Times New Roman"/>
+          <w:sz w:val="28"/>
+          <w:szCs w:val="28"/>
+          <w:u w:val="single"/>
+        </w:rPr>
+        <w:t>rankings.h</w:t>
+      </w:r>
+      <w:proofErr w:type="spellEnd"/>
+      <w:r>
+        <w:rPr>
+          <w:rFonts w:ascii="Times New Roman" w:hAnsi="Times New Roman" w:cs="Times New Roman"/>
+          <w:sz w:val="28"/>
+          <w:szCs w:val="28"/>
+          <w:u w:val="single"/>
+        </w:rPr>
+        <w:t>:</w:t>
+      </w:r>
+    </w:p>
+    <w:p>
+      <w:pPr>
+        <w:rPr>
+          <w:rFonts w:ascii="Times New Roman" w:hAnsi="Times New Roman" w:cs="Times New Roman"/>
+          <w:sz w:val="28"/>
+          <w:szCs w:val="28"/>
+        </w:rPr>
+      </w:pPr>
+      <w:r>
+        <w:rPr>
+          <w:rFonts w:ascii="Times New Roman" w:hAnsi="Times New Roman" w:cs="Times New Roman"/>
+          <w:sz w:val="28"/>
+          <w:szCs w:val="28"/>
+        </w:rPr>
+        <w:t xml:space="preserve">It contains function needed for the Top 10 section. readTop10 reads the rankings from a file. </w:t>
+      </w:r>
+      <w:r>
+        <w:rPr>
+          <w:rFonts w:ascii="Times New Roman" w:hAnsi="Times New Roman" w:cs="Times New Roman"/>
+          <w:sz w:val="28"/>
+          <w:szCs w:val="28"/>
+        </w:rPr>
+        <w:t>`</w:t>
+      </w:r>
+      <w:proofErr w:type="spellStart"/>
+      <w:r>
+        <w:rPr>
+          <w:rFonts w:ascii="Times New Roman" w:hAnsi="Times New Roman" w:cs="Times New Roman"/>
+          <w:sz w:val="28"/>
+          <w:szCs w:val="28"/>
+        </w:rPr>
+        <w:t>checkHigh</w:t>
+      </w:r>
+      <w:proofErr w:type="spellEnd"/>
+      <w:r>
+        <w:rPr>
+          <w:rFonts w:ascii="Times New Roman" w:hAnsi="Times New Roman" w:cs="Times New Roman"/>
+          <w:sz w:val="28"/>
+          <w:szCs w:val="28"/>
+        </w:rPr>
+        <w:t>`</w:t>
+      </w:r>
+      <w:r>
+        <w:rPr>
+          <w:rFonts w:ascii="Times New Roman" w:hAnsi="Times New Roman" w:cs="Times New Roman"/>
+          <w:sz w:val="28"/>
+          <w:szCs w:val="28"/>
+        </w:rPr>
+        <w:t xml:space="preserve"> score checks if the new score is a high score. updateTop10 then puts the new name in the list.</w:t>
+      </w:r>
+    </w:p>
+    <w:p>
+      <w:pPr>
+        <w:rPr>
+          <w:rFonts w:ascii="Times New Roman" w:hAnsi="Times New Roman" w:cs="Times New Roman"/>
+          <w:sz w:val="28"/>
+          <w:szCs w:val="28"/>
+          <w:u w:val="single"/>
+        </w:rPr>
+      </w:pPr>
+      <w:r>
+        <w:rPr>
+          <w:rFonts w:ascii="Times New Roman" w:hAnsi="Times New Roman" w:cs="Times New Roman"/>
+          <w:sz w:val="28"/>
+          <w:szCs w:val="28"/>
+          <w:u w:val="single"/>
+        </w:rPr>
+        <w:t>-</w:t>
+      </w:r>
+      <w:proofErr w:type="spellStart"/>
+      <w:r>
+        <w:rPr>
+          <w:rFonts w:ascii="Times New Roman" w:hAnsi="Times New Roman" w:cs="Times New Roman"/>
+          <w:sz w:val="28"/>
+          <w:szCs w:val="28"/>
+          <w:u w:val="single"/>
+        </w:rPr>
+        <w:t>undo.h</w:t>
+      </w:r>
+      <w:proofErr w:type="spellEnd"/>
+      <w:r>
+        <w:rPr>
+          <w:rFonts w:ascii="Times New Roman" w:hAnsi="Times New Roman" w:cs="Times New Roman"/>
+          <w:sz w:val="28"/>
+          <w:szCs w:val="28"/>
+          <w:u w:val="single"/>
+        </w:rPr>
+        <w:t>:</w:t>
+      </w:r>
+    </w:p>
+    <w:p>
+      <w:pPr>
+        <w:rPr>
+          <w:rFonts w:ascii="Times New Roman" w:hAnsi="Times New Roman" w:cs="Times New Roman"/>
+          <w:sz w:val="28"/>
+          <w:szCs w:val="28"/>
+        </w:rPr>
+      </w:pPr>
+      <w:r>
+        <w:rPr>
+          <w:rFonts w:ascii="Times New Roman" w:hAnsi="Times New Roman" w:cs="Times New Roman"/>
+          <w:sz w:val="28"/>
+          <w:szCs w:val="28"/>
+        </w:rPr>
+        <w:t xml:space="preserve">It contains some functions that are the inverse of some above like </w:t>
+      </w:r>
+      <w:r>
+        <w:rPr>
+          <w:rFonts w:ascii="Times New Roman" w:hAnsi="Times New Roman" w:cs="Times New Roman"/>
+          <w:sz w:val="28"/>
+          <w:szCs w:val="28"/>
+        </w:rPr>
+        <w:t>`</w:t>
+      </w:r>
+      <w:proofErr w:type="spellStart"/>
+      <w:r>
+        <w:rPr>
+          <w:rFonts w:ascii="Times New Roman" w:hAnsi="Times New Roman" w:cs="Times New Roman"/>
+          <w:sz w:val="28"/>
+          <w:szCs w:val="28"/>
+        </w:rPr>
+        <w:t>deleteLine</w:t>
+      </w:r>
+      <w:proofErr w:type="spellEnd"/>
+      <w:r>
+        <w:rPr>
+          <w:rFonts w:ascii="Times New Roman" w:hAnsi="Times New Roman" w:cs="Times New Roman"/>
+          <w:sz w:val="28"/>
+          <w:szCs w:val="28"/>
+        </w:rPr>
+        <w:t>`</w:t>
+      </w:r>
+      <w:r>
+        <w:rPr>
+          <w:rFonts w:ascii="Times New Roman" w:hAnsi="Times New Roman" w:cs="Times New Roman"/>
+          <w:sz w:val="28"/>
+          <w:szCs w:val="28"/>
+        </w:rPr>
+        <w:t xml:space="preserve">, </w:t>
+      </w:r>
+      <w:r>
+        <w:rPr>
+          <w:rFonts w:ascii="Times New Roman" w:hAnsi="Times New Roman" w:cs="Times New Roman"/>
+          <w:sz w:val="28"/>
+          <w:szCs w:val="28"/>
+        </w:rPr>
+        <w:t>`</w:t>
+      </w:r>
+      <w:proofErr w:type="spellStart"/>
+      <w:r>
+        <w:rPr>
+          <w:rFonts w:ascii="Times New Roman" w:hAnsi="Times New Roman" w:cs="Times New Roman"/>
+          <w:sz w:val="28"/>
+          <w:szCs w:val="28"/>
+        </w:rPr>
+        <w:t>assignBoxAgain</w:t>
+      </w:r>
+      <w:proofErr w:type="spellEnd"/>
+      <w:r>
+        <w:rPr>
+          <w:rFonts w:ascii="Times New Roman" w:hAnsi="Times New Roman" w:cs="Times New Roman"/>
+          <w:sz w:val="28"/>
+          <w:szCs w:val="28"/>
+        </w:rPr>
+        <w:t xml:space="preserve">` </w:t>
+      </w:r>
+      <w:r>
+        <w:rPr>
+          <w:rFonts w:ascii="Times New Roman" w:hAnsi="Times New Roman" w:cs="Times New Roman"/>
+          <w:sz w:val="28"/>
+          <w:szCs w:val="28"/>
+        </w:rPr>
+        <w:t xml:space="preserve">(with a blank space), </w:t>
+      </w:r>
+      <w:r>
+        <w:rPr>
+          <w:rFonts w:ascii="Times New Roman" w:hAnsi="Times New Roman" w:cs="Times New Roman"/>
+          <w:sz w:val="28"/>
+          <w:szCs w:val="28"/>
+        </w:rPr>
+        <w:t>`</w:t>
+      </w:r>
+      <w:proofErr w:type="spellStart"/>
+      <w:r>
+        <w:rPr>
+          <w:rFonts w:ascii="Times New Roman" w:hAnsi="Times New Roman" w:cs="Times New Roman"/>
+          <w:sz w:val="28"/>
+          <w:szCs w:val="28"/>
+        </w:rPr>
+        <w:t>checkBoxAgain</w:t>
+      </w:r>
+      <w:proofErr w:type="spellEnd"/>
+      <w:r>
+        <w:rPr>
+          <w:rFonts w:ascii="Times New Roman" w:hAnsi="Times New Roman" w:cs="Times New Roman"/>
+          <w:sz w:val="28"/>
+          <w:szCs w:val="28"/>
+        </w:rPr>
+        <w:t>`</w:t>
+      </w:r>
+      <w:r>
+        <w:rPr>
+          <w:rFonts w:ascii="Times New Roman" w:hAnsi="Times New Roman" w:cs="Times New Roman"/>
+          <w:sz w:val="28"/>
+          <w:szCs w:val="28"/>
+        </w:rPr>
+        <w:t xml:space="preserve"> to see if the undo will decrease the score of a player well as some other functions  like </w:t>
+      </w:r>
+      <w:r>
+        <w:rPr>
+          <w:rFonts w:ascii="Times New Roman" w:hAnsi="Times New Roman" w:cs="Times New Roman"/>
+          <w:sz w:val="28"/>
+          <w:szCs w:val="28"/>
+        </w:rPr>
+        <w:t>`</w:t>
+      </w:r>
+      <w:proofErr w:type="spellStart"/>
+      <w:r>
+        <w:rPr>
+          <w:rFonts w:ascii="Times New Roman" w:hAnsi="Times New Roman" w:cs="Times New Roman"/>
+          <w:sz w:val="28"/>
+          <w:szCs w:val="28"/>
+        </w:rPr>
+        <w:t>addUndo</w:t>
+      </w:r>
+      <w:proofErr w:type="spellEnd"/>
+      <w:r>
+        <w:rPr>
+          <w:rFonts w:ascii="Times New Roman" w:hAnsi="Times New Roman" w:cs="Times New Roman"/>
+          <w:sz w:val="28"/>
+          <w:szCs w:val="28"/>
+        </w:rPr>
+        <w:t>`</w:t>
+      </w:r>
+      <w:r>
+        <w:rPr>
+          <w:rFonts w:ascii="Times New Roman" w:hAnsi="Times New Roman" w:cs="Times New Roman"/>
+          <w:sz w:val="28"/>
+          <w:szCs w:val="28"/>
+        </w:rPr>
+        <w:t xml:space="preserve">, </w:t>
+      </w:r>
+      <w:r>
+        <w:rPr>
+          <w:rFonts w:ascii="Times New Roman" w:hAnsi="Times New Roman" w:cs="Times New Roman"/>
+          <w:sz w:val="28"/>
+          <w:szCs w:val="28"/>
+        </w:rPr>
+        <w:t>`</w:t>
+      </w:r>
+      <w:proofErr w:type="spellStart"/>
+      <w:r>
+        <w:rPr>
+          <w:rFonts w:ascii="Times New Roman" w:hAnsi="Times New Roman" w:cs="Times New Roman"/>
+          <w:sz w:val="28"/>
+          <w:szCs w:val="28"/>
+        </w:rPr>
+        <w:t>addRedo</w:t>
+      </w:r>
+      <w:proofErr w:type="spellEnd"/>
+      <w:r>
+        <w:rPr>
+          <w:rFonts w:ascii="Times New Roman" w:hAnsi="Times New Roman" w:cs="Times New Roman"/>
+          <w:sz w:val="28"/>
+          <w:szCs w:val="28"/>
+        </w:rPr>
+        <w:t>`</w:t>
+      </w:r>
+      <w:r>
+        <w:rPr>
+          <w:rFonts w:ascii="Times New Roman" w:hAnsi="Times New Roman" w:cs="Times New Roman"/>
+          <w:sz w:val="28"/>
+          <w:szCs w:val="28"/>
+        </w:rPr>
+        <w:t xml:space="preserve">, </w:t>
+      </w:r>
+      <w:r>
+        <w:rPr>
+          <w:rFonts w:ascii="Times New Roman" w:hAnsi="Times New Roman" w:cs="Times New Roman"/>
+          <w:sz w:val="28"/>
+          <w:szCs w:val="28"/>
+        </w:rPr>
+        <w:t>`</w:t>
+      </w:r>
+      <w:proofErr w:type="spellStart"/>
+      <w:r>
+        <w:rPr>
+          <w:rFonts w:ascii="Times New Roman" w:hAnsi="Times New Roman" w:cs="Times New Roman"/>
+          <w:sz w:val="28"/>
+          <w:szCs w:val="28"/>
+        </w:rPr>
+        <w:t>undoPlay</w:t>
+      </w:r>
+      <w:proofErr w:type="spellEnd"/>
+      <w:r>
+        <w:rPr>
+          <w:rFonts w:ascii="Times New Roman" w:hAnsi="Times New Roman" w:cs="Times New Roman"/>
+          <w:sz w:val="28"/>
+          <w:szCs w:val="28"/>
+        </w:rPr>
+        <w:t>`</w:t>
+      </w:r>
+      <w:r>
+        <w:rPr>
+          <w:rFonts w:ascii="Times New Roman" w:hAnsi="Times New Roman" w:cs="Times New Roman"/>
+          <w:sz w:val="28"/>
+          <w:szCs w:val="28"/>
+        </w:rPr>
+        <w:t xml:space="preserve"> and </w:t>
+      </w:r>
+      <w:r>
+        <w:rPr>
+          <w:rFonts w:ascii="Times New Roman" w:hAnsi="Times New Roman" w:cs="Times New Roman"/>
+          <w:sz w:val="28"/>
+          <w:szCs w:val="28"/>
+        </w:rPr>
+        <w:t>`</w:t>
+      </w:r>
+      <w:proofErr w:type="spellStart"/>
+      <w:r>
+        <w:rPr>
+          <w:rFonts w:ascii="Times New Roman" w:hAnsi="Times New Roman" w:cs="Times New Roman"/>
+          <w:sz w:val="28"/>
+          <w:szCs w:val="28"/>
+        </w:rPr>
+        <w:t>redoPlay</w:t>
+      </w:r>
+      <w:proofErr w:type="spellEnd"/>
+      <w:r>
+        <w:rPr>
+          <w:rFonts w:ascii="Times New Roman" w:hAnsi="Times New Roman" w:cs="Times New Roman"/>
+          <w:sz w:val="28"/>
+          <w:szCs w:val="28"/>
+        </w:rPr>
+        <w:t>`</w:t>
+      </w:r>
+      <w:r>
+        <w:rPr>
+          <w:rFonts w:ascii="Times New Roman" w:hAnsi="Times New Roman" w:cs="Times New Roman"/>
+          <w:sz w:val="28"/>
+          <w:szCs w:val="28"/>
+        </w:rPr>
+        <w:t>.</w:t>
+      </w:r>
+    </w:p>
+    <w:p>
+      <w:pPr>
+        <w:rPr>
+          <w:rFonts w:ascii="Times New Roman" w:hAnsi="Times New Roman" w:cs="Times New Roman"/>
+          <w:sz w:val="28"/>
+          <w:szCs w:val="28"/>
+        </w:rPr>
+      </w:pPr>
+    </w:p>
+    <w:p>
+      <w:pPr>
+        <w:rPr>
+          <w:rFonts w:ascii="Times New Roman" w:hAnsi="Times New Roman" w:cs="Times New Roman"/>
+          <w:sz w:val="28"/>
+          <w:szCs w:val="28"/>
+        </w:rPr>
+      </w:pPr>
+    </w:p>
+    <w:p>
+      <w:pPr>
+        <w:rPr>
+          <w:rFonts w:ascii="Times New Roman" w:hAnsi="Times New Roman" w:cs="Times New Roman"/>
+          <w:sz w:val="28"/>
+          <w:szCs w:val="28"/>
+        </w:rPr>
+      </w:pPr>
+    </w:p>
+    <w:p>
+      <w:pPr>
+        <w:rPr>
+          <w:rFonts w:ascii="Times New Roman" w:hAnsi="Times New Roman" w:cs="Times New Roman"/>
+          <w:sz w:val="28"/>
+          <w:szCs w:val="28"/>
+          <w:u w:val="single"/>
+        </w:rPr>
+      </w:pPr>
+      <w:r>
+        <w:rPr>
+          <w:rFonts w:ascii="Times New Roman" w:hAnsi="Times New Roman" w:cs="Times New Roman"/>
+          <w:sz w:val="28"/>
+          <w:szCs w:val="28"/>
+          <w:u w:val="single"/>
+        </w:rPr>
+        <w:lastRenderedPageBreak/>
+        <w:t>-</w:t>
+      </w:r>
+      <w:proofErr w:type="spellStart"/>
+      <w:r>
+        <w:rPr>
+          <w:rFonts w:ascii="Times New Roman" w:hAnsi="Times New Roman" w:cs="Times New Roman"/>
+          <w:sz w:val="28"/>
+          <w:szCs w:val="28"/>
+          <w:u w:val="single"/>
+        </w:rPr>
+        <w:t>computer.h</w:t>
+      </w:r>
+      <w:proofErr w:type="spellEnd"/>
+      <w:r>
+        <w:rPr>
+          <w:rFonts w:ascii="Times New Roman" w:hAnsi="Times New Roman" w:cs="Times New Roman"/>
+          <w:sz w:val="28"/>
+          <w:szCs w:val="28"/>
+          <w:u w:val="single"/>
+        </w:rPr>
+        <w:t>:</w:t>
+      </w:r>
+    </w:p>
+    <w:p>
+      <w:pPr>
+        <w:rPr>
+          <w:rFonts w:ascii="Times New Roman" w:hAnsi="Times New Roman" w:cs="Times New Roman"/>
+          <w:sz w:val="28"/>
+          <w:szCs w:val="28"/>
+        </w:rPr>
+      </w:pPr>
+      <w:r>
+        <w:rPr>
+          <w:rFonts w:ascii="Times New Roman" w:hAnsi="Times New Roman" w:cs="Times New Roman"/>
+          <w:sz w:val="28"/>
+          <w:szCs w:val="28"/>
+        </w:rPr>
+        <w:t xml:space="preserve">Contains functions that enables the computer to play not only a valid play but also a good one. </w:t>
+      </w:r>
+      <w:r>
+        <w:rPr>
+          <w:rFonts w:ascii="Times New Roman" w:hAnsi="Times New Roman" w:cs="Times New Roman"/>
+          <w:sz w:val="28"/>
+          <w:szCs w:val="28"/>
+        </w:rPr>
+        <w:t>`</w:t>
+      </w:r>
+      <w:proofErr w:type="spellStart"/>
+      <w:r>
+        <w:rPr>
+          <w:rFonts w:ascii="Times New Roman" w:hAnsi="Times New Roman" w:cs="Times New Roman"/>
+          <w:sz w:val="28"/>
+          <w:szCs w:val="28"/>
+        </w:rPr>
+        <w:t>compSearchNum</w:t>
+      </w:r>
+      <w:proofErr w:type="spellEnd"/>
+      <w:r>
+        <w:rPr>
+          <w:rFonts w:ascii="Times New Roman" w:hAnsi="Times New Roman" w:cs="Times New Roman"/>
+          <w:sz w:val="28"/>
+          <w:szCs w:val="28"/>
+        </w:rPr>
+        <w:t>`</w:t>
+      </w:r>
+      <w:r>
+        <w:rPr>
+          <w:rFonts w:ascii="Times New Roman" w:hAnsi="Times New Roman" w:cs="Times New Roman"/>
+          <w:sz w:val="28"/>
+          <w:szCs w:val="28"/>
+        </w:rPr>
+        <w:t xml:space="preserve"> is used to search for a specific number of sides left in all the boxes then </w:t>
+      </w:r>
+      <w:r>
+        <w:rPr>
+          <w:rFonts w:ascii="Times New Roman" w:hAnsi="Times New Roman" w:cs="Times New Roman"/>
+          <w:sz w:val="28"/>
+          <w:szCs w:val="28"/>
+        </w:rPr>
+        <w:t>`</w:t>
+      </w:r>
+      <w:proofErr w:type="spellStart"/>
+      <w:r>
+        <w:rPr>
+          <w:rFonts w:ascii="Times New Roman" w:hAnsi="Times New Roman" w:cs="Times New Roman"/>
+          <w:sz w:val="28"/>
+          <w:szCs w:val="28"/>
+        </w:rPr>
+        <w:t>compSearchRc</w:t>
+      </w:r>
+      <w:proofErr w:type="spellEnd"/>
+      <w:r>
+        <w:rPr>
+          <w:rFonts w:ascii="Times New Roman" w:hAnsi="Times New Roman" w:cs="Times New Roman"/>
+          <w:sz w:val="28"/>
+          <w:szCs w:val="28"/>
+        </w:rPr>
+        <w:t>`</w:t>
+      </w:r>
+      <w:r>
+        <w:rPr>
+          <w:rFonts w:ascii="Times New Roman" w:hAnsi="Times New Roman" w:cs="Times New Roman"/>
+          <w:sz w:val="28"/>
+          <w:szCs w:val="28"/>
+        </w:rPr>
+        <w:t xml:space="preserve"> searches which side to play in that given box. The function </w:t>
+      </w:r>
+      <w:r>
+        <w:rPr>
+          <w:rFonts w:ascii="Times New Roman" w:hAnsi="Times New Roman" w:cs="Times New Roman"/>
+          <w:sz w:val="28"/>
+          <w:szCs w:val="28"/>
+        </w:rPr>
+        <w:t>`</w:t>
+      </w:r>
+      <w:proofErr w:type="spellStart"/>
+      <w:r>
+        <w:rPr>
+          <w:rFonts w:ascii="Times New Roman" w:hAnsi="Times New Roman" w:cs="Times New Roman"/>
+          <w:sz w:val="28"/>
+          <w:szCs w:val="28"/>
+        </w:rPr>
+        <w:t>compChoose</w:t>
+      </w:r>
+      <w:proofErr w:type="spellEnd"/>
+      <w:r>
+        <w:rPr>
+          <w:rFonts w:ascii="Times New Roman" w:hAnsi="Times New Roman" w:cs="Times New Roman"/>
+          <w:sz w:val="28"/>
+          <w:szCs w:val="28"/>
+        </w:rPr>
+        <w:t>`</w:t>
+      </w:r>
+      <w:r>
+        <w:rPr>
+          <w:rFonts w:ascii="Times New Roman" w:hAnsi="Times New Roman" w:cs="Times New Roman"/>
+          <w:sz w:val="28"/>
+          <w:szCs w:val="28"/>
+        </w:rPr>
+        <w:t xml:space="preserve"> is the one implementing both previous functions.</w:t>
+      </w:r>
+    </w:p>
+    <w:p>
+      <w:pPr>
+        <w:rPr>
+          <w:rFonts w:ascii="Times New Roman" w:hAnsi="Times New Roman" w:cs="Times New Roman"/>
+          <w:sz w:val="28"/>
+          <w:szCs w:val="28"/>
+          <w:u w:val="single"/>
+        </w:rPr>
+      </w:pPr>
+      <w:r>
+        <w:rPr>
+          <w:rFonts w:ascii="Times New Roman" w:hAnsi="Times New Roman" w:cs="Times New Roman"/>
+          <w:sz w:val="28"/>
+          <w:szCs w:val="28"/>
+          <w:u w:val="single"/>
+        </w:rPr>
+        <w:t>-</w:t>
+      </w:r>
+      <w:proofErr w:type="spellStart"/>
+      <w:r>
+        <w:rPr>
+          <w:rFonts w:ascii="Times New Roman" w:hAnsi="Times New Roman" w:cs="Times New Roman"/>
+          <w:sz w:val="28"/>
+          <w:szCs w:val="28"/>
+          <w:u w:val="single"/>
+        </w:rPr>
+        <w:t>save.h</w:t>
+      </w:r>
+      <w:proofErr w:type="spellEnd"/>
+      <w:r>
+        <w:rPr>
+          <w:rFonts w:ascii="Times New Roman" w:hAnsi="Times New Roman" w:cs="Times New Roman"/>
+          <w:sz w:val="28"/>
+          <w:szCs w:val="28"/>
+          <w:u w:val="single"/>
+        </w:rPr>
+        <w:t>:</w:t>
+      </w:r>
+    </w:p>
+    <w:p>
+      <w:pPr>
+        <w:rPr>
+          <w:rFonts w:ascii="Times New Roman" w:hAnsi="Times New Roman" w:cs="Times New Roman"/>
+          <w:sz w:val="28"/>
+          <w:szCs w:val="28"/>
+        </w:rPr>
+      </w:pPr>
+      <w:r>
+        <w:rPr>
+          <w:rFonts w:ascii="Times New Roman" w:hAnsi="Times New Roman" w:cs="Times New Roman"/>
+          <w:sz w:val="28"/>
+          <w:szCs w:val="28"/>
+        </w:rPr>
+        <w:t>It has the functions essential for the process of saving and loadi</w:t>
+      </w:r>
+      <w:r>
+        <w:rPr>
+          <w:rFonts w:ascii="Times New Roman" w:hAnsi="Times New Roman" w:cs="Times New Roman"/>
+          <w:sz w:val="28"/>
+          <w:szCs w:val="28"/>
+        </w:rPr>
+        <w:t>n</w:t>
+      </w:r>
+      <w:r>
+        <w:rPr>
+          <w:rFonts w:ascii="Times New Roman" w:hAnsi="Times New Roman" w:cs="Times New Roman"/>
+          <w:sz w:val="28"/>
+          <w:szCs w:val="28"/>
+        </w:rPr>
+        <w:t>g. The functions save the main grid, array of boxes, all the other data like the moves played by each player, moves left and the scores.</w:t>
+      </w:r>
+    </w:p>
+    <w:p>
+      <w:pPr>
+        <w:rPr>
+          <w:rFonts w:ascii="Times New Roman" w:hAnsi="Times New Roman" w:cs="Times New Roman"/>
+          <w:sz w:val="28"/>
+          <w:szCs w:val="28"/>
+        </w:rPr>
+      </w:pPr>
+      <w:r>
+        <w:rPr>
+          <w:rFonts w:ascii="Times New Roman" w:hAnsi="Times New Roman" w:cs="Times New Roman"/>
+          <w:sz w:val="28"/>
+          <w:szCs w:val="28"/>
+        </w:rPr>
+        <w:t>It also contains all the functions necessary to load all the saved info.</w:t>
+      </w:r>
+    </w:p>
+    <w:p/>
+    <w:p>
+      <w:pPr>
+        <w:rPr>
+          <w:rFonts w:asciiTheme="majorBidi" w:hAnsiTheme="majorBidi" w:cstheme="majorBidi"/>
+          <w:sz w:val="36"/>
+          <w:szCs w:val="36"/>
+          <w:u w:val="single"/>
+        </w:rPr>
+      </w:pPr>
+      <w:r>
+        <w:rPr>
+          <w:rFonts w:asciiTheme="majorBidi" w:hAnsiTheme="majorBidi" w:cstheme="majorBidi"/>
+          <w:sz w:val="36"/>
+          <w:szCs w:val="36"/>
+          <w:u w:val="single"/>
+        </w:rPr>
+        <w:t>Pseudo code:</w:t>
+      </w:r>
+    </w:p>
+    <w:p>
+      <w:pPr>
+        <w:rPr>
+          <w:sz w:val="28"/>
+          <w:szCs w:val="28"/>
+          <w:u w:val="single"/>
+        </w:rPr>
+      </w:pPr>
+      <w:r>
+        <w:rPr>
+          <w:sz w:val="28"/>
+          <w:szCs w:val="28"/>
+          <w:u w:val="single"/>
+        </w:rPr>
+        <w:t>MAIN</w:t>
+      </w:r>
+    </w:p>
+    <w:p>
+      <w:pPr>
+        <w:rPr>
+          <w:rFonts w:ascii="Times New Roman" w:hAnsi="Times New Roman" w:cs="Times New Roman"/>
+          <w:sz w:val="28"/>
+          <w:szCs w:val="28"/>
+        </w:rPr>
+      </w:pPr>
+      <w:r>
+        <w:rPr>
+          <w:rFonts w:ascii="Times New Roman" w:hAnsi="Times New Roman" w:cs="Times New Roman"/>
+          <w:sz w:val="28"/>
+          <w:szCs w:val="28"/>
+        </w:rPr>
+        <w:t>Print game interface, get the user input and loop until it is a valid input</w:t>
+      </w:r>
+    </w:p>
+    <w:p>
+      <w:pPr>
+        <w:rPr>
+          <w:rFonts w:ascii="Times New Roman" w:hAnsi="Times New Roman" w:cs="Times New Roman"/>
+          <w:sz w:val="28"/>
+          <w:szCs w:val="28"/>
+        </w:rPr>
+      </w:pPr>
+      <w:r>
+        <w:rPr>
+          <w:rFonts w:ascii="Times New Roman" w:hAnsi="Times New Roman" w:cs="Times New Roman"/>
+          <w:sz w:val="28"/>
+          <w:szCs w:val="28"/>
+        </w:rPr>
+        <w:t>Case based on user input</w:t>
+      </w:r>
+    </w:p>
+    <w:p>
+      <w:pPr>
+        <w:ind w:right="-540" w:firstLine="720"/>
+        <w:rPr>
+          <w:rFonts w:ascii="Times New Roman" w:hAnsi="Times New Roman" w:cs="Times New Roman"/>
+          <w:sz w:val="28"/>
+          <w:szCs w:val="28"/>
+        </w:rPr>
+      </w:pPr>
+      <w:r>
+        <w:rPr>
+          <w:rFonts w:ascii="Times New Roman" w:hAnsi="Times New Roman" w:cs="Times New Roman"/>
+          <w:sz w:val="28"/>
+          <w:szCs w:val="28"/>
+        </w:rPr>
+        <w:t>Case 1 start the game</w:t>
+      </w:r>
+    </w:p>
+    <w:p>
+      <w:pPr>
+        <w:ind w:firstLine="720"/>
+        <w:rPr>
+          <w:rFonts w:ascii="Times New Roman" w:hAnsi="Times New Roman" w:cs="Times New Roman"/>
+          <w:sz w:val="28"/>
+          <w:szCs w:val="28"/>
+        </w:rPr>
+      </w:pPr>
+      <w:r>
+        <w:rPr>
+          <w:rFonts w:ascii="Times New Roman" w:hAnsi="Times New Roman" w:cs="Times New Roman"/>
+          <w:sz w:val="28"/>
+          <w:szCs w:val="28"/>
+        </w:rPr>
+        <w:t>Get user input and loop until it is valid</w:t>
+      </w:r>
+    </w:p>
+    <w:p>
+      <w:pPr>
+        <w:ind w:firstLine="720"/>
+        <w:rPr>
+          <w:rFonts w:ascii="Times New Roman" w:hAnsi="Times New Roman" w:cs="Times New Roman"/>
+          <w:sz w:val="28"/>
+          <w:szCs w:val="28"/>
+        </w:rPr>
+      </w:pPr>
+      <w:r>
+        <w:rPr>
+          <w:rFonts w:ascii="Times New Roman" w:hAnsi="Times New Roman" w:cs="Times New Roman"/>
+          <w:sz w:val="28"/>
+          <w:szCs w:val="28"/>
+        </w:rPr>
+        <w:t>Case based on user input</w:t>
+      </w:r>
+    </w:p>
+    <w:p>
+      <w:pPr>
+        <w:ind w:firstLine="720"/>
+        <w:rPr>
+          <w:rFonts w:ascii="Times New Roman" w:hAnsi="Times New Roman" w:cs="Times New Roman"/>
+          <w:sz w:val="28"/>
+          <w:szCs w:val="28"/>
+        </w:rPr>
+      </w:pPr>
+      <w:r>
+        <w:rPr>
+          <w:rFonts w:ascii="Times New Roman" w:hAnsi="Times New Roman" w:cs="Times New Roman"/>
+          <w:sz w:val="28"/>
+          <w:szCs w:val="28"/>
+        </w:rPr>
+        <w:tab/>
+        <w:t>Case 1 beginner mode set size to 2</w:t>
+      </w:r>
+    </w:p>
+    <w:p>
+      <w:pPr>
+        <w:ind w:firstLine="720"/>
+        <w:rPr>
+          <w:rFonts w:ascii="Times New Roman" w:hAnsi="Times New Roman" w:cs="Times New Roman"/>
+          <w:sz w:val="28"/>
+          <w:szCs w:val="28"/>
+        </w:rPr>
+      </w:pPr>
+      <w:r>
+        <w:rPr>
+          <w:rFonts w:ascii="Times New Roman" w:hAnsi="Times New Roman" w:cs="Times New Roman"/>
+          <w:sz w:val="28"/>
+          <w:szCs w:val="28"/>
+        </w:rPr>
+        <w:tab/>
+      </w:r>
+      <w:r>
+        <w:rPr>
+          <w:rFonts w:ascii="Times New Roman" w:hAnsi="Times New Roman" w:cs="Times New Roman"/>
+          <w:sz w:val="28"/>
+          <w:szCs w:val="28"/>
+        </w:rPr>
+        <w:tab/>
+        <w:t>Get user input</w:t>
+      </w:r>
+    </w:p>
+    <w:p>
+      <w:pPr>
+        <w:ind w:firstLine="720"/>
+        <w:rPr>
+          <w:rFonts w:ascii="Times New Roman" w:hAnsi="Times New Roman" w:cs="Times New Roman"/>
+          <w:sz w:val="28"/>
+          <w:szCs w:val="28"/>
+        </w:rPr>
+      </w:pPr>
+      <w:r>
+        <w:rPr>
+          <w:rFonts w:ascii="Times New Roman" w:hAnsi="Times New Roman" w:cs="Times New Roman"/>
+          <w:sz w:val="28"/>
+          <w:szCs w:val="28"/>
+        </w:rPr>
+        <w:tab/>
+      </w:r>
+      <w:r>
+        <w:rPr>
+          <w:rFonts w:ascii="Times New Roman" w:hAnsi="Times New Roman" w:cs="Times New Roman"/>
+          <w:sz w:val="28"/>
+          <w:szCs w:val="28"/>
+        </w:rPr>
+        <w:tab/>
+        <w:t>IF it is 1 then its human VS computer</w:t>
+      </w:r>
+    </w:p>
+    <w:p>
+      <w:pPr>
+        <w:ind w:firstLine="720"/>
+        <w:rPr>
+          <w:rFonts w:ascii="Times New Roman" w:hAnsi="Times New Roman" w:cs="Times New Roman"/>
+          <w:sz w:val="28"/>
+          <w:szCs w:val="28"/>
+        </w:rPr>
+      </w:pPr>
+      <w:r>
+        <w:rPr>
+          <w:rFonts w:ascii="Times New Roman" w:hAnsi="Times New Roman" w:cs="Times New Roman"/>
+          <w:sz w:val="28"/>
+          <w:szCs w:val="28"/>
+        </w:rPr>
+        <w:tab/>
+      </w:r>
+      <w:r>
+        <w:rPr>
+          <w:rFonts w:ascii="Times New Roman" w:hAnsi="Times New Roman" w:cs="Times New Roman"/>
+          <w:sz w:val="28"/>
+          <w:szCs w:val="28"/>
+        </w:rPr>
+        <w:tab/>
+      </w:r>
+      <w:r>
+        <w:rPr>
+          <w:rFonts w:ascii="Times New Roman" w:hAnsi="Times New Roman" w:cs="Times New Roman"/>
+          <w:sz w:val="28"/>
+          <w:szCs w:val="28"/>
+        </w:rPr>
+        <w:tab/>
+        <w:t>Start “play” function and loop until there are no moves left</w:t>
+      </w:r>
+    </w:p>
+    <w:p>
+      <w:pPr>
+        <w:rPr>
+          <w:rFonts w:ascii="Times New Roman" w:hAnsi="Times New Roman" w:cs="Times New Roman"/>
+          <w:sz w:val="28"/>
+          <w:szCs w:val="28"/>
+        </w:rPr>
+      </w:pPr>
+      <w:r>
+        <w:rPr>
+          <w:rFonts w:ascii="Times New Roman" w:hAnsi="Times New Roman" w:cs="Times New Roman"/>
+          <w:sz w:val="28"/>
+          <w:szCs w:val="28"/>
+        </w:rPr>
+        <w:tab/>
+      </w:r>
+      <w:r>
+        <w:rPr>
+          <w:rFonts w:ascii="Times New Roman" w:hAnsi="Times New Roman" w:cs="Times New Roman"/>
+          <w:sz w:val="28"/>
+          <w:szCs w:val="28"/>
+        </w:rPr>
+        <w:tab/>
+      </w:r>
+      <w:r>
+        <w:rPr>
+          <w:rFonts w:ascii="Times New Roman" w:hAnsi="Times New Roman" w:cs="Times New Roman"/>
+          <w:sz w:val="28"/>
+          <w:szCs w:val="28"/>
+        </w:rPr>
+        <w:tab/>
+        <w:t>IF it is 2 then it is human VS human</w:t>
+      </w:r>
+    </w:p>
+    <w:p>
+      <w:pPr>
+        <w:ind w:firstLine="720"/>
+        <w:rPr>
+          <w:rFonts w:ascii="Times New Roman" w:hAnsi="Times New Roman" w:cs="Times New Roman"/>
+          <w:sz w:val="28"/>
+          <w:szCs w:val="28"/>
+        </w:rPr>
+      </w:pPr>
+      <w:r>
+        <w:rPr>
+          <w:rFonts w:ascii="Times New Roman" w:hAnsi="Times New Roman" w:cs="Times New Roman"/>
+          <w:sz w:val="28"/>
+          <w:szCs w:val="28"/>
+        </w:rPr>
+        <w:tab/>
+      </w:r>
+      <w:r>
+        <w:rPr>
+          <w:rFonts w:ascii="Times New Roman" w:hAnsi="Times New Roman" w:cs="Times New Roman"/>
+          <w:sz w:val="28"/>
+          <w:szCs w:val="28"/>
+        </w:rPr>
+        <w:tab/>
+      </w:r>
+      <w:r>
+        <w:rPr>
+          <w:rFonts w:ascii="Times New Roman" w:hAnsi="Times New Roman" w:cs="Times New Roman"/>
+          <w:sz w:val="28"/>
+          <w:szCs w:val="28"/>
+        </w:rPr>
+        <w:tab/>
+        <w:t>Start “play” function and loop until there are no moves left</w:t>
+      </w:r>
+    </w:p>
+    <w:p>
+      <w:pPr>
+        <w:rPr>
+          <w:rFonts w:ascii="Times New Roman" w:hAnsi="Times New Roman" w:cs="Times New Roman"/>
+          <w:sz w:val="28"/>
+          <w:szCs w:val="28"/>
+        </w:rPr>
+      </w:pPr>
+      <w:r>
+        <w:rPr>
+          <w:rFonts w:ascii="Times New Roman" w:hAnsi="Times New Roman" w:cs="Times New Roman"/>
+          <w:sz w:val="28"/>
+          <w:szCs w:val="28"/>
+        </w:rPr>
+        <w:tab/>
+      </w:r>
+      <w:r>
+        <w:rPr>
+          <w:rFonts w:ascii="Times New Roman" w:hAnsi="Times New Roman" w:cs="Times New Roman"/>
+          <w:sz w:val="28"/>
+          <w:szCs w:val="28"/>
+        </w:rPr>
+        <w:tab/>
+        <w:t>Case 2 expert mode set size to 5</w:t>
+      </w:r>
+    </w:p>
+    <w:p>
+      <w:pPr>
+        <w:ind w:left="1440" w:firstLine="720"/>
+        <w:rPr>
+          <w:rFonts w:ascii="Times New Roman" w:hAnsi="Times New Roman" w:cs="Times New Roman"/>
+          <w:sz w:val="28"/>
+          <w:szCs w:val="28"/>
+        </w:rPr>
+      </w:pPr>
+      <w:r>
+        <w:rPr>
+          <w:rFonts w:ascii="Times New Roman" w:hAnsi="Times New Roman" w:cs="Times New Roman"/>
+          <w:sz w:val="28"/>
+          <w:szCs w:val="28"/>
+        </w:rPr>
+        <w:t>Get user input</w:t>
+      </w:r>
+    </w:p>
+    <w:p>
+      <w:pPr>
+        <w:ind w:firstLine="720"/>
+        <w:rPr>
+          <w:rFonts w:ascii="Times New Roman" w:hAnsi="Times New Roman" w:cs="Times New Roman"/>
+          <w:sz w:val="28"/>
+          <w:szCs w:val="28"/>
+        </w:rPr>
+      </w:pPr>
+      <w:r>
+        <w:rPr>
+          <w:rFonts w:ascii="Times New Roman" w:hAnsi="Times New Roman" w:cs="Times New Roman"/>
+          <w:sz w:val="28"/>
+          <w:szCs w:val="28"/>
+        </w:rPr>
+        <w:tab/>
+      </w:r>
+      <w:r>
+        <w:rPr>
+          <w:rFonts w:ascii="Times New Roman" w:hAnsi="Times New Roman" w:cs="Times New Roman"/>
+          <w:sz w:val="28"/>
+          <w:szCs w:val="28"/>
+        </w:rPr>
+        <w:tab/>
+        <w:t>IF it is 1 then its human VS computer</w:t>
+      </w:r>
+    </w:p>
+    <w:p>
+      <w:pPr>
+        <w:ind w:firstLine="720"/>
+        <w:rPr>
+          <w:rFonts w:ascii="Times New Roman" w:hAnsi="Times New Roman" w:cs="Times New Roman"/>
+          <w:sz w:val="28"/>
+          <w:szCs w:val="28"/>
+        </w:rPr>
+      </w:pPr>
+      <w:r>
+        <w:rPr>
+          <w:rFonts w:ascii="Times New Roman" w:hAnsi="Times New Roman" w:cs="Times New Roman"/>
+          <w:sz w:val="28"/>
+          <w:szCs w:val="28"/>
+        </w:rPr>
+        <w:tab/>
+      </w:r>
+      <w:r>
+        <w:rPr>
+          <w:rFonts w:ascii="Times New Roman" w:hAnsi="Times New Roman" w:cs="Times New Roman"/>
+          <w:sz w:val="28"/>
+          <w:szCs w:val="28"/>
+        </w:rPr>
+        <w:tab/>
+      </w:r>
+      <w:r>
+        <w:rPr>
+          <w:rFonts w:ascii="Times New Roman" w:hAnsi="Times New Roman" w:cs="Times New Roman"/>
+          <w:sz w:val="28"/>
+          <w:szCs w:val="28"/>
+        </w:rPr>
+        <w:tab/>
+        <w:t>Start “play” function and loop until there are no moves left</w:t>
+      </w:r>
+    </w:p>
+    <w:p>
+      <w:pPr>
+        <w:rPr>
+          <w:rFonts w:ascii="Times New Roman" w:hAnsi="Times New Roman" w:cs="Times New Roman"/>
+          <w:sz w:val="28"/>
+          <w:szCs w:val="28"/>
+        </w:rPr>
+      </w:pPr>
+      <w:r>
+        <w:rPr>
+          <w:rFonts w:ascii="Times New Roman" w:hAnsi="Times New Roman" w:cs="Times New Roman"/>
+          <w:sz w:val="28"/>
+          <w:szCs w:val="28"/>
+        </w:rPr>
+        <w:tab/>
+      </w:r>
+      <w:r>
+        <w:rPr>
+          <w:rFonts w:ascii="Times New Roman" w:hAnsi="Times New Roman" w:cs="Times New Roman"/>
+          <w:sz w:val="28"/>
+          <w:szCs w:val="28"/>
+        </w:rPr>
+        <w:tab/>
+      </w:r>
+      <w:r>
+        <w:rPr>
+          <w:rFonts w:ascii="Times New Roman" w:hAnsi="Times New Roman" w:cs="Times New Roman"/>
+          <w:sz w:val="28"/>
+          <w:szCs w:val="28"/>
+        </w:rPr>
+        <w:tab/>
+        <w:t>IF it is 2 then it is human VS human</w:t>
+      </w:r>
+    </w:p>
+    <w:p>
+      <w:pPr>
+        <w:ind w:firstLine="720"/>
+        <w:rPr>
+          <w:rFonts w:ascii="Times New Roman" w:hAnsi="Times New Roman" w:cs="Times New Roman"/>
+          <w:sz w:val="28"/>
+          <w:szCs w:val="28"/>
+        </w:rPr>
+      </w:pPr>
+      <w:r>
+        <w:rPr>
+          <w:rFonts w:ascii="Times New Roman" w:hAnsi="Times New Roman" w:cs="Times New Roman"/>
+          <w:sz w:val="28"/>
+          <w:szCs w:val="28"/>
+        </w:rPr>
+        <w:tab/>
+      </w:r>
+      <w:r>
+        <w:rPr>
+          <w:rFonts w:ascii="Times New Roman" w:hAnsi="Times New Roman" w:cs="Times New Roman"/>
+          <w:sz w:val="28"/>
+          <w:szCs w:val="28"/>
+        </w:rPr>
+        <w:tab/>
+      </w:r>
+      <w:r>
+        <w:rPr>
+          <w:rFonts w:ascii="Times New Roman" w:hAnsi="Times New Roman" w:cs="Times New Roman"/>
+          <w:sz w:val="28"/>
+          <w:szCs w:val="28"/>
+        </w:rPr>
+        <w:tab/>
+        <w:t>Start “play” function and loop until there are no moves left</w:t>
+      </w:r>
+    </w:p>
+    <w:p>
+      <w:pPr>
+        <w:ind w:firstLine="720"/>
+        <w:rPr>
+          <w:rFonts w:ascii="Times New Roman" w:hAnsi="Times New Roman" w:cs="Times New Roman"/>
+          <w:sz w:val="28"/>
+          <w:szCs w:val="28"/>
+        </w:rPr>
+      </w:pPr>
+      <w:r>
+        <w:rPr>
+          <w:rFonts w:ascii="Times New Roman" w:hAnsi="Times New Roman" w:cs="Times New Roman"/>
+          <w:sz w:val="28"/>
+          <w:szCs w:val="28"/>
+        </w:rPr>
+        <w:lastRenderedPageBreak/>
+        <w:tab/>
+        <w:t>Case 3 custom mode get size from user</w:t>
+      </w:r>
+    </w:p>
+    <w:p>
+      <w:pPr>
+        <w:ind w:left="1440" w:firstLine="720"/>
+        <w:rPr>
+          <w:rFonts w:ascii="Times New Roman" w:hAnsi="Times New Roman" w:cs="Times New Roman"/>
+          <w:sz w:val="28"/>
+          <w:szCs w:val="28"/>
+        </w:rPr>
+      </w:pPr>
+      <w:r>
+        <w:rPr>
+          <w:rFonts w:ascii="Times New Roman" w:hAnsi="Times New Roman" w:cs="Times New Roman"/>
+          <w:sz w:val="28"/>
+          <w:szCs w:val="28"/>
+        </w:rPr>
+        <w:t>Get user input</w:t>
+      </w:r>
+    </w:p>
+    <w:p>
+      <w:pPr>
+        <w:ind w:firstLine="720"/>
+        <w:rPr>
+          <w:rFonts w:ascii="Times New Roman" w:hAnsi="Times New Roman" w:cs="Times New Roman"/>
+          <w:sz w:val="28"/>
+          <w:szCs w:val="28"/>
+        </w:rPr>
+      </w:pPr>
+      <w:r>
+        <w:rPr>
+          <w:rFonts w:ascii="Times New Roman" w:hAnsi="Times New Roman" w:cs="Times New Roman"/>
+          <w:sz w:val="28"/>
+          <w:szCs w:val="28"/>
+        </w:rPr>
+        <w:tab/>
+      </w:r>
+      <w:r>
+        <w:rPr>
+          <w:rFonts w:ascii="Times New Roman" w:hAnsi="Times New Roman" w:cs="Times New Roman"/>
+          <w:sz w:val="28"/>
+          <w:szCs w:val="28"/>
+        </w:rPr>
+        <w:tab/>
+        <w:t>IF it is 1 then its human VS computer</w:t>
+      </w:r>
+    </w:p>
+    <w:p>
+      <w:pPr>
+        <w:ind w:firstLine="720"/>
+        <w:rPr>
+          <w:rFonts w:ascii="Times New Roman" w:hAnsi="Times New Roman" w:cs="Times New Roman"/>
+          <w:sz w:val="28"/>
+          <w:szCs w:val="28"/>
+        </w:rPr>
+      </w:pPr>
+      <w:r>
+        <w:rPr>
+          <w:rFonts w:ascii="Times New Roman" w:hAnsi="Times New Roman" w:cs="Times New Roman"/>
+          <w:sz w:val="28"/>
+          <w:szCs w:val="28"/>
+        </w:rPr>
+        <w:tab/>
+      </w:r>
+      <w:r>
+        <w:rPr>
+          <w:rFonts w:ascii="Times New Roman" w:hAnsi="Times New Roman" w:cs="Times New Roman"/>
+          <w:sz w:val="28"/>
+          <w:szCs w:val="28"/>
+        </w:rPr>
+        <w:tab/>
+      </w:r>
+      <w:r>
+        <w:rPr>
+          <w:rFonts w:ascii="Times New Roman" w:hAnsi="Times New Roman" w:cs="Times New Roman"/>
+          <w:sz w:val="28"/>
+          <w:szCs w:val="28"/>
+        </w:rPr>
+        <w:tab/>
+        <w:t>Start “play” function and loop until there are no moves left</w:t>
+      </w:r>
+    </w:p>
+    <w:p>
+      <w:pPr>
+        <w:rPr>
+          <w:rFonts w:ascii="Times New Roman" w:hAnsi="Times New Roman" w:cs="Times New Roman"/>
+          <w:sz w:val="28"/>
+          <w:szCs w:val="28"/>
+        </w:rPr>
+      </w:pPr>
+      <w:r>
+        <w:rPr>
+          <w:rFonts w:ascii="Times New Roman" w:hAnsi="Times New Roman" w:cs="Times New Roman"/>
+          <w:sz w:val="28"/>
+          <w:szCs w:val="28"/>
+        </w:rPr>
+        <w:tab/>
+      </w:r>
+      <w:r>
+        <w:rPr>
+          <w:rFonts w:ascii="Times New Roman" w:hAnsi="Times New Roman" w:cs="Times New Roman"/>
+          <w:sz w:val="28"/>
+          <w:szCs w:val="28"/>
+        </w:rPr>
+        <w:tab/>
+      </w:r>
+      <w:r>
+        <w:rPr>
+          <w:rFonts w:ascii="Times New Roman" w:hAnsi="Times New Roman" w:cs="Times New Roman"/>
+          <w:sz w:val="28"/>
+          <w:szCs w:val="28"/>
+        </w:rPr>
+        <w:tab/>
+        <w:t>IF it is 2 then it is human VS human</w:t>
+      </w:r>
+    </w:p>
+    <w:p>
+      <w:pPr>
+        <w:ind w:firstLine="720"/>
+        <w:rPr>
+          <w:rFonts w:ascii="Times New Roman" w:hAnsi="Times New Roman" w:cs="Times New Roman"/>
+          <w:sz w:val="28"/>
+          <w:szCs w:val="28"/>
+        </w:rPr>
+      </w:pPr>
+      <w:r>
+        <w:rPr>
+          <w:rFonts w:ascii="Times New Roman" w:hAnsi="Times New Roman" w:cs="Times New Roman"/>
+          <w:sz w:val="28"/>
+          <w:szCs w:val="28"/>
+        </w:rPr>
+        <w:tab/>
+      </w:r>
+      <w:r>
+        <w:rPr>
+          <w:rFonts w:ascii="Times New Roman" w:hAnsi="Times New Roman" w:cs="Times New Roman"/>
+          <w:sz w:val="28"/>
+          <w:szCs w:val="28"/>
+        </w:rPr>
+        <w:tab/>
+      </w:r>
+      <w:r>
+        <w:rPr>
+          <w:rFonts w:ascii="Times New Roman" w:hAnsi="Times New Roman" w:cs="Times New Roman"/>
+          <w:sz w:val="28"/>
+          <w:szCs w:val="28"/>
+        </w:rPr>
+        <w:tab/>
+        <w:t>Start “play” function and loop until there are no moves left</w:t>
+      </w:r>
+    </w:p>
+    <w:p>
+      <w:pPr>
+        <w:ind w:firstLine="720"/>
+        <w:rPr>
+          <w:rFonts w:ascii="Times New Roman" w:hAnsi="Times New Roman" w:cs="Times New Roman"/>
+          <w:sz w:val="28"/>
+          <w:szCs w:val="28"/>
+        </w:rPr>
+      </w:pPr>
+      <w:r>
+        <w:rPr>
+          <w:rFonts w:ascii="Times New Roman" w:hAnsi="Times New Roman" w:cs="Times New Roman"/>
+          <w:sz w:val="28"/>
+          <w:szCs w:val="28"/>
+        </w:rPr>
+        <w:tab/>
+        <w:t>Case 4 back to previous menu</w:t>
+      </w:r>
+    </w:p>
+    <w:p>
+      <w:pPr>
+        <w:ind w:firstLine="720"/>
+        <w:rPr>
+          <w:rFonts w:ascii="Times New Roman" w:hAnsi="Times New Roman" w:cs="Times New Roman"/>
+          <w:sz w:val="28"/>
+          <w:szCs w:val="28"/>
+        </w:rPr>
+      </w:pPr>
+      <w:r>
+        <w:rPr>
+          <w:rFonts w:ascii="Times New Roman" w:hAnsi="Times New Roman" w:cs="Times New Roman"/>
+          <w:sz w:val="28"/>
+          <w:szCs w:val="28"/>
+        </w:rPr>
+        <w:t>Case 2 get file number from user</w:t>
+      </w:r>
+    </w:p>
+    <w:p>
+      <w:pPr>
+        <w:ind w:firstLine="720"/>
+        <w:rPr>
+          <w:rFonts w:ascii="Times New Roman" w:hAnsi="Times New Roman" w:cs="Times New Roman"/>
+          <w:sz w:val="28"/>
+          <w:szCs w:val="28"/>
+        </w:rPr>
+      </w:pPr>
+      <w:r>
+        <w:rPr>
+          <w:rFonts w:ascii="Times New Roman" w:hAnsi="Times New Roman" w:cs="Times New Roman"/>
+          <w:sz w:val="28"/>
+          <w:szCs w:val="28"/>
+        </w:rPr>
+        <w:tab/>
+        <w:t>IF it is 1 then load saved game1</w:t>
+      </w:r>
+    </w:p>
+    <w:p>
+      <w:pPr>
+        <w:rPr>
+          <w:rFonts w:ascii="Times New Roman" w:hAnsi="Times New Roman" w:cs="Times New Roman"/>
+          <w:sz w:val="28"/>
+          <w:szCs w:val="28"/>
+        </w:rPr>
+      </w:pPr>
+      <w:r>
+        <w:rPr>
+          <w:rFonts w:ascii="Times New Roman" w:hAnsi="Times New Roman" w:cs="Times New Roman"/>
+          <w:sz w:val="28"/>
+          <w:szCs w:val="28"/>
+        </w:rPr>
+        <w:tab/>
+      </w:r>
+      <w:r>
+        <w:rPr>
+          <w:rFonts w:ascii="Times New Roman" w:hAnsi="Times New Roman" w:cs="Times New Roman"/>
+          <w:sz w:val="28"/>
+          <w:szCs w:val="28"/>
+        </w:rPr>
+        <w:tab/>
+      </w:r>
+      <w:r>
+        <w:rPr>
+          <w:rFonts w:ascii="Times New Roman" w:hAnsi="Times New Roman" w:cs="Times New Roman"/>
+          <w:sz w:val="28"/>
+          <w:szCs w:val="28"/>
+        </w:rPr>
+        <w:tab/>
+        <w:t xml:space="preserve">Load grid </w:t>
+      </w:r>
+      <w:r>
+        <w:rPr>
+          <w:rFonts w:ascii="Times New Roman" w:hAnsi="Times New Roman" w:cs="Times New Roman"/>
+          <w:sz w:val="28"/>
+          <w:szCs w:val="28"/>
+        </w:rPr>
+        <w:t>size,</w:t>
+      </w:r>
+      <w:r>
+        <w:rPr>
+          <w:rFonts w:ascii="Times New Roman" w:hAnsi="Times New Roman" w:cs="Times New Roman"/>
+          <w:sz w:val="28"/>
+          <w:szCs w:val="28"/>
+        </w:rPr>
+        <w:t xml:space="preserve"> moves left, and players’ scores from the chosen file</w:t>
+      </w:r>
+    </w:p>
+    <w:p>
+      <w:pPr>
+        <w:ind w:firstLine="720"/>
+        <w:rPr>
+          <w:rFonts w:ascii="Times New Roman" w:hAnsi="Times New Roman" w:cs="Times New Roman"/>
+          <w:sz w:val="28"/>
+          <w:szCs w:val="28"/>
+        </w:rPr>
+      </w:pPr>
+      <w:r>
+        <w:rPr>
+          <w:rFonts w:ascii="Times New Roman" w:hAnsi="Times New Roman" w:cs="Times New Roman"/>
+          <w:sz w:val="28"/>
+          <w:szCs w:val="28"/>
+        </w:rPr>
+        <w:tab/>
+      </w:r>
+      <w:r>
+        <w:rPr>
+          <w:rFonts w:ascii="Times New Roman" w:hAnsi="Times New Roman" w:cs="Times New Roman"/>
+          <w:sz w:val="28"/>
+          <w:szCs w:val="28"/>
+        </w:rPr>
+        <w:tab/>
+        <w:t>Start “play” function and loop until there are no moves left</w:t>
+      </w:r>
+    </w:p>
+    <w:p>
+      <w:pPr>
+        <w:ind w:firstLine="720"/>
+        <w:rPr>
+          <w:rFonts w:ascii="Times New Roman" w:hAnsi="Times New Roman" w:cs="Times New Roman"/>
+          <w:sz w:val="28"/>
+          <w:szCs w:val="28"/>
+        </w:rPr>
+      </w:pPr>
+      <w:r>
+        <w:rPr>
+          <w:rFonts w:ascii="Times New Roman" w:hAnsi="Times New Roman" w:cs="Times New Roman"/>
+          <w:sz w:val="28"/>
+          <w:szCs w:val="28"/>
+        </w:rPr>
+        <w:tab/>
+        <w:t>IF it is 2 then load saved game2</w:t>
+      </w:r>
+    </w:p>
+    <w:p>
+      <w:pPr>
+        <w:rPr>
+          <w:rFonts w:ascii="Times New Roman" w:hAnsi="Times New Roman" w:cs="Times New Roman"/>
+          <w:sz w:val="28"/>
+          <w:szCs w:val="28"/>
+        </w:rPr>
+      </w:pPr>
+      <w:r>
+        <w:rPr>
+          <w:rFonts w:ascii="Times New Roman" w:hAnsi="Times New Roman" w:cs="Times New Roman"/>
+          <w:sz w:val="28"/>
+          <w:szCs w:val="28"/>
+        </w:rPr>
+        <w:tab/>
+      </w:r>
+      <w:r>
+        <w:rPr>
+          <w:rFonts w:ascii="Times New Roman" w:hAnsi="Times New Roman" w:cs="Times New Roman"/>
+          <w:sz w:val="28"/>
+          <w:szCs w:val="28"/>
+        </w:rPr>
+        <w:tab/>
+      </w:r>
+      <w:r>
+        <w:rPr>
+          <w:rFonts w:ascii="Times New Roman" w:hAnsi="Times New Roman" w:cs="Times New Roman"/>
+          <w:sz w:val="28"/>
+          <w:szCs w:val="28"/>
+        </w:rPr>
+        <w:tab/>
+        <w:t xml:space="preserve">Load grid </w:t>
+      </w:r>
+      <w:r>
+        <w:rPr>
+          <w:rFonts w:ascii="Times New Roman" w:hAnsi="Times New Roman" w:cs="Times New Roman"/>
+          <w:sz w:val="28"/>
+          <w:szCs w:val="28"/>
+        </w:rPr>
+        <w:t>size,</w:t>
+      </w:r>
+      <w:r>
+        <w:rPr>
+          <w:rFonts w:ascii="Times New Roman" w:hAnsi="Times New Roman" w:cs="Times New Roman"/>
+          <w:sz w:val="28"/>
+          <w:szCs w:val="28"/>
+        </w:rPr>
+        <w:t xml:space="preserve"> moves left, and players’ scores from the chosen file</w:t>
+      </w:r>
+    </w:p>
+    <w:p>
+      <w:pPr>
+        <w:ind w:firstLine="720"/>
+        <w:rPr>
+          <w:rFonts w:ascii="Times New Roman" w:hAnsi="Times New Roman" w:cs="Times New Roman"/>
+          <w:sz w:val="28"/>
+          <w:szCs w:val="28"/>
+        </w:rPr>
+      </w:pPr>
+      <w:r>
+        <w:rPr>
+          <w:rFonts w:ascii="Times New Roman" w:hAnsi="Times New Roman" w:cs="Times New Roman"/>
+          <w:sz w:val="28"/>
+          <w:szCs w:val="28"/>
+        </w:rPr>
+        <w:tab/>
+      </w:r>
+      <w:r>
+        <w:rPr>
+          <w:rFonts w:ascii="Times New Roman" w:hAnsi="Times New Roman" w:cs="Times New Roman"/>
+          <w:sz w:val="28"/>
+          <w:szCs w:val="28"/>
+        </w:rPr>
+        <w:tab/>
+        <w:t>Start “play” function and loop until there are no moves left</w:t>
+      </w:r>
+    </w:p>
+    <w:p>
+      <w:pPr>
+        <w:ind w:firstLine="720"/>
+        <w:rPr>
+          <w:rFonts w:ascii="Times New Roman" w:hAnsi="Times New Roman" w:cs="Times New Roman"/>
+          <w:sz w:val="28"/>
+          <w:szCs w:val="28"/>
+        </w:rPr>
+      </w:pPr>
+      <w:r>
+        <w:rPr>
+          <w:rFonts w:ascii="Times New Roman" w:hAnsi="Times New Roman" w:cs="Times New Roman"/>
+          <w:sz w:val="28"/>
+          <w:szCs w:val="28"/>
+        </w:rPr>
+        <w:tab/>
+        <w:t>IF it is 3 then load saved game3</w:t>
+      </w:r>
+    </w:p>
+    <w:p>
+      <w:pPr>
+        <w:rPr>
+          <w:rFonts w:ascii="Times New Roman" w:hAnsi="Times New Roman" w:cs="Times New Roman"/>
+          <w:sz w:val="28"/>
+          <w:szCs w:val="28"/>
+        </w:rPr>
+      </w:pPr>
+      <w:r>
+        <w:rPr>
+          <w:rFonts w:ascii="Times New Roman" w:hAnsi="Times New Roman" w:cs="Times New Roman"/>
+          <w:sz w:val="28"/>
+          <w:szCs w:val="28"/>
+        </w:rPr>
+        <w:tab/>
+      </w:r>
+      <w:r>
+        <w:rPr>
+          <w:rFonts w:ascii="Times New Roman" w:hAnsi="Times New Roman" w:cs="Times New Roman"/>
+          <w:sz w:val="28"/>
+          <w:szCs w:val="28"/>
+        </w:rPr>
+        <w:tab/>
+      </w:r>
+      <w:r>
+        <w:rPr>
+          <w:rFonts w:ascii="Times New Roman" w:hAnsi="Times New Roman" w:cs="Times New Roman"/>
+          <w:sz w:val="28"/>
+          <w:szCs w:val="28"/>
+        </w:rPr>
+        <w:tab/>
+        <w:t xml:space="preserve">Load grid </w:t>
+      </w:r>
+      <w:r>
+        <w:rPr>
+          <w:rFonts w:ascii="Times New Roman" w:hAnsi="Times New Roman" w:cs="Times New Roman"/>
+          <w:sz w:val="28"/>
+          <w:szCs w:val="28"/>
+        </w:rPr>
+        <w:t>size,</w:t>
+      </w:r>
+      <w:r>
+        <w:rPr>
+          <w:rFonts w:ascii="Times New Roman" w:hAnsi="Times New Roman" w:cs="Times New Roman"/>
+          <w:sz w:val="28"/>
+          <w:szCs w:val="28"/>
+        </w:rPr>
+        <w:t xml:space="preserve"> moves left, and players’ scores from the chosen file</w:t>
+      </w:r>
+    </w:p>
+    <w:p>
+      <w:pPr>
+        <w:ind w:firstLine="720"/>
+        <w:rPr>
+          <w:rFonts w:ascii="Times New Roman" w:hAnsi="Times New Roman" w:cs="Times New Roman"/>
+          <w:sz w:val="28"/>
+          <w:szCs w:val="28"/>
+        </w:rPr>
+      </w:pPr>
+      <w:r>
+        <w:rPr>
+          <w:rFonts w:ascii="Times New Roman" w:hAnsi="Times New Roman" w:cs="Times New Roman"/>
+          <w:sz w:val="28"/>
+          <w:szCs w:val="28"/>
+        </w:rPr>
+        <w:tab/>
+      </w:r>
+      <w:r>
+        <w:rPr>
+          <w:rFonts w:ascii="Times New Roman" w:hAnsi="Times New Roman" w:cs="Times New Roman"/>
+          <w:sz w:val="28"/>
+          <w:szCs w:val="28"/>
+        </w:rPr>
+        <w:tab/>
+        <w:t>Start “play” function and loop until there are no moves left</w:t>
+      </w:r>
+    </w:p>
+    <w:p>
+      <w:pPr>
+        <w:ind w:firstLine="720"/>
+        <w:rPr>
+          <w:rFonts w:ascii="Times New Roman" w:hAnsi="Times New Roman" w:cs="Times New Roman"/>
+          <w:sz w:val="28"/>
+          <w:szCs w:val="28"/>
+        </w:rPr>
+      </w:pPr>
+      <w:r>
+        <w:rPr>
+          <w:rFonts w:ascii="Times New Roman" w:hAnsi="Times New Roman" w:cs="Times New Roman"/>
+          <w:sz w:val="28"/>
+          <w:szCs w:val="28"/>
+        </w:rPr>
+        <w:t>Case 3 print top 10</w:t>
+      </w:r>
+    </w:p>
+    <w:p>
+      <w:pPr>
+        <w:ind w:firstLine="720"/>
+        <w:rPr>
+          <w:rFonts w:ascii="Times New Roman" w:hAnsi="Times New Roman" w:cs="Times New Roman"/>
+          <w:sz w:val="28"/>
+          <w:szCs w:val="28"/>
+        </w:rPr>
+      </w:pPr>
+      <w:r>
+        <w:rPr>
+          <w:rFonts w:ascii="Times New Roman" w:hAnsi="Times New Roman" w:cs="Times New Roman"/>
+          <w:sz w:val="28"/>
+          <w:szCs w:val="28"/>
+        </w:rPr>
+        <w:t>Case 4 start “how to” function</w:t>
+      </w:r>
+    </w:p>
+    <w:p>
+      <w:pPr>
+        <w:ind w:firstLine="720"/>
+        <w:rPr>
+          <w:rFonts w:ascii="Times New Roman" w:hAnsi="Times New Roman" w:cs="Times New Roman"/>
+          <w:sz w:val="28"/>
+          <w:szCs w:val="28"/>
+        </w:rPr>
+      </w:pPr>
+      <w:r>
+        <w:rPr>
+          <w:rFonts w:ascii="Times New Roman" w:hAnsi="Times New Roman" w:cs="Times New Roman"/>
+          <w:sz w:val="28"/>
+          <w:szCs w:val="28"/>
+        </w:rPr>
+        <w:t>Case 5 exit game</w:t>
+      </w:r>
+    </w:p>
+    <w:p>
+      <w:pPr>
+        <w:pBdr>
+          <w:between w:val="single" w:sz="4" w:space="1" w:color="auto"/>
+        </w:pBdr>
+        <w:ind w:firstLine="720"/>
+        <w:rPr>
+          <w:rFonts w:ascii="Times New Roman" w:hAnsi="Times New Roman" w:cs="Times New Roman"/>
+          <w:sz w:val="28"/>
+          <w:szCs w:val="28"/>
+        </w:rPr>
+      </w:pPr>
+      <w:r>
+        <w:rPr>
+          <w:rFonts w:ascii="Times New Roman" w:hAnsi="Times New Roman" w:cs="Times New Roman"/>
+          <w:sz w:val="28"/>
+          <w:szCs w:val="28"/>
+        </w:rPr>
+        <w:t xml:space="preserve">  </w:t>
+      </w:r>
+    </w:p>
+    <w:p>
+      <w:pPr>
+        <w:rPr>
+          <w:rFonts w:ascii="Times New Roman" w:hAnsi="Times New Roman" w:cs="Times New Roman"/>
+          <w:sz w:val="28"/>
+          <w:szCs w:val="28"/>
+          <w:u w:val="single"/>
+        </w:rPr>
+      </w:pPr>
+      <w:r>
+        <w:rPr>
+          <w:rFonts w:ascii="Times New Roman" w:hAnsi="Times New Roman" w:cs="Times New Roman"/>
+          <w:sz w:val="28"/>
+          <w:szCs w:val="28"/>
+          <w:u w:val="single"/>
+        </w:rPr>
+        <w:t>PLAY</w:t>
+      </w:r>
+    </w:p>
+    <w:p>
+      <w:pPr>
+        <w:rPr>
+          <w:rFonts w:ascii="Times New Roman" w:hAnsi="Times New Roman" w:cs="Times New Roman"/>
+          <w:sz w:val="28"/>
+          <w:szCs w:val="28"/>
+        </w:rPr>
+      </w:pPr>
+      <w:r>
+        <w:rPr>
+          <w:rFonts w:ascii="Times New Roman" w:hAnsi="Times New Roman" w:cs="Times New Roman"/>
+          <w:sz w:val="28"/>
+          <w:szCs w:val="28"/>
+        </w:rPr>
+        <w:tab/>
+        <w:t xml:space="preserve">Pass </w:t>
+      </w:r>
+      <w:proofErr w:type="gramStart"/>
+      <w:r>
+        <w:rPr>
+          <w:rFonts w:ascii="Times New Roman" w:hAnsi="Times New Roman" w:cs="Times New Roman"/>
+          <w:sz w:val="28"/>
+          <w:szCs w:val="28"/>
+        </w:rPr>
+        <w:t>in</w:t>
+      </w:r>
+      <w:r>
+        <w:rPr>
+          <w:rFonts w:ascii="Times New Roman" w:hAnsi="Times New Roman" w:cs="Times New Roman"/>
+          <w:sz w:val="28"/>
+          <w:szCs w:val="28"/>
+        </w:rPr>
+        <w:t>:</w:t>
+      </w:r>
+      <w:proofErr w:type="gramEnd"/>
+      <w:r>
+        <w:rPr>
+          <w:rFonts w:ascii="Times New Roman" w:hAnsi="Times New Roman" w:cs="Times New Roman"/>
+          <w:sz w:val="28"/>
+          <w:szCs w:val="28"/>
+        </w:rPr>
+        <w:t xml:space="preserve"> char array “grid”, size, computer state, loaded state and loaded moves</w:t>
+      </w:r>
+    </w:p>
+    <w:p>
+      <w:pPr>
+        <w:rPr>
+          <w:rFonts w:ascii="Times New Roman" w:hAnsi="Times New Roman" w:cs="Times New Roman"/>
+          <w:sz w:val="28"/>
+          <w:szCs w:val="28"/>
+        </w:rPr>
+      </w:pPr>
+      <w:r>
+        <w:rPr>
+          <w:rFonts w:ascii="Times New Roman" w:hAnsi="Times New Roman" w:cs="Times New Roman"/>
+          <w:sz w:val="28"/>
+          <w:szCs w:val="28"/>
+        </w:rPr>
+        <w:t>IF loaded is 1 or 2 or 3</w:t>
+      </w:r>
+    </w:p>
+    <w:p>
+      <w:pPr>
+        <w:ind w:left="720" w:firstLine="48"/>
+        <w:rPr>
+          <w:rFonts w:ascii="Times New Roman" w:hAnsi="Times New Roman" w:cs="Times New Roman"/>
+          <w:sz w:val="28"/>
+          <w:szCs w:val="28"/>
+        </w:rPr>
+      </w:pPr>
+      <w:r>
+        <w:rPr>
+          <w:rFonts w:ascii="Times New Roman" w:hAnsi="Times New Roman" w:cs="Times New Roman"/>
+          <w:sz w:val="28"/>
+          <w:szCs w:val="28"/>
+        </w:rPr>
+        <w:t>THEN</w:t>
+      </w:r>
+      <w:r>
+        <w:rPr>
+          <w:rFonts w:ascii="Times New Roman" w:hAnsi="Times New Roman" w:cs="Times New Roman"/>
+          <w:sz w:val="28"/>
+          <w:szCs w:val="28"/>
+        </w:rPr>
+        <w:t xml:space="preserve"> load specific data from text file using “</w:t>
+      </w:r>
+      <w:proofErr w:type="spellStart"/>
+      <w:r>
+        <w:rPr>
+          <w:rFonts w:ascii="Times New Roman" w:hAnsi="Times New Roman" w:cs="Times New Roman"/>
+          <w:sz w:val="28"/>
+          <w:szCs w:val="28"/>
+        </w:rPr>
+        <w:t>loadBoxes</w:t>
+      </w:r>
+      <w:proofErr w:type="spellEnd"/>
+      <w:r>
+        <w:rPr>
+          <w:rFonts w:ascii="Times New Roman" w:hAnsi="Times New Roman" w:cs="Times New Roman"/>
+          <w:sz w:val="28"/>
+          <w:szCs w:val="28"/>
+        </w:rPr>
+        <w:t>”</w:t>
+      </w:r>
+      <w:proofErr w:type="gramStart"/>
+      <w:r>
+        <w:rPr>
+          <w:rFonts w:ascii="Times New Roman" w:hAnsi="Times New Roman" w:cs="Times New Roman"/>
+          <w:sz w:val="28"/>
+          <w:szCs w:val="28"/>
+        </w:rPr>
+        <w:t>,”</w:t>
+      </w:r>
+      <w:proofErr w:type="spellStart"/>
+      <w:r>
+        <w:rPr>
+          <w:rFonts w:ascii="Times New Roman" w:hAnsi="Times New Roman" w:cs="Times New Roman"/>
+          <w:sz w:val="28"/>
+          <w:szCs w:val="28"/>
+        </w:rPr>
+        <w:t>loadDatat</w:t>
+      </w:r>
+      <w:proofErr w:type="spellEnd"/>
+      <w:proofErr w:type="gramEnd"/>
+      <w:r>
+        <w:rPr>
+          <w:rFonts w:ascii="Times New Roman" w:hAnsi="Times New Roman" w:cs="Times New Roman"/>
+          <w:sz w:val="28"/>
+          <w:szCs w:val="28"/>
+        </w:rPr>
+        <w:t>” functions  and start the game with them</w:t>
+      </w:r>
+    </w:p>
+    <w:p>
+      <w:pPr>
+        <w:rPr>
+          <w:rFonts w:ascii="Times New Roman" w:hAnsi="Times New Roman" w:cs="Times New Roman"/>
+          <w:sz w:val="28"/>
+          <w:szCs w:val="28"/>
+        </w:rPr>
+      </w:pPr>
+      <w:r>
+        <w:rPr>
+          <w:rFonts w:ascii="Times New Roman" w:hAnsi="Times New Roman" w:cs="Times New Roman"/>
+          <w:sz w:val="28"/>
+          <w:szCs w:val="28"/>
+        </w:rPr>
+        <w:t>ELSE</w:t>
+      </w:r>
+      <w:r>
+        <w:rPr>
+          <w:rFonts w:ascii="Times New Roman" w:hAnsi="Times New Roman" w:cs="Times New Roman"/>
+          <w:sz w:val="28"/>
+          <w:szCs w:val="28"/>
+        </w:rPr>
+        <w:t xml:space="preserve"> </w:t>
+      </w:r>
+    </w:p>
+    <w:p>
+      <w:pPr>
+        <w:rPr>
+          <w:rFonts w:ascii="Times New Roman" w:hAnsi="Times New Roman" w:cs="Times New Roman"/>
+          <w:sz w:val="28"/>
+          <w:szCs w:val="28"/>
+        </w:rPr>
+      </w:pPr>
+      <w:r>
+        <w:rPr>
+          <w:rFonts w:ascii="Times New Roman" w:hAnsi="Times New Roman" w:cs="Times New Roman"/>
+          <w:sz w:val="28"/>
+          <w:szCs w:val="28"/>
+        </w:rPr>
+        <w:tab/>
+        <w:t xml:space="preserve">Start the game with default data </w:t>
+      </w:r>
+    </w:p>
+    <w:p>
+      <w:pPr>
+        <w:rPr>
+          <w:rFonts w:ascii="Times New Roman" w:hAnsi="Times New Roman" w:cs="Times New Roman"/>
+          <w:sz w:val="28"/>
+          <w:szCs w:val="28"/>
+        </w:rPr>
+      </w:pPr>
+    </w:p>
+    <w:p>
+      <w:pPr>
+        <w:rPr>
+          <w:rFonts w:ascii="Times New Roman" w:hAnsi="Times New Roman" w:cs="Times New Roman"/>
+          <w:sz w:val="28"/>
+          <w:szCs w:val="28"/>
+        </w:rPr>
+      </w:pPr>
+      <w:r>
+        <w:rPr>
+          <w:rFonts w:ascii="Times New Roman" w:hAnsi="Times New Roman" w:cs="Times New Roman"/>
+          <w:sz w:val="28"/>
+          <w:szCs w:val="28"/>
+        </w:rPr>
+        <w:lastRenderedPageBreak/>
+        <w:t>WHILE</w:t>
+      </w:r>
+      <w:r>
+        <w:rPr>
+          <w:rFonts w:ascii="Times New Roman" w:hAnsi="Times New Roman" w:cs="Times New Roman"/>
+          <w:sz w:val="28"/>
+          <w:szCs w:val="28"/>
+        </w:rPr>
+        <w:t xml:space="preserve"> moves left dose not equal zero</w:t>
+      </w:r>
+    </w:p>
+    <w:p>
+      <w:pPr>
+        <w:rPr>
+          <w:rFonts w:ascii="Times New Roman" w:hAnsi="Times New Roman" w:cs="Times New Roman"/>
+          <w:sz w:val="28"/>
+          <w:szCs w:val="28"/>
+        </w:rPr>
+      </w:pPr>
+      <w:r>
+        <w:rPr>
+          <w:rFonts w:ascii="Times New Roman" w:hAnsi="Times New Roman" w:cs="Times New Roman"/>
+          <w:sz w:val="28"/>
+          <w:szCs w:val="28"/>
+        </w:rPr>
+        <w:tab/>
+        <w:t>Print the grid with the drawn lines</w:t>
+      </w:r>
+    </w:p>
+    <w:p>
+      <w:pPr>
+        <w:rPr>
+          <w:rFonts w:ascii="Times New Roman" w:hAnsi="Times New Roman" w:cs="Times New Roman"/>
+          <w:sz w:val="28"/>
+          <w:szCs w:val="28"/>
+        </w:rPr>
+      </w:pPr>
+      <w:r>
+        <w:rPr>
+          <w:rFonts w:ascii="Times New Roman" w:hAnsi="Times New Roman" w:cs="Times New Roman"/>
+          <w:sz w:val="28"/>
+          <w:szCs w:val="28"/>
+        </w:rPr>
+        <w:tab/>
+        <w:t>Print information bar</w:t>
+      </w:r>
+    </w:p>
+    <w:p>
+      <w:pPr>
+        <w:rPr>
+          <w:rFonts w:ascii="Times New Roman" w:hAnsi="Times New Roman" w:cs="Times New Roman"/>
+          <w:sz w:val="28"/>
+          <w:szCs w:val="28"/>
+        </w:rPr>
+      </w:pPr>
+      <w:r>
+        <w:rPr>
+          <w:rFonts w:ascii="Times New Roman" w:hAnsi="Times New Roman" w:cs="Times New Roman"/>
+          <w:sz w:val="28"/>
+          <w:szCs w:val="28"/>
+        </w:rPr>
+        <w:tab/>
+        <w:t>IF it is computer mode and computer turn</w:t>
+      </w:r>
+    </w:p>
+    <w:p>
+      <w:pPr>
+        <w:rPr>
+          <w:rFonts w:ascii="Times New Roman" w:hAnsi="Times New Roman" w:cs="Times New Roman"/>
+          <w:sz w:val="28"/>
+          <w:szCs w:val="28"/>
+        </w:rPr>
+      </w:pPr>
+      <w:r>
+        <w:rPr>
+          <w:rFonts w:ascii="Times New Roman" w:hAnsi="Times New Roman" w:cs="Times New Roman"/>
+          <w:sz w:val="28"/>
+          <w:szCs w:val="28"/>
+        </w:rPr>
+        <w:tab/>
+      </w:r>
+      <w:r>
+        <w:rPr>
+          <w:rFonts w:ascii="Times New Roman" w:hAnsi="Times New Roman" w:cs="Times New Roman"/>
+          <w:sz w:val="28"/>
+          <w:szCs w:val="28"/>
+        </w:rPr>
+        <w:tab/>
+      </w:r>
+      <w:r>
+        <w:rPr>
+          <w:rFonts w:ascii="Times New Roman" w:hAnsi="Times New Roman" w:cs="Times New Roman"/>
+          <w:sz w:val="28"/>
+          <w:szCs w:val="28"/>
+        </w:rPr>
+        <w:t>THEN</w:t>
+      </w:r>
+      <w:r>
+        <w:rPr>
+          <w:rFonts w:ascii="Times New Roman" w:hAnsi="Times New Roman" w:cs="Times New Roman"/>
+          <w:sz w:val="28"/>
+          <w:szCs w:val="28"/>
+        </w:rPr>
+        <w:t xml:space="preserve"> let computer choose where to put the line</w:t>
+      </w:r>
+    </w:p>
+    <w:p>
+      <w:pPr>
+        <w:rPr>
+          <w:rFonts w:ascii="Times New Roman" w:hAnsi="Times New Roman" w:cs="Times New Roman"/>
+          <w:sz w:val="28"/>
+          <w:szCs w:val="28"/>
+        </w:rPr>
+      </w:pPr>
+      <w:r>
+        <w:rPr>
+          <w:rFonts w:ascii="Times New Roman" w:hAnsi="Times New Roman" w:cs="Times New Roman"/>
+          <w:sz w:val="28"/>
+          <w:szCs w:val="28"/>
+        </w:rPr>
+        <w:tab/>
+      </w:r>
+      <w:r>
+        <w:rPr>
+          <w:rFonts w:ascii="Times New Roman" w:hAnsi="Times New Roman" w:cs="Times New Roman"/>
+          <w:sz w:val="28"/>
+          <w:szCs w:val="28"/>
+        </w:rPr>
+        <w:t>ELSE</w:t>
+      </w:r>
+    </w:p>
+    <w:p>
+      <w:pPr>
+        <w:rPr>
+          <w:rFonts w:ascii="Times New Roman" w:hAnsi="Times New Roman" w:cs="Times New Roman"/>
+          <w:sz w:val="28"/>
+          <w:szCs w:val="28"/>
+        </w:rPr>
+      </w:pPr>
+      <w:r>
+        <w:rPr>
+          <w:rFonts w:ascii="Times New Roman" w:hAnsi="Times New Roman" w:cs="Times New Roman"/>
+          <w:sz w:val="28"/>
+          <w:szCs w:val="28"/>
+        </w:rPr>
+        <w:tab/>
+      </w:r>
+      <w:r>
+        <w:rPr>
+          <w:rFonts w:ascii="Times New Roman" w:hAnsi="Times New Roman" w:cs="Times New Roman"/>
+          <w:sz w:val="28"/>
+          <w:szCs w:val="28"/>
+        </w:rPr>
+        <w:tab/>
+        <w:t>Get user input while updating the time every second</w:t>
+      </w:r>
+    </w:p>
+    <w:p>
+      <w:pPr>
+        <w:rPr>
+          <w:rFonts w:ascii="Times New Roman" w:hAnsi="Times New Roman" w:cs="Times New Roman"/>
+          <w:sz w:val="28"/>
+          <w:szCs w:val="28"/>
+        </w:rPr>
+      </w:pPr>
+      <w:r>
+        <w:rPr>
+          <w:rFonts w:ascii="Times New Roman" w:hAnsi="Times New Roman" w:cs="Times New Roman"/>
+          <w:sz w:val="28"/>
+          <w:szCs w:val="28"/>
+        </w:rPr>
+        <w:tab/>
+        <w:t xml:space="preserve">IF user input is ‘e’ or ‘E’ </w:t>
+      </w:r>
+    </w:p>
+    <w:p>
+      <w:pPr>
+        <w:ind w:left="720" w:firstLine="720"/>
+        <w:rPr>
+          <w:rFonts w:ascii="Times New Roman" w:hAnsi="Times New Roman" w:cs="Times New Roman"/>
+          <w:sz w:val="28"/>
+          <w:szCs w:val="28"/>
+        </w:rPr>
+      </w:pPr>
+      <w:r>
+        <w:rPr>
+          <w:rFonts w:ascii="Times New Roman" w:hAnsi="Times New Roman" w:cs="Times New Roman"/>
+          <w:sz w:val="28"/>
+          <w:szCs w:val="28"/>
+        </w:rPr>
+        <w:t>THEN</w:t>
+      </w:r>
+      <w:r>
+        <w:rPr>
+          <w:rFonts w:ascii="Times New Roman" w:hAnsi="Times New Roman" w:cs="Times New Roman"/>
+          <w:sz w:val="28"/>
+          <w:szCs w:val="28"/>
+        </w:rPr>
+        <w:t xml:space="preserve"> exit to main menu</w:t>
+      </w:r>
+    </w:p>
+    <w:p>
+      <w:pPr>
+        <w:rPr>
+          <w:rFonts w:ascii="Times New Roman" w:hAnsi="Times New Roman" w:cs="Times New Roman"/>
+          <w:sz w:val="28"/>
+          <w:szCs w:val="28"/>
+        </w:rPr>
+      </w:pPr>
+      <w:r>
+        <w:rPr>
+          <w:rFonts w:ascii="Times New Roman" w:hAnsi="Times New Roman" w:cs="Times New Roman"/>
+          <w:sz w:val="28"/>
+          <w:szCs w:val="28"/>
+        </w:rPr>
+        <w:tab/>
+      </w:r>
+      <w:r>
+        <w:rPr>
+          <w:rFonts w:ascii="Times New Roman" w:hAnsi="Times New Roman" w:cs="Times New Roman"/>
+          <w:sz w:val="28"/>
+          <w:szCs w:val="28"/>
+        </w:rPr>
+        <w:t>ELSE</w:t>
+      </w:r>
+      <w:r>
+        <w:rPr>
+          <w:rFonts w:ascii="Times New Roman" w:hAnsi="Times New Roman" w:cs="Times New Roman"/>
+          <w:sz w:val="28"/>
+          <w:szCs w:val="28"/>
+        </w:rPr>
+        <w:t xml:space="preserve"> IF user input is ‘u’ or ‘U’</w:t>
+      </w:r>
+    </w:p>
+    <w:p>
+      <w:pPr>
+        <w:rPr>
+          <w:rFonts w:ascii="Times New Roman" w:hAnsi="Times New Roman" w:cs="Times New Roman"/>
+          <w:sz w:val="28"/>
+          <w:szCs w:val="28"/>
+        </w:rPr>
+      </w:pPr>
+      <w:r>
+        <w:rPr>
+          <w:rFonts w:ascii="Times New Roman" w:hAnsi="Times New Roman" w:cs="Times New Roman"/>
+          <w:sz w:val="28"/>
+          <w:szCs w:val="28"/>
+        </w:rPr>
+        <w:tab/>
+      </w:r>
+      <w:r>
+        <w:rPr>
+          <w:rFonts w:ascii="Times New Roman" w:hAnsi="Times New Roman" w:cs="Times New Roman"/>
+          <w:sz w:val="28"/>
+          <w:szCs w:val="28"/>
+        </w:rPr>
+        <w:tab/>
+      </w:r>
+      <w:r>
+        <w:rPr>
+          <w:rFonts w:ascii="Times New Roman" w:hAnsi="Times New Roman" w:cs="Times New Roman"/>
+          <w:sz w:val="28"/>
+          <w:szCs w:val="28"/>
+        </w:rPr>
+        <w:t>THEN</w:t>
+      </w:r>
+      <w:r>
+        <w:rPr>
+          <w:rFonts w:ascii="Times New Roman" w:hAnsi="Times New Roman" w:cs="Times New Roman"/>
+          <w:sz w:val="28"/>
+          <w:szCs w:val="28"/>
+        </w:rPr>
+        <w:t xml:space="preserve"> undo the last move</w:t>
+      </w:r>
+    </w:p>
+    <w:p>
+      <w:pPr>
+        <w:rPr>
+          <w:rFonts w:ascii="Times New Roman" w:hAnsi="Times New Roman" w:cs="Times New Roman"/>
+          <w:sz w:val="28"/>
+          <w:szCs w:val="28"/>
+        </w:rPr>
+      </w:pPr>
+      <w:r>
+        <w:rPr>
+          <w:rFonts w:ascii="Times New Roman" w:hAnsi="Times New Roman" w:cs="Times New Roman"/>
+          <w:sz w:val="28"/>
+          <w:szCs w:val="28"/>
+        </w:rPr>
+        <w:tab/>
+      </w:r>
+      <w:r>
+        <w:rPr>
+          <w:rFonts w:ascii="Times New Roman" w:hAnsi="Times New Roman" w:cs="Times New Roman"/>
+          <w:sz w:val="28"/>
+          <w:szCs w:val="28"/>
+        </w:rPr>
+        <w:t>ELSE</w:t>
+      </w:r>
+      <w:r>
+        <w:rPr>
+          <w:rFonts w:ascii="Times New Roman" w:hAnsi="Times New Roman" w:cs="Times New Roman"/>
+          <w:sz w:val="28"/>
+          <w:szCs w:val="28"/>
+        </w:rPr>
+        <w:t xml:space="preserve"> IF user input is ‘s’ or ‘S’</w:t>
+      </w:r>
+    </w:p>
+    <w:p>
+      <w:pPr>
+        <w:rPr>
+          <w:rFonts w:ascii="Times New Roman" w:hAnsi="Times New Roman" w:cs="Times New Roman"/>
+          <w:sz w:val="28"/>
+          <w:szCs w:val="28"/>
+        </w:rPr>
+      </w:pPr>
+      <w:r>
+        <w:rPr>
+          <w:rFonts w:ascii="Times New Roman" w:hAnsi="Times New Roman" w:cs="Times New Roman"/>
+          <w:sz w:val="28"/>
+          <w:szCs w:val="28"/>
+        </w:rPr>
+        <w:tab/>
+      </w:r>
+      <w:r>
+        <w:rPr>
+          <w:rFonts w:ascii="Times New Roman" w:hAnsi="Times New Roman" w:cs="Times New Roman"/>
+          <w:sz w:val="28"/>
+          <w:szCs w:val="28"/>
+        </w:rPr>
+        <w:tab/>
+      </w:r>
+      <w:r>
+        <w:rPr>
+          <w:rFonts w:ascii="Times New Roman" w:hAnsi="Times New Roman" w:cs="Times New Roman"/>
+          <w:sz w:val="28"/>
+          <w:szCs w:val="28"/>
+        </w:rPr>
+        <w:t>THEN</w:t>
+      </w:r>
+      <w:r>
+        <w:rPr>
+          <w:rFonts w:ascii="Times New Roman" w:hAnsi="Times New Roman" w:cs="Times New Roman"/>
+          <w:sz w:val="28"/>
+          <w:szCs w:val="28"/>
+        </w:rPr>
+        <w:t xml:space="preserve"> ask user for file number then save</w:t>
+      </w:r>
+    </w:p>
+    <w:p>
+      <w:pPr>
+        <w:rPr>
+          <w:rFonts w:ascii="Times New Roman" w:hAnsi="Times New Roman" w:cs="Times New Roman"/>
+          <w:sz w:val="28"/>
+          <w:szCs w:val="28"/>
+        </w:rPr>
+      </w:pPr>
+      <w:r>
+        <w:rPr>
+          <w:rFonts w:ascii="Times New Roman" w:hAnsi="Times New Roman" w:cs="Times New Roman"/>
+          <w:sz w:val="28"/>
+          <w:szCs w:val="28"/>
+        </w:rPr>
+        <w:tab/>
+      </w:r>
+      <w:r>
+        <w:rPr>
+          <w:rFonts w:ascii="Times New Roman" w:hAnsi="Times New Roman" w:cs="Times New Roman"/>
+          <w:sz w:val="28"/>
+          <w:szCs w:val="28"/>
+        </w:rPr>
+        <w:t>WHILE</w:t>
+      </w:r>
+      <w:r>
+        <w:rPr>
+          <w:rFonts w:ascii="Times New Roman" w:hAnsi="Times New Roman" w:cs="Times New Roman"/>
+          <w:sz w:val="28"/>
+          <w:szCs w:val="28"/>
+        </w:rPr>
+        <w:t xml:space="preserve"> the chosen line is not valid</w:t>
+      </w:r>
+    </w:p>
+    <w:p>
+      <w:pPr>
+        <w:rPr>
+          <w:rFonts w:ascii="Times New Roman" w:hAnsi="Times New Roman" w:cs="Times New Roman"/>
+          <w:sz w:val="28"/>
+          <w:szCs w:val="28"/>
+        </w:rPr>
+      </w:pPr>
+      <w:r>
+        <w:rPr>
+          <w:rFonts w:ascii="Times New Roman" w:hAnsi="Times New Roman" w:cs="Times New Roman"/>
+          <w:sz w:val="28"/>
+          <w:szCs w:val="28"/>
+        </w:rPr>
+        <w:tab/>
+      </w:r>
+      <w:r>
+        <w:rPr>
+          <w:rFonts w:ascii="Times New Roman" w:hAnsi="Times New Roman" w:cs="Times New Roman"/>
+          <w:sz w:val="28"/>
+          <w:szCs w:val="28"/>
+        </w:rPr>
+        <w:tab/>
+        <w:t>Print “invalid”</w:t>
+      </w:r>
+    </w:p>
+    <w:p>
+      <w:pPr>
+        <w:rPr>
+          <w:rFonts w:ascii="Times New Roman" w:hAnsi="Times New Roman" w:cs="Times New Roman"/>
+          <w:sz w:val="28"/>
+          <w:szCs w:val="28"/>
+        </w:rPr>
+      </w:pPr>
+      <w:r>
+        <w:rPr>
+          <w:rFonts w:ascii="Times New Roman" w:hAnsi="Times New Roman" w:cs="Times New Roman"/>
+          <w:sz w:val="28"/>
+          <w:szCs w:val="28"/>
+        </w:rPr>
+        <w:tab/>
+      </w:r>
+      <w:r>
+        <w:rPr>
+          <w:rFonts w:ascii="Times New Roman" w:hAnsi="Times New Roman" w:cs="Times New Roman"/>
+          <w:sz w:val="28"/>
+          <w:szCs w:val="28"/>
+        </w:rPr>
+        <w:tab/>
+        <w:t>Get user input while updating the time every second</w:t>
+      </w:r>
+    </w:p>
+    <w:p>
+      <w:pPr>
+        <w:rPr>
+          <w:rFonts w:ascii="Times New Roman" w:hAnsi="Times New Roman" w:cs="Times New Roman"/>
+          <w:sz w:val="28"/>
+          <w:szCs w:val="28"/>
+        </w:rPr>
+      </w:pPr>
+      <w:r>
+        <w:rPr>
+          <w:rFonts w:ascii="Times New Roman" w:hAnsi="Times New Roman" w:cs="Times New Roman"/>
+          <w:sz w:val="28"/>
+          <w:szCs w:val="28"/>
+        </w:rPr>
+        <w:tab/>
+      </w:r>
+      <w:r>
+        <w:rPr>
+          <w:rFonts w:ascii="Times New Roman" w:hAnsi="Times New Roman" w:cs="Times New Roman"/>
+          <w:sz w:val="28"/>
+          <w:szCs w:val="28"/>
+        </w:rPr>
+        <w:tab/>
+        <w:t xml:space="preserve">IF user input is ‘e’ or ‘E’ </w:t>
+      </w:r>
+    </w:p>
+    <w:p>
+      <w:pPr>
+        <w:ind w:left="1440" w:firstLine="720"/>
+        <w:rPr>
+          <w:rFonts w:ascii="Times New Roman" w:hAnsi="Times New Roman" w:cs="Times New Roman"/>
+          <w:sz w:val="28"/>
+          <w:szCs w:val="28"/>
+        </w:rPr>
+      </w:pPr>
+      <w:r>
+        <w:rPr>
+          <w:rFonts w:ascii="Times New Roman" w:hAnsi="Times New Roman" w:cs="Times New Roman"/>
+          <w:sz w:val="28"/>
+          <w:szCs w:val="28"/>
+        </w:rPr>
+        <w:t>THEN</w:t>
+      </w:r>
+      <w:r>
+        <w:rPr>
+          <w:rFonts w:ascii="Times New Roman" w:hAnsi="Times New Roman" w:cs="Times New Roman"/>
+          <w:sz w:val="28"/>
+          <w:szCs w:val="28"/>
+        </w:rPr>
+        <w:t xml:space="preserve"> exit to main menu</w:t>
+      </w:r>
+    </w:p>
+    <w:p>
+      <w:pPr>
+        <w:rPr>
+          <w:rFonts w:ascii="Times New Roman" w:hAnsi="Times New Roman" w:cs="Times New Roman"/>
+          <w:sz w:val="28"/>
+          <w:szCs w:val="28"/>
+        </w:rPr>
+      </w:pPr>
+      <w:r>
+        <w:rPr>
+          <w:rFonts w:ascii="Times New Roman" w:hAnsi="Times New Roman" w:cs="Times New Roman"/>
+          <w:sz w:val="28"/>
+          <w:szCs w:val="28"/>
+        </w:rPr>
+        <w:tab/>
+      </w:r>
+      <w:r>
+        <w:rPr>
+          <w:rFonts w:ascii="Times New Roman" w:hAnsi="Times New Roman" w:cs="Times New Roman"/>
+          <w:sz w:val="28"/>
+          <w:szCs w:val="28"/>
+        </w:rPr>
+        <w:tab/>
+      </w:r>
+      <w:r>
+        <w:rPr>
+          <w:rFonts w:ascii="Times New Roman" w:hAnsi="Times New Roman" w:cs="Times New Roman"/>
+          <w:sz w:val="28"/>
+          <w:szCs w:val="28"/>
+        </w:rPr>
+        <w:t>ELSE</w:t>
+      </w:r>
+      <w:r>
+        <w:rPr>
+          <w:rFonts w:ascii="Times New Roman" w:hAnsi="Times New Roman" w:cs="Times New Roman"/>
+          <w:sz w:val="28"/>
+          <w:szCs w:val="28"/>
+        </w:rPr>
+        <w:t xml:space="preserve"> IF user input is ‘u’ or ‘U’</w:t>
+      </w:r>
+    </w:p>
+    <w:p>
+      <w:pPr>
+        <w:rPr>
+          <w:rFonts w:ascii="Times New Roman" w:hAnsi="Times New Roman" w:cs="Times New Roman"/>
+          <w:sz w:val="28"/>
+          <w:szCs w:val="28"/>
+        </w:rPr>
+      </w:pPr>
+      <w:r>
+        <w:rPr>
+          <w:rFonts w:ascii="Times New Roman" w:hAnsi="Times New Roman" w:cs="Times New Roman"/>
+          <w:sz w:val="28"/>
+          <w:szCs w:val="28"/>
+        </w:rPr>
+        <w:tab/>
+      </w:r>
+      <w:r>
+        <w:rPr>
+          <w:rFonts w:ascii="Times New Roman" w:hAnsi="Times New Roman" w:cs="Times New Roman"/>
+          <w:sz w:val="28"/>
+          <w:szCs w:val="28"/>
+        </w:rPr>
+        <w:tab/>
+      </w:r>
+      <w:r>
+        <w:rPr>
+          <w:rFonts w:ascii="Times New Roman" w:hAnsi="Times New Roman" w:cs="Times New Roman"/>
+          <w:sz w:val="28"/>
+          <w:szCs w:val="28"/>
+        </w:rPr>
+        <w:tab/>
+      </w:r>
+      <w:r>
+        <w:rPr>
+          <w:rFonts w:ascii="Times New Roman" w:hAnsi="Times New Roman" w:cs="Times New Roman"/>
+          <w:sz w:val="28"/>
+          <w:szCs w:val="28"/>
+        </w:rPr>
+        <w:t>THEN</w:t>
+      </w:r>
+      <w:r>
+        <w:rPr>
+          <w:rFonts w:ascii="Times New Roman" w:hAnsi="Times New Roman" w:cs="Times New Roman"/>
+          <w:sz w:val="28"/>
+          <w:szCs w:val="28"/>
+        </w:rPr>
+        <w:t xml:space="preserve"> undo the last move</w:t>
+      </w:r>
+    </w:p>
+    <w:p>
+      <w:pPr>
+        <w:rPr>
+          <w:rFonts w:ascii="Times New Roman" w:hAnsi="Times New Roman" w:cs="Times New Roman"/>
+          <w:sz w:val="28"/>
+          <w:szCs w:val="28"/>
+        </w:rPr>
+      </w:pPr>
+      <w:r>
+        <w:rPr>
+          <w:rFonts w:ascii="Times New Roman" w:hAnsi="Times New Roman" w:cs="Times New Roman"/>
+          <w:sz w:val="28"/>
+          <w:szCs w:val="28"/>
+        </w:rPr>
+        <w:tab/>
+      </w:r>
+      <w:r>
+        <w:rPr>
+          <w:rFonts w:ascii="Times New Roman" w:hAnsi="Times New Roman" w:cs="Times New Roman"/>
+          <w:sz w:val="28"/>
+          <w:szCs w:val="28"/>
+        </w:rPr>
+        <w:tab/>
+      </w:r>
+      <w:r>
+        <w:rPr>
+          <w:rFonts w:ascii="Times New Roman" w:hAnsi="Times New Roman" w:cs="Times New Roman"/>
+          <w:sz w:val="28"/>
+          <w:szCs w:val="28"/>
+        </w:rPr>
+        <w:t>ELSE</w:t>
+      </w:r>
+      <w:r>
+        <w:rPr>
+          <w:rFonts w:ascii="Times New Roman" w:hAnsi="Times New Roman" w:cs="Times New Roman"/>
+          <w:sz w:val="28"/>
+          <w:szCs w:val="28"/>
+        </w:rPr>
+        <w:t xml:space="preserve"> IF user input is ‘s’ or ‘S’</w:t>
+      </w:r>
+    </w:p>
+    <w:p>
+      <w:pPr>
+        <w:rPr>
+          <w:rFonts w:ascii="Times New Roman" w:hAnsi="Times New Roman" w:cs="Times New Roman"/>
+          <w:sz w:val="28"/>
+          <w:szCs w:val="28"/>
+        </w:rPr>
+      </w:pPr>
+      <w:r>
+        <w:rPr>
+          <w:rFonts w:ascii="Times New Roman" w:hAnsi="Times New Roman" w:cs="Times New Roman"/>
+          <w:sz w:val="28"/>
+          <w:szCs w:val="28"/>
+        </w:rPr>
+        <w:tab/>
+      </w:r>
+      <w:r>
+        <w:rPr>
+          <w:rFonts w:ascii="Times New Roman" w:hAnsi="Times New Roman" w:cs="Times New Roman"/>
+          <w:sz w:val="28"/>
+          <w:szCs w:val="28"/>
+        </w:rPr>
+        <w:tab/>
+      </w:r>
+      <w:r>
+        <w:rPr>
+          <w:rFonts w:ascii="Times New Roman" w:hAnsi="Times New Roman" w:cs="Times New Roman"/>
+          <w:sz w:val="28"/>
+          <w:szCs w:val="28"/>
+        </w:rPr>
+        <w:tab/>
+      </w:r>
+      <w:r>
+        <w:rPr>
+          <w:rFonts w:ascii="Times New Roman" w:hAnsi="Times New Roman" w:cs="Times New Roman"/>
+          <w:sz w:val="28"/>
+          <w:szCs w:val="28"/>
+        </w:rPr>
+        <w:t>THEN</w:t>
+      </w:r>
+      <w:r>
+        <w:rPr>
+          <w:rFonts w:ascii="Times New Roman" w:hAnsi="Times New Roman" w:cs="Times New Roman"/>
+          <w:sz w:val="28"/>
+          <w:szCs w:val="28"/>
+        </w:rPr>
+        <w:t xml:space="preserve"> ask user for file number then save</w:t>
+      </w:r>
+    </w:p>
+    <w:p>
+      <w:pPr>
+        <w:rPr>
+          <w:rFonts w:ascii="Times New Roman" w:hAnsi="Times New Roman" w:cs="Times New Roman"/>
+          <w:sz w:val="28"/>
+          <w:szCs w:val="28"/>
+        </w:rPr>
+      </w:pPr>
+      <w:r>
+        <w:rPr>
+          <w:rFonts w:ascii="Times New Roman" w:hAnsi="Times New Roman" w:cs="Times New Roman"/>
+          <w:sz w:val="28"/>
+          <w:szCs w:val="28"/>
+        </w:rPr>
+        <w:tab/>
+        <w:t>IF it is player 1</w:t>
+      </w:r>
+      <w:r>
+        <w:rPr>
+          <w:rFonts w:ascii="Times New Roman" w:hAnsi="Times New Roman" w:cs="Times New Roman"/>
+          <w:sz w:val="28"/>
+          <w:szCs w:val="28"/>
+        </w:rPr>
+        <w:t>’s</w:t>
+      </w:r>
+      <w:r>
+        <w:rPr>
+          <w:rFonts w:ascii="Times New Roman" w:hAnsi="Times New Roman" w:cs="Times New Roman"/>
+          <w:sz w:val="28"/>
+          <w:szCs w:val="28"/>
+        </w:rPr>
+        <w:t xml:space="preserve"> turn </w:t>
+      </w:r>
+    </w:p>
+    <w:p>
+      <w:pPr>
+        <w:rPr>
+          <w:rFonts w:ascii="Times New Roman" w:hAnsi="Times New Roman" w:cs="Times New Roman"/>
+          <w:sz w:val="28"/>
+          <w:szCs w:val="28"/>
+        </w:rPr>
+      </w:pPr>
+      <w:r>
+        <w:rPr>
+          <w:rFonts w:ascii="Times New Roman" w:hAnsi="Times New Roman" w:cs="Times New Roman"/>
+          <w:sz w:val="28"/>
+          <w:szCs w:val="28"/>
+        </w:rPr>
+        <w:tab/>
+      </w:r>
+      <w:r>
+        <w:rPr>
+          <w:rFonts w:ascii="Times New Roman" w:hAnsi="Times New Roman" w:cs="Times New Roman"/>
+          <w:sz w:val="28"/>
+          <w:szCs w:val="28"/>
+        </w:rPr>
+        <w:tab/>
+        <w:t xml:space="preserve">Draw line </w:t>
+      </w:r>
+    </w:p>
+    <w:p>
+      <w:pPr>
+        <w:rPr>
+          <w:rFonts w:ascii="Times New Roman" w:hAnsi="Times New Roman" w:cs="Times New Roman"/>
+          <w:sz w:val="28"/>
+          <w:szCs w:val="28"/>
+        </w:rPr>
+      </w:pPr>
+      <w:r>
+        <w:rPr>
+          <w:rFonts w:ascii="Times New Roman" w:hAnsi="Times New Roman" w:cs="Times New Roman"/>
+          <w:sz w:val="28"/>
+          <w:szCs w:val="28"/>
+        </w:rPr>
+        <w:tab/>
+      </w:r>
+      <w:r>
+        <w:rPr>
+          <w:rFonts w:ascii="Times New Roman" w:hAnsi="Times New Roman" w:cs="Times New Roman"/>
+          <w:sz w:val="28"/>
+          <w:szCs w:val="28"/>
+        </w:rPr>
+        <w:tab/>
+        <w:t>IF the line completes a box then increase player 1 score</w:t>
+      </w:r>
+    </w:p>
+    <w:p>
+      <w:pPr>
+        <w:rPr>
+          <w:rFonts w:ascii="Times New Roman" w:hAnsi="Times New Roman" w:cs="Times New Roman"/>
+          <w:sz w:val="28"/>
+          <w:szCs w:val="28"/>
+        </w:rPr>
+      </w:pPr>
+      <w:r>
+        <w:rPr>
+          <w:rFonts w:ascii="Times New Roman" w:hAnsi="Times New Roman" w:cs="Times New Roman"/>
+          <w:sz w:val="28"/>
+          <w:szCs w:val="28"/>
+        </w:rPr>
+        <w:tab/>
+        <w:t>Else</w:t>
+      </w:r>
+    </w:p>
+    <w:p>
+      <w:pPr>
+        <w:rPr>
+          <w:rFonts w:ascii="Times New Roman" w:hAnsi="Times New Roman" w:cs="Times New Roman"/>
+          <w:sz w:val="28"/>
+          <w:szCs w:val="28"/>
+        </w:rPr>
+      </w:pPr>
+      <w:r>
+        <w:rPr>
+          <w:rFonts w:ascii="Times New Roman" w:hAnsi="Times New Roman" w:cs="Times New Roman"/>
+          <w:sz w:val="28"/>
+          <w:szCs w:val="28"/>
+        </w:rPr>
+        <w:tab/>
+      </w:r>
+      <w:r>
+        <w:rPr>
+          <w:rFonts w:ascii="Times New Roman" w:hAnsi="Times New Roman" w:cs="Times New Roman"/>
+          <w:sz w:val="28"/>
+          <w:szCs w:val="28"/>
+        </w:rPr>
+        <w:tab/>
+        <w:t>Draw line</w:t>
+      </w:r>
+    </w:p>
+    <w:p>
+      <w:pPr>
+        <w:rPr>
+          <w:rFonts w:ascii="Times New Roman" w:hAnsi="Times New Roman" w:cs="Times New Roman"/>
+          <w:sz w:val="28"/>
+          <w:szCs w:val="28"/>
+        </w:rPr>
+      </w:pPr>
+      <w:r>
+        <w:rPr>
+          <w:rFonts w:ascii="Times New Roman" w:hAnsi="Times New Roman" w:cs="Times New Roman"/>
+          <w:sz w:val="28"/>
+          <w:szCs w:val="28"/>
+        </w:rPr>
+        <w:tab/>
+      </w:r>
+      <w:r>
+        <w:rPr>
+          <w:rFonts w:ascii="Times New Roman" w:hAnsi="Times New Roman" w:cs="Times New Roman"/>
+          <w:sz w:val="28"/>
+          <w:szCs w:val="28"/>
+        </w:rPr>
+        <w:tab/>
+      </w:r>
+      <w:r>
+        <w:rPr>
+          <w:rFonts w:ascii="Times New Roman" w:hAnsi="Times New Roman" w:cs="Times New Roman"/>
+          <w:sz w:val="28"/>
+          <w:szCs w:val="28"/>
+        </w:rPr>
+        <w:t>IF</w:t>
+      </w:r>
+      <w:r>
+        <w:rPr>
+          <w:rFonts w:ascii="Times New Roman" w:hAnsi="Times New Roman" w:cs="Times New Roman"/>
+          <w:sz w:val="28"/>
+          <w:szCs w:val="28"/>
+        </w:rPr>
+        <w:t xml:space="preserve"> the line completes a box then increase player 2 score</w:t>
+      </w:r>
+    </w:p>
+    <w:p>
+      <w:pPr>
+        <w:rPr>
+          <w:rFonts w:ascii="Times New Roman" w:hAnsi="Times New Roman" w:cs="Times New Roman"/>
+          <w:sz w:val="28"/>
+          <w:szCs w:val="28"/>
+        </w:rPr>
+      </w:pPr>
+      <w:r>
+        <w:rPr>
+          <w:rFonts w:ascii="Times New Roman" w:hAnsi="Times New Roman" w:cs="Times New Roman"/>
+          <w:sz w:val="28"/>
+          <w:szCs w:val="28"/>
+        </w:rPr>
+        <w:lastRenderedPageBreak/>
+        <w:t>Print grid</w:t>
+      </w:r>
+    </w:p>
+    <w:p>
+      <w:pPr>
+        <w:rPr>
+          <w:rFonts w:ascii="Times New Roman" w:hAnsi="Times New Roman" w:cs="Times New Roman"/>
+          <w:sz w:val="28"/>
+          <w:szCs w:val="28"/>
+        </w:rPr>
+      </w:pPr>
+      <w:r>
+        <w:rPr>
+          <w:rFonts w:ascii="Times New Roman" w:hAnsi="Times New Roman" w:cs="Times New Roman"/>
+          <w:sz w:val="28"/>
+          <w:szCs w:val="28"/>
+        </w:rPr>
+        <w:t>Print information bar</w:t>
+      </w:r>
+    </w:p>
+    <w:p>
+      <w:pPr>
+        <w:rPr>
+          <w:rFonts w:ascii="Times New Roman" w:hAnsi="Times New Roman" w:cs="Times New Roman"/>
+          <w:sz w:val="28"/>
+          <w:szCs w:val="28"/>
+        </w:rPr>
+      </w:pPr>
+      <w:r>
+        <w:rPr>
+          <w:rFonts w:ascii="Times New Roman" w:hAnsi="Times New Roman" w:cs="Times New Roman"/>
+          <w:sz w:val="28"/>
+          <w:szCs w:val="28"/>
+        </w:rPr>
+        <w:t>IF computer score &gt; player score</w:t>
+      </w:r>
+    </w:p>
+    <w:p>
+      <w:pPr>
+        <w:rPr>
+          <w:rFonts w:ascii="Times New Roman" w:hAnsi="Times New Roman" w:cs="Times New Roman"/>
+          <w:sz w:val="28"/>
+          <w:szCs w:val="28"/>
+        </w:rPr>
+      </w:pPr>
+      <w:r>
+        <w:rPr>
+          <w:rFonts w:ascii="Times New Roman" w:hAnsi="Times New Roman" w:cs="Times New Roman"/>
+          <w:sz w:val="28"/>
+          <w:szCs w:val="28"/>
+        </w:rPr>
+        <w:tab/>
+        <w:t>Print “computer has won the game”</w:t>
+      </w:r>
+    </w:p>
+    <w:p>
+      <w:pPr>
+        <w:rPr>
+          <w:rFonts w:ascii="Times New Roman" w:hAnsi="Times New Roman" w:cs="Times New Roman"/>
+          <w:sz w:val="28"/>
+          <w:szCs w:val="28"/>
+        </w:rPr>
+      </w:pPr>
+      <w:r>
+        <w:rPr>
+          <w:rFonts w:ascii="Times New Roman" w:hAnsi="Times New Roman" w:cs="Times New Roman"/>
+          <w:sz w:val="28"/>
+          <w:szCs w:val="28"/>
+        </w:rPr>
+        <w:t>ELSE</w:t>
+      </w:r>
+      <w:r>
+        <w:rPr>
+          <w:rFonts w:ascii="Times New Roman" w:hAnsi="Times New Roman" w:cs="Times New Roman"/>
+          <w:sz w:val="28"/>
+          <w:szCs w:val="28"/>
+        </w:rPr>
+        <w:t xml:space="preserve"> IF player’s 1 score dose not equal player’s 2 score</w:t>
+      </w:r>
+    </w:p>
+    <w:p>
+      <w:pPr>
+        <w:rPr>
+          <w:rFonts w:ascii="Times New Roman" w:hAnsi="Times New Roman" w:cs="Times New Roman"/>
+          <w:sz w:val="28"/>
+          <w:szCs w:val="28"/>
+        </w:rPr>
+      </w:pPr>
+      <w:r>
+        <w:rPr>
+          <w:rFonts w:ascii="Times New Roman" w:hAnsi="Times New Roman" w:cs="Times New Roman"/>
+          <w:sz w:val="28"/>
+          <w:szCs w:val="28"/>
+        </w:rPr>
+        <w:tab/>
+        <w:t>Print who has won the game</w:t>
+      </w:r>
+    </w:p>
+    <w:p>
+      <w:pPr>
+        <w:rPr>
+          <w:rFonts w:ascii="Times New Roman" w:hAnsi="Times New Roman" w:cs="Times New Roman"/>
+          <w:sz w:val="28"/>
+          <w:szCs w:val="28"/>
+        </w:rPr>
+      </w:pPr>
+      <w:r>
+        <w:rPr>
+          <w:rFonts w:ascii="Times New Roman" w:hAnsi="Times New Roman" w:cs="Times New Roman"/>
+          <w:sz w:val="28"/>
+          <w:szCs w:val="28"/>
+        </w:rPr>
+        <w:tab/>
+        <w:t>IF it is new high score</w:t>
+      </w:r>
+    </w:p>
+    <w:p>
+      <w:pPr>
+        <w:rPr>
+          <w:rFonts w:ascii="Times New Roman" w:hAnsi="Times New Roman" w:cs="Times New Roman"/>
+          <w:sz w:val="28"/>
+          <w:szCs w:val="28"/>
+        </w:rPr>
+      </w:pPr>
+      <w:r>
+        <w:rPr>
+          <w:rFonts w:ascii="Times New Roman" w:hAnsi="Times New Roman" w:cs="Times New Roman"/>
+          <w:sz w:val="28"/>
+          <w:szCs w:val="28"/>
+        </w:rPr>
+        <w:tab/>
+      </w:r>
+      <w:r>
+        <w:rPr>
+          <w:rFonts w:ascii="Times New Roman" w:hAnsi="Times New Roman" w:cs="Times New Roman"/>
+          <w:sz w:val="28"/>
+          <w:szCs w:val="28"/>
+        </w:rPr>
+        <w:tab/>
+        <w:t>Get user</w:t>
+      </w:r>
+      <w:r>
+        <w:rPr>
+          <w:rFonts w:ascii="Times New Roman" w:hAnsi="Times New Roman" w:cs="Times New Roman"/>
+          <w:sz w:val="28"/>
+          <w:szCs w:val="28"/>
+        </w:rPr>
+        <w:t>’s</w:t>
+      </w:r>
+      <w:r>
+        <w:rPr>
+          <w:rFonts w:ascii="Times New Roman" w:hAnsi="Times New Roman" w:cs="Times New Roman"/>
+          <w:sz w:val="28"/>
+          <w:szCs w:val="28"/>
+        </w:rPr>
+        <w:t xml:space="preserve"> name and update top 10 list</w:t>
+      </w:r>
+    </w:p>
+    <w:p>
+      <w:pPr>
+        <w:rPr>
+          <w:rFonts w:ascii="Times New Roman" w:hAnsi="Times New Roman" w:cs="Times New Roman"/>
+          <w:sz w:val="28"/>
+          <w:szCs w:val="28"/>
+        </w:rPr>
+      </w:pPr>
+      <w:r>
+        <w:rPr>
+          <w:rFonts w:ascii="Times New Roman" w:hAnsi="Times New Roman" w:cs="Times New Roman"/>
+          <w:sz w:val="28"/>
+          <w:szCs w:val="28"/>
+        </w:rPr>
+        <w:t>ELSE</w:t>
+      </w:r>
+      <w:r>
+        <w:rPr>
+          <w:rFonts w:ascii="Times New Roman" w:hAnsi="Times New Roman" w:cs="Times New Roman"/>
+          <w:sz w:val="28"/>
+          <w:szCs w:val="28"/>
+        </w:rPr>
+        <w:t xml:space="preserve"> </w:t>
+      </w:r>
+    </w:p>
+    <w:p>
+      <w:pPr>
+        <w:rPr>
+          <w:rFonts w:ascii="Times New Roman" w:hAnsi="Times New Roman" w:cs="Times New Roman"/>
+          <w:sz w:val="28"/>
+          <w:szCs w:val="28"/>
+        </w:rPr>
+      </w:pPr>
+      <w:r>
+        <w:rPr>
+          <w:rFonts w:ascii="Times New Roman" w:hAnsi="Times New Roman" w:cs="Times New Roman"/>
+          <w:sz w:val="28"/>
+          <w:szCs w:val="28"/>
+        </w:rPr>
+        <w:t>Print “it’s a tie!”</w:t>
+      </w:r>
+    </w:p>
+    <w:p/>
+    <w:p>
+      <w:pPr>
+        <w:rPr>
+          <w:rFonts w:asciiTheme="majorBidi" w:hAnsiTheme="majorBidi" w:cstheme="majorBidi"/>
+          <w:sz w:val="36"/>
+          <w:szCs w:val="36"/>
+          <w:u w:val="single"/>
+        </w:rPr>
+      </w:pPr>
+      <w:r>
+        <w:rPr>
+          <w:rFonts w:asciiTheme="majorBidi" w:hAnsiTheme="majorBidi" w:cstheme="majorBidi"/>
+          <w:sz w:val="36"/>
+          <w:szCs w:val="36"/>
+          <w:u w:val="single"/>
+        </w:rPr>
+        <w:t>User Manual:</w:t>
+      </w:r>
+    </w:p>
+    <w:p>
+      <w:pPr>
+        <w:rPr>
+          <w:rFonts w:ascii="Times New Roman" w:hAnsi="Times New Roman" w:cs="Times New Roman"/>
           <w:color w:val="222222"/>
-          <w:sz w:val="21"/>
-          <w:szCs w:val="21"/>
+          <w:sz w:val="28"/>
+          <w:szCs w:val="28"/>
           <w:shd w:val="clear" w:color="auto" w:fill="FFFFFF"/>
         </w:rPr>
       </w:pPr>
       <w:r>
         <w:rPr>
-          <w:rFonts w:ascii="Arial" w:hAnsi="Arial" w:cs="Arial"/>
+          <w:rFonts w:ascii="Times New Roman" w:hAnsi="Times New Roman" w:cs="Times New Roman"/>
           <w:color w:val="222222"/>
-          <w:sz w:val="21"/>
-          <w:szCs w:val="21"/>
+          <w:sz w:val="28"/>
+          <w:szCs w:val="28"/>
           <w:shd w:val="clear" w:color="auto" w:fill="FFFFFF"/>
         </w:rPr>
-        <w:t xml:space="preserve">The game starts with an empty grid of dots. Usually two players take turns adding a single horizontal or vertical line between two not joined adjacent dots. A player who completes the fourth side of a 1×1 box earns one point and takes another turn. </w:t>
-      </w:r>
-      <w:r>
-        <w:rPr>
-          <w:rFonts w:ascii="Arial" w:hAnsi="Arial" w:cs="Arial"/>
+        <w:t>The game starts with an empty grid of dots. Usually two players take turns adding a single horizontal or vertical line between two not joined adjacent dots. A player who completes the fourth side of a 1×1 box earns one point and takes another turn. The game ends when no more lines can be placed. The winner is the player with the most points.</w:t>
+      </w:r>
+    </w:p>
+    <w:p>
+      <w:pPr>
+        <w:rPr>
+          <w:rFonts w:ascii="Times New Roman" w:hAnsi="Times New Roman" w:cs="Times New Roman"/>
           <w:color w:val="222222"/>
-          <w:sz w:val="21"/>
-          <w:szCs w:val="21"/>
+          <w:sz w:val="28"/>
+          <w:szCs w:val="28"/>
           <w:shd w:val="clear" w:color="auto" w:fill="FFFFFF"/>
         </w:rPr>
-        <w:t>The game ends when no more lines can be placed. The winner is the player with the most points.</w:t>
-      </w:r>
-    </w:p>
-    <w:p>
-      <w:pPr>
-        <w:rPr>
-          <w:rFonts w:ascii="Arial" w:hAnsi="Arial" w:cs="Arial"/>
+      </w:pPr>
+      <w:r>
+        <w:rPr>
+          <w:rFonts w:ascii="Times New Roman" w:hAnsi="Times New Roman" w:cs="Times New Roman"/>
           <w:color w:val="222222"/>
-          <w:sz w:val="21"/>
-          <w:szCs w:val="21"/>
+          <w:sz w:val="28"/>
+          <w:szCs w:val="28"/>
           <w:shd w:val="clear" w:color="auto" w:fill="FFFFFF"/>
         </w:rPr>
-      </w:pPr>
-      <w:r>
-        <w:rPr>
-          <w:rFonts w:ascii="Arial" w:hAnsi="Arial" w:cs="Arial"/>
+        <w:t>In our game the player chooses the column where they wish to play then the row separated by a comma. For more information on how to choose the column and row please refer to the “How to play” option from the main menu.</w:t>
+      </w:r>
+    </w:p>
+    <w:p>
+      <w:pPr>
+        <w:rPr>
+          <w:rFonts w:asciiTheme="majorBidi" w:hAnsiTheme="majorBidi" w:cstheme="majorBidi"/>
           <w:color w:val="222222"/>
-          <w:sz w:val="21"/>
-          <w:szCs w:val="21"/>
+          <w:sz w:val="36"/>
+          <w:szCs w:val="36"/>
+          <w:u w:val="single"/>
           <w:shd w:val="clear" w:color="auto" w:fill="FFFFFF"/>
         </w:rPr>
-        <w:t>In our game the player chooses the column where they wish to play then the row separated by a comma. For more information on how to choose the column and row please refer to the “How to play” option from the main menu.</w:t>
-      </w:r>
-    </w:p>
-    <w:p>
-      <w:pPr>
-        <w:rPr>
-          <w:rFonts w:ascii="Arial" w:hAnsi="Arial" w:cs="Arial"/>
+      </w:pPr>
+      <w:r>
+        <w:rPr>
+          <w:rFonts w:ascii="Times New Roman" w:hAnsi="Times New Roman" w:cs="Times New Roman"/>
+          <w:noProof/>
           <w:color w:val="222222"/>
-          <w:sz w:val="21"/>
-          <w:szCs w:val="21"/>
+          <w:sz w:val="28"/>
+          <w:szCs w:val="28"/>
           <w:shd w:val="clear" w:color="auto" w:fill="FFFFFF"/>
         </w:rPr>
-      </w:pPr>
-    </w:p>
-    <w:p>
-      <w:r>
-        <w:t>*Description of files:</w:t>
-      </w:r>
-    </w:p>
-    <w:p>
-      <w:r>
-        <w:t>Note that only the important functions are stated below.</w:t>
-      </w:r>
-    </w:p>
-    <w:p>
-      <w:r>
-        <w:t>-grid.h:</w:t>
-      </w:r>
-    </w:p>
-    <w:p>
-      <w:r>
-        <w:t>Contains functions related to the grid like creating the grid, printing it, drawing a line in the grid and assigning a box in the grid to a certain player.</w:t>
-      </w:r>
-    </w:p>
-    <w:p>
-      <w:r>
-        <w:t>-gmaePlay.h:</w:t>
-      </w:r>
-    </w:p>
-    <w:p>
-      <w:r>
-        <w:t>This contains the structure Player as well as multiple other functions related to the game play like movesLeft which returns the number of moves left essential to know when to end game, checkbox which checks if the line drawn resulted in a box being closed and therefore needs to be assigned to the player using assignBox from grid.h, printBar which prints the bar containing info. Below the grid. It also contains the most important function for playing: play; which uses all of the other functions to loop until no moves left. There is also the function getInput which makes sure the user inputs a valid input.</w:t>
-      </w:r>
-    </w:p>
-    <w:p>
-      <w:r>
-        <w:t>-rankings.h:</w:t>
-      </w:r>
-    </w:p>
-    <w:p>
-      <w:r>
-        <w:t>It contains function needed for the Top 10 section. readTop10 reads the rankings from a file. checkHigh score checks if the new score is a high score. updateTop10 then puts the new name in the list.</w:t>
-      </w:r>
-    </w:p>
-    <w:p>
-      <w:r>
-        <w:t>-undo.h:</w:t>
-      </w:r>
-    </w:p>
-    <w:p>
-      <w:r>
+        <w:drawing>
+          <wp:anchor distT="0" distB="0" distL="114300" distR="114300" simplePos="0" relativeHeight="251659264" behindDoc="0" locked="0" layoutInCell="1" allowOverlap="1" wp14:anchorId="2403D5B9" wp14:editId="649D6F21">
+            <wp:simplePos x="0" y="0"/>
+            <wp:positionH relativeFrom="margin">
+              <wp:align>right</wp:align>
+            </wp:positionH>
+            <wp:positionV relativeFrom="margin">
+              <wp:posOffset>6362700</wp:posOffset>
+            </wp:positionV>
+            <wp:extent cx="6848475" cy="2257425"/>
+            <wp:effectExtent l="0" t="0" r="9525" b="9525"/>
+            <wp:wrapSquare wrapText="bothSides"/>
+            <wp:docPr id="2" name="Picture 2"/>
+            <wp:cNvGraphicFramePr>
+              <a:graphicFrameLocks xmlns:a="http://schemas.openxmlformats.org/drawingml/2006/main" noChangeAspect="1"/>
+            </wp:cNvGraphicFramePr>
+            <a:graphic xmlns:a="http://schemas.openxmlformats.org/drawingml/2006/main">
+              <a:graphicData uri="http://schemas.openxmlformats.org/drawingml/2006/picture">
+                <pic:pic xmlns:pic="http://schemas.openxmlformats.org/drawingml/2006/picture">
+                  <pic:nvPicPr>
+                    <pic:cNvPr id="0" name="Picture 2"/>
+                    <pic:cNvPicPr>
+                      <a:picLocks noChangeAspect="1" noChangeArrowheads="1"/>
+                    </pic:cNvPicPr>
+                  </pic:nvPicPr>
+                  <pic:blipFill rotWithShape="1">
+                    <a:blip r:embed="rId9">
+                      <a:extLst>
+                        <a:ext uri="{28A0092B-C50C-407E-A947-70E740481C1C}">
+                          <a14:useLocalDpi xmlns:a14="http://schemas.microsoft.com/office/drawing/2010/main" val="0"/>
+                        </a:ext>
+                      </a:extLst>
+                    </a:blip>
+                    <a:srcRect b="43166"/>
+                    <a:stretch/>
+                  </pic:blipFill>
+                  <pic:spPr bwMode="auto">
+                    <a:xfrm>
+                      <a:off x="0" y="0"/>
+                      <a:ext cx="6848475" cy="2257425"/>
+                    </a:xfrm>
+                    <a:prstGeom prst="rect">
+                      <a:avLst/>
+                    </a:prstGeom>
+                    <a:noFill/>
+                    <a:ln>
+                      <a:noFill/>
+                    </a:ln>
+                    <a:extLst>
+                      <a:ext uri="{53640926-AAD7-44D8-BBD7-CCE9431645EC}">
+                        <a14:shadowObscured xmlns:a14="http://schemas.microsoft.com/office/drawing/2010/main"/>
+                      </a:ext>
+                    </a:extLst>
+                  </pic:spPr>
+                </pic:pic>
+              </a:graphicData>
+            </a:graphic>
+            <wp14:sizeRelV relativeFrom="margin">
+              <wp14:pctHeight>0</wp14:pctHeight>
+            </wp14:sizeRelV>
+          </wp:anchor>
+        </w:drawing>
+      </w:r>
+      <w:r>
+        <w:rPr>
+          <w:rFonts w:asciiTheme="majorBidi" w:hAnsiTheme="majorBidi" w:cstheme="majorBidi"/>
+          <w:color w:val="222222"/>
+          <w:sz w:val="36"/>
+          <w:szCs w:val="36"/>
+          <w:u w:val="single"/>
+          <w:shd w:val="clear" w:color="auto" w:fill="FFFFFF"/>
+        </w:rPr>
+        <w:t>Sample Runs</w:t>
+      </w:r>
+      <w:r>
+        <w:rPr>
+          <w:rFonts w:asciiTheme="majorBidi" w:hAnsiTheme="majorBidi" w:cstheme="majorBidi"/>
+          <w:color w:val="222222"/>
+          <w:sz w:val="36"/>
+          <w:szCs w:val="36"/>
+          <w:u w:val="single"/>
+          <w:shd w:val="clear" w:color="auto" w:fill="FFFFFF"/>
+        </w:rPr>
+        <w:t>:</w:t>
+      </w:r>
+    </w:p>
+    <w:p>
+      <w:pPr>
+        <w:rPr>
+          <w:rFonts w:ascii="Times New Roman" w:hAnsi="Times New Roman" w:cs="Times New Roman"/>
+          <w:color w:val="222222"/>
+          <w:sz w:val="28"/>
+          <w:szCs w:val="28"/>
+          <w:shd w:val="clear" w:color="auto" w:fill="FFFFFF"/>
+        </w:rPr>
+      </w:pPr>
+    </w:p>
+    <w:p>
+      <w:pPr>
+        <w:rPr>
+          <w:rFonts w:ascii="Times New Roman" w:hAnsi="Times New Roman" w:cs="Times New Roman"/>
+          <w:color w:val="222222"/>
+          <w:sz w:val="28"/>
+          <w:szCs w:val="28"/>
+          <w:shd w:val="clear" w:color="auto" w:fill="FFFFFF"/>
+        </w:rPr>
+      </w:pPr>
+    </w:p>
+    <w:p>
+      <w:pPr>
+        <w:rPr>
+          <w:rFonts w:ascii="Times New Roman" w:hAnsi="Times New Roman" w:cs="Times New Roman"/>
+          <w:color w:val="222222"/>
+          <w:sz w:val="28"/>
+          <w:szCs w:val="28"/>
+          <w:shd w:val="clear" w:color="auto" w:fill="FFFFFF"/>
+        </w:rPr>
+      </w:pPr>
+      <w:r>
+        <w:rPr>
+          <w:rFonts w:ascii="Times New Roman" w:hAnsi="Times New Roman" w:cs="Times New Roman"/>
+          <w:noProof/>
+          <w:color w:val="222222"/>
+          <w:sz w:val="28"/>
+          <w:szCs w:val="28"/>
+          <w:shd w:val="clear" w:color="auto" w:fill="FFFFFF"/>
+        </w:rPr>
         <w:lastRenderedPageBreak/>
-        <w:t>It contains some functions that are the inverse of some above like deleteLine</w:t>
-      </w:r>
-      <w:r>
-        <w:t>, assignBoxAgain(with a blank space), checkBoxAgain to see if the undo will decrease the score of a playeras well as some other functions  like addUndo, addRedo, undoPlay and redoPlay.</w:t>
-      </w:r>
-    </w:p>
-    <w:p>
-      <w:r>
-        <w:t>-computer.h:</w:t>
-      </w:r>
-    </w:p>
-    <w:p>
-      <w:r>
-        <w:t>Contains functions that enables the computer to play not only a valid play but also a good one. compSearchNum is used to search for a specific number of sides left in all the boxes then compSearchRc searches which side to play in that given box. The function compChoose is the one implementing both previous functions.</w:t>
-      </w:r>
-    </w:p>
-    <w:p>
-      <w:r>
-        <w:t>-save.h:</w:t>
-      </w:r>
-    </w:p>
-    <w:p>
-      <w:r>
-        <w:t>It has the functions essential for the process of saving and loadimg. The functions save the main grid, array of boxes, all the other data like the moves played by each player, moves left and the scores.</w:t>
-      </w:r>
-    </w:p>
-    <w:p>
-      <w:r>
-        <w:t>It also contains all  the functions necessary to load all the saved info.</w:t>
-      </w:r>
+        <w:drawing>
+          <wp:anchor distT="0" distB="0" distL="114300" distR="114300" simplePos="0" relativeHeight="251662336" behindDoc="0" locked="0" layoutInCell="1" allowOverlap="1" wp14:anchorId="5C4CBFCB" wp14:editId="57033174">
+            <wp:simplePos x="0" y="0"/>
+            <wp:positionH relativeFrom="margin">
+              <wp:align>right</wp:align>
+            </wp:positionH>
+            <wp:positionV relativeFrom="margin">
+              <wp:posOffset>4495800</wp:posOffset>
+            </wp:positionV>
+            <wp:extent cx="6848475" cy="4343400"/>
+            <wp:effectExtent l="0" t="0" r="9525" b="0"/>
+            <wp:wrapSquare wrapText="bothSides"/>
+            <wp:docPr id="5" name="Picture 5"/>
+            <wp:cNvGraphicFramePr>
+              <a:graphicFrameLocks xmlns:a="http://schemas.openxmlformats.org/drawingml/2006/main" noChangeAspect="1"/>
+            </wp:cNvGraphicFramePr>
+            <a:graphic xmlns:a="http://schemas.openxmlformats.org/drawingml/2006/main">
+              <a:graphicData uri="http://schemas.openxmlformats.org/drawingml/2006/picture">
+                <pic:pic xmlns:pic="http://schemas.openxmlformats.org/drawingml/2006/picture">
+                  <pic:nvPicPr>
+                    <pic:cNvPr id="0" name="Picture 5"/>
+                    <pic:cNvPicPr>
+                      <a:picLocks noChangeAspect="1" noChangeArrowheads="1"/>
+                    </pic:cNvPicPr>
+                  </pic:nvPicPr>
+                  <pic:blipFill>
+                    <a:blip r:embed="rId10">
+                      <a:extLst>
+                        <a:ext uri="{28A0092B-C50C-407E-A947-70E740481C1C}">
+                          <a14:useLocalDpi xmlns:a14="http://schemas.microsoft.com/office/drawing/2010/main" val="0"/>
+                        </a:ext>
+                      </a:extLst>
+                    </a:blip>
+                    <a:srcRect/>
+                    <a:stretch>
+                      <a:fillRect/>
+                    </a:stretch>
+                  </pic:blipFill>
+                  <pic:spPr bwMode="auto">
+                    <a:xfrm>
+                      <a:off x="0" y="0"/>
+                      <a:ext cx="6848475" cy="4343400"/>
+                    </a:xfrm>
+                    <a:prstGeom prst="rect">
+                      <a:avLst/>
+                    </a:prstGeom>
+                    <a:noFill/>
+                    <a:ln>
+                      <a:noFill/>
+                    </a:ln>
+                  </pic:spPr>
+                </pic:pic>
+              </a:graphicData>
+            </a:graphic>
+          </wp:anchor>
+        </w:drawing>
+      </w:r>
+      <w:r>
+        <w:rPr>
+          <w:rFonts w:ascii="Times New Roman" w:hAnsi="Times New Roman" w:cs="Times New Roman"/>
+          <w:b/>
+          <w:bCs/>
+          <w:noProof/>
+          <w:color w:val="222222"/>
+          <w:sz w:val="28"/>
+          <w:szCs w:val="28"/>
+          <w:u w:val="single"/>
+          <w:shd w:val="clear" w:color="auto" w:fill="FFFFFF"/>
+        </w:rPr>
+        <w:drawing>
+          <wp:anchor distT="0" distB="0" distL="114300" distR="114300" simplePos="0" relativeHeight="251660288" behindDoc="0" locked="0" layoutInCell="1" allowOverlap="1" wp14:anchorId="7EAD398C" wp14:editId="7A9F98C9">
+            <wp:simplePos x="0" y="0"/>
+            <wp:positionH relativeFrom="margin">
+              <wp:align>right</wp:align>
+            </wp:positionH>
+            <wp:positionV relativeFrom="margin">
+              <wp:posOffset>342900</wp:posOffset>
+            </wp:positionV>
+            <wp:extent cx="6848475" cy="3971925"/>
+            <wp:effectExtent l="0" t="0" r="9525" b="9525"/>
+            <wp:wrapSquare wrapText="bothSides"/>
+            <wp:docPr id="3" name="Picture 3"/>
+            <wp:cNvGraphicFramePr>
+              <a:graphicFrameLocks xmlns:a="http://schemas.openxmlformats.org/drawingml/2006/main" noChangeAspect="1"/>
+            </wp:cNvGraphicFramePr>
+            <a:graphic xmlns:a="http://schemas.openxmlformats.org/drawingml/2006/main">
+              <a:graphicData uri="http://schemas.openxmlformats.org/drawingml/2006/picture">
+                <pic:pic xmlns:pic="http://schemas.openxmlformats.org/drawingml/2006/picture">
+                  <pic:nvPicPr>
+                    <pic:cNvPr id="0" name="Picture 3"/>
+                    <pic:cNvPicPr>
+                      <a:picLocks noChangeAspect="1" noChangeArrowheads="1"/>
+                    </pic:cNvPicPr>
+                  </pic:nvPicPr>
+                  <pic:blipFill>
+                    <a:blip r:embed="rId11">
+                      <a:extLst>
+                        <a:ext uri="{28A0092B-C50C-407E-A947-70E740481C1C}">
+                          <a14:useLocalDpi xmlns:a14="http://schemas.microsoft.com/office/drawing/2010/main" val="0"/>
+                        </a:ext>
+                      </a:extLst>
+                    </a:blip>
+                    <a:srcRect/>
+                    <a:stretch>
+                      <a:fillRect/>
+                    </a:stretch>
+                  </pic:blipFill>
+                  <pic:spPr bwMode="auto">
+                    <a:xfrm>
+                      <a:off x="0" y="0"/>
+                      <a:ext cx="6848475" cy="3971925"/>
+                    </a:xfrm>
+                    <a:prstGeom prst="rect">
+                      <a:avLst/>
+                    </a:prstGeom>
+                    <a:noFill/>
+                    <a:ln>
+                      <a:noFill/>
+                    </a:ln>
+                  </pic:spPr>
+                </pic:pic>
+              </a:graphicData>
+            </a:graphic>
+          </wp:anchor>
+        </w:drawing>
+      </w:r>
+      <w:r>
+        <w:rPr>
+          <w:rFonts w:ascii="Times New Roman" w:hAnsi="Times New Roman" w:cs="Times New Roman"/>
+          <w:b/>
+          <w:bCs/>
+          <w:color w:val="222222"/>
+          <w:sz w:val="28"/>
+          <w:szCs w:val="28"/>
+          <w:u w:val="single"/>
+          <w:shd w:val="clear" w:color="auto" w:fill="FFFFFF"/>
+        </w:rPr>
+        <w:t>Beginner Mode</w:t>
+      </w:r>
+    </w:p>
+    <w:p>
+      <w:pPr>
+        <w:rPr>
+          <w:rFonts w:asciiTheme="majorBidi" w:hAnsiTheme="majorBidi" w:cstheme="majorBidi"/>
+          <w:color w:val="222222"/>
+          <w:sz w:val="36"/>
+          <w:szCs w:val="36"/>
+          <w:u w:val="single"/>
+          <w:shd w:val="clear" w:color="auto" w:fill="FFFFFF"/>
+        </w:rPr>
+      </w:pPr>
+      <w:r>
+        <w:rPr>
+          <w:rFonts w:ascii="Times New Roman" w:hAnsi="Times New Roman" w:cs="Times New Roman"/>
+          <w:b/>
+          <w:bCs/>
+          <w:noProof/>
+          <w:color w:val="222222"/>
+          <w:sz w:val="28"/>
+          <w:szCs w:val="28"/>
+          <w:shd w:val="clear" w:color="auto" w:fill="FFFFFF"/>
+        </w:rPr>
+        <w:lastRenderedPageBreak/>
+        <w:drawing>
+          <wp:anchor distT="0" distB="0" distL="114300" distR="114300" simplePos="0" relativeHeight="251661312" behindDoc="0" locked="0" layoutInCell="1" allowOverlap="1" wp14:anchorId="292389EA" wp14:editId="6008A18C">
+            <wp:simplePos x="0" y="0"/>
+            <wp:positionH relativeFrom="margin">
+              <wp:align>right</wp:align>
+            </wp:positionH>
+            <wp:positionV relativeFrom="margin">
+              <wp:posOffset>4048125</wp:posOffset>
+            </wp:positionV>
+            <wp:extent cx="6848475" cy="3676650"/>
+            <wp:effectExtent l="0" t="0" r="9525" b="0"/>
+            <wp:wrapSquare wrapText="bothSides"/>
+            <wp:docPr id="4" name="Picture 4"/>
+            <wp:cNvGraphicFramePr>
+              <a:graphicFrameLocks xmlns:a="http://schemas.openxmlformats.org/drawingml/2006/main" noChangeAspect="1"/>
+            </wp:cNvGraphicFramePr>
+            <a:graphic xmlns:a="http://schemas.openxmlformats.org/drawingml/2006/main">
+              <a:graphicData uri="http://schemas.openxmlformats.org/drawingml/2006/picture">
+                <pic:pic xmlns:pic="http://schemas.openxmlformats.org/drawingml/2006/picture">
+                  <pic:nvPicPr>
+                    <pic:cNvPr id="0" name="Picture 4"/>
+                    <pic:cNvPicPr>
+                      <a:picLocks noChangeAspect="1" noChangeArrowheads="1"/>
+                    </pic:cNvPicPr>
+                  </pic:nvPicPr>
+                  <pic:blipFill>
+                    <a:blip r:embed="rId12" cstate="print">
+                      <a:extLst>
+                        <a:ext uri="{28A0092B-C50C-407E-A947-70E740481C1C}">
+                          <a14:useLocalDpi xmlns:a14="http://schemas.microsoft.com/office/drawing/2010/main" val="0"/>
+                        </a:ext>
+                      </a:extLst>
+                    </a:blip>
+                    <a:srcRect/>
+                    <a:stretch>
+                      <a:fillRect/>
+                    </a:stretch>
+                  </pic:blipFill>
+                  <pic:spPr bwMode="auto">
+                    <a:xfrm>
+                      <a:off x="0" y="0"/>
+                      <a:ext cx="6848475" cy="3676650"/>
+                    </a:xfrm>
+                    <a:prstGeom prst="rect">
+                      <a:avLst/>
+                    </a:prstGeom>
+                    <a:noFill/>
+                    <a:ln>
+                      <a:noFill/>
+                    </a:ln>
+                  </pic:spPr>
+                </pic:pic>
+              </a:graphicData>
+            </a:graphic>
+          </wp:anchor>
+        </w:drawing>
+      </w:r>
+      <w:r>
+        <w:rPr>
+          <w:rFonts w:ascii="Times New Roman" w:hAnsi="Times New Roman" w:cs="Times New Roman"/>
+          <w:b/>
+          <w:bCs/>
+          <w:noProof/>
+          <w:color w:val="222222"/>
+          <w:sz w:val="28"/>
+          <w:szCs w:val="28"/>
+          <w:shd w:val="clear" w:color="auto" w:fill="FFFFFF"/>
+        </w:rPr>
+        <w:drawing>
+          <wp:anchor distT="0" distB="0" distL="114300" distR="114300" simplePos="0" relativeHeight="251658240" behindDoc="0" locked="0" layoutInCell="1" allowOverlap="1" wp14:anchorId="1B07B1A5" wp14:editId="4EF46617">
+            <wp:simplePos x="0" y="0"/>
+            <wp:positionH relativeFrom="margin">
+              <wp:align>right</wp:align>
+            </wp:positionH>
+            <wp:positionV relativeFrom="margin">
+              <wp:posOffset>-285750</wp:posOffset>
+            </wp:positionV>
+            <wp:extent cx="6848475" cy="3971925"/>
+            <wp:effectExtent l="0" t="0" r="9525" b="9525"/>
+            <wp:wrapSquare wrapText="bothSides"/>
+            <wp:docPr id="1" name="Picture 1"/>
+            <wp:cNvGraphicFramePr>
+              <a:graphicFrameLocks xmlns:a="http://schemas.openxmlformats.org/drawingml/2006/main" noChangeAspect="1"/>
+            </wp:cNvGraphicFramePr>
+            <a:graphic xmlns:a="http://schemas.openxmlformats.org/drawingml/2006/main">
+              <a:graphicData uri="http://schemas.openxmlformats.org/drawingml/2006/picture">
+                <pic:pic xmlns:pic="http://schemas.openxmlformats.org/drawingml/2006/picture">
+                  <pic:nvPicPr>
+                    <pic:cNvPr id="0" name="Picture 1"/>
+                    <pic:cNvPicPr>
+                      <a:picLocks noChangeAspect="1" noChangeArrowheads="1"/>
+                    </pic:cNvPicPr>
+                  </pic:nvPicPr>
+                  <pic:blipFill>
+                    <a:blip r:embed="rId13">
+                      <a:extLst>
+                        <a:ext uri="{28A0092B-C50C-407E-A947-70E740481C1C}">
+                          <a14:useLocalDpi xmlns:a14="http://schemas.microsoft.com/office/drawing/2010/main" val="0"/>
+                        </a:ext>
+                      </a:extLst>
+                    </a:blip>
+                    <a:srcRect/>
+                    <a:stretch>
+                      <a:fillRect/>
+                    </a:stretch>
+                  </pic:blipFill>
+                  <pic:spPr bwMode="auto">
+                    <a:xfrm>
+                      <a:off x="0" y="0"/>
+                      <a:ext cx="6848475" cy="3971925"/>
+                    </a:xfrm>
+                    <a:prstGeom prst="rect">
+                      <a:avLst/>
+                    </a:prstGeom>
+                    <a:noFill/>
+                    <a:ln>
+                      <a:noFill/>
+                    </a:ln>
+                  </pic:spPr>
+                </pic:pic>
+              </a:graphicData>
+            </a:graphic>
+          </wp:anchor>
+        </w:drawing>
+      </w:r>
+      <w:r>
+        <w:rPr>
+          <w:rFonts w:ascii="Times New Roman" w:hAnsi="Times New Roman" w:cs="Times New Roman"/>
+          <w:b/>
+          <w:bCs/>
+          <w:color w:val="222222"/>
+          <w:sz w:val="28"/>
+          <w:szCs w:val="28"/>
+          <w:u w:val="single"/>
+          <w:shd w:val="clear" w:color="auto" w:fill="FFFFFF"/>
+        </w:rPr>
+        <w:t>Expert Mode</w:t>
+      </w:r>
+    </w:p>
+    <w:p>
+      <w:pPr>
+        <w:rPr>
+          <w:rFonts w:asciiTheme="majorBidi" w:hAnsiTheme="majorBidi" w:cstheme="majorBidi"/>
+          <w:color w:val="222222"/>
+          <w:sz w:val="36"/>
+          <w:szCs w:val="36"/>
+          <w:u w:val="single"/>
+          <w:shd w:val="clear" w:color="auto" w:fill="FFFFFF"/>
+        </w:rPr>
+      </w:pPr>
+    </w:p>
+    <w:p>
+      <w:pPr>
+        <w:rPr>
+          <w:rFonts w:asciiTheme="majorBidi" w:hAnsiTheme="majorBidi" w:cstheme="majorBidi"/>
+          <w:color w:val="222222"/>
+          <w:sz w:val="36"/>
+          <w:szCs w:val="36"/>
+          <w:u w:val="single"/>
+          <w:shd w:val="clear" w:color="auto" w:fill="FFFFFF"/>
+        </w:rPr>
+      </w:pPr>
+      <w:r>
+        <w:rPr>
+          <w:rFonts w:asciiTheme="majorBidi" w:hAnsiTheme="majorBidi" w:cstheme="majorBidi"/>
+          <w:color w:val="222222"/>
+          <w:sz w:val="36"/>
+          <w:szCs w:val="36"/>
+          <w:u w:val="single"/>
+          <w:shd w:val="clear" w:color="auto" w:fill="FFFFFF"/>
+        </w:rPr>
+        <w:t>References:</w:t>
+      </w:r>
+    </w:p>
+    <w:p>
+      <w:hyperlink r:id="rId14" w:history="1">
+        <w:r>
+          <w:rPr>
+            <w:rStyle w:val="Hyperlink"/>
+          </w:rPr>
+          <w:t>https://stackoverflow.com/</w:t>
+        </w:r>
+      </w:hyperlink>
+    </w:p>
+    <w:p>
+      <w:pPr>
+        <w:rPr>
+          <w:rFonts w:asciiTheme="majorBidi" w:hAnsiTheme="majorBidi" w:cstheme="majorBidi"/>
+          <w:color w:val="222222"/>
+          <w:sz w:val="28"/>
+          <w:szCs w:val="28"/>
+          <w:shd w:val="clear" w:color="auto" w:fill="FFFFFF"/>
+        </w:rPr>
+      </w:pPr>
+      <w:hyperlink r:id="rId15" w:history="1">
+        <w:r>
+          <w:rPr>
+            <w:rStyle w:val="Hyperlink"/>
+          </w:rPr>
+          <w:t>https://www.geeksforgeeks.org/</w:t>
+        </w:r>
+      </w:hyperlink>
     </w:p>
     <w:sectPr>
       <w:pgSz w:w="12240" w:h="15840"/>
-      <w:pgMar w:top="1440" w:right="1440" w:bottom="1440" w:left="1440" w:header="720" w:footer="720" w:gutter="0"/>
+      <w:pgMar w:top="720" w:right="720" w:bottom="720" w:left="720" w:header="720" w:footer="720" w:gutter="0"/>
+      <w:pgNumType w:start="0"/>
       <w:cols w:space="720"/>
+      <w:titlePg/>
       <w:docGrid w:linePitch="360"/>
     </w:sectPr>
   </w:body>
 </w:document>
+</file>
+
+<file path=word/endnotes.xml><?xml version="1.0" encoding="utf-8"?>
+<w:endnotes xmlns:wpc="http://schemas.microsoft.com/office/word/2010/wordprocessingCanvas" xmlns:cx="http://schemas.microsoft.com/office/drawing/2014/chartex" xmlns:cx1="http://schemas.microsoft.com/office/drawing/2015/9/8/chartex" xmlns:cx2="http://schemas.microsoft.com/office/drawing/2015/10/21/chartex" xmlns:cx3="http://schemas.microsoft.com/office/drawing/2016/5/9/chartex" xmlns:cx4="http://schemas.microsoft.com/office/drawing/2016/5/10/chartex" xmlns:cx5="http://schemas.microsoft.com/office/drawing/2016/5/11/chartex" xmlns:cx6="http://schemas.microsoft.com/office/drawing/2016/5/12/chartex" xmlns:cx7="http://schemas.microsoft.com/office/drawing/2016/5/13/chartex" xmlns:cx8="http://schemas.microsoft.com/office/drawing/2016/5/14/chartex" xmlns:mc="http://schemas.openxmlformats.org/markup-compatibility/2006" xmlns:aink="http://schemas.microsoft.com/office/drawing/2016/ink" xmlns:am3d="http://schemas.microsoft.com/office/drawing/2017/model3d" xmlns:o="urn:schemas-microsoft-com:office:office" xmlns:r="http://schemas.openxmlformats.org/officeDocument/2006/relationships" xmlns:m="http://schemas.openxmlformats.org/officeDocument/2006/math" xmlns:v="urn:schemas-microsoft-com:vml" xmlns:wp14="http://schemas.microsoft.com/office/word/2010/wordprocessingDrawing" xmlns:wp="http://schemas.openxmlformats.org/drawingml/2006/wordprocessingDrawing" xmlns:w10="urn:schemas-microsoft-com:office:word" xmlns:w="http://schemas.openxmlformats.org/wordprocessingml/2006/main" xmlns:w14="http://schemas.microsoft.com/office/word/2010/wordml" xmlns:w15="http://schemas.microsoft.com/office/word/2012/wordml" xmlns:w16cid="http://schemas.microsoft.com/office/word/2016/wordml/cid" xmlns:w16se="http://schemas.microsoft.com/office/word/2015/wordml/symex" xmlns:wpg="http://schemas.microsoft.com/office/word/2010/wordprocessingGroup" xmlns:wpi="http://schemas.microsoft.com/office/word/2010/wordprocessingInk" xmlns:wne="http://schemas.microsoft.com/office/word/2006/wordml" xmlns:wps="http://schemas.microsoft.com/office/word/2010/wordprocessingShape" mc:Ignorable="w14 w15 w16se w16cid wp14">
+  <w:endnote w:type="separator" w:id="-1">
+    <w:p>
+      <w:pPr>
+        <w:spacing w:after="0" w:line="240" w:lineRule="auto"/>
+      </w:pPr>
+      <w:r>
+        <w:separator/>
+      </w:r>
+    </w:p>
+  </w:endnote>
+  <w:endnote w:type="continuationSeparator" w:id="0">
+    <w:p>
+      <w:pPr>
+        <w:spacing w:after="0" w:line="240" w:lineRule="auto"/>
+      </w:pPr>
+      <w:r>
+        <w:continuationSeparator/>
+      </w:r>
+    </w:p>
+  </w:endnote>
+</w:endnotes>
+</file>
+
+<file path=word/footnotes.xml><?xml version="1.0" encoding="utf-8"?>
+<w:footnotes xmlns:wpc="http://schemas.microsoft.com/office/word/2010/wordprocessingCanvas" xmlns:cx="http://schemas.microsoft.com/office/drawing/2014/chartex" xmlns:cx1="http://schemas.microsoft.com/office/drawing/2015/9/8/chartex" xmlns:cx2="http://schemas.microsoft.com/office/drawing/2015/10/21/chartex" xmlns:cx3="http://schemas.microsoft.com/office/drawing/2016/5/9/chartex" xmlns:cx4="http://schemas.microsoft.com/office/drawing/2016/5/10/chartex" xmlns:cx5="http://schemas.microsoft.com/office/drawing/2016/5/11/chartex" xmlns:cx6="http://schemas.microsoft.com/office/drawing/2016/5/12/chartex" xmlns:cx7="http://schemas.microsoft.com/office/drawing/2016/5/13/chartex" xmlns:cx8="http://schemas.microsoft.com/office/drawing/2016/5/14/chartex" xmlns:mc="http://schemas.openxmlformats.org/markup-compatibility/2006" xmlns:aink="http://schemas.microsoft.com/office/drawing/2016/ink" xmlns:am3d="http://schemas.microsoft.com/office/drawing/2017/model3d" xmlns:o="urn:schemas-microsoft-com:office:office" xmlns:r="http://schemas.openxmlformats.org/officeDocument/2006/relationships" xmlns:m="http://schemas.openxmlformats.org/officeDocument/2006/math" xmlns:v="urn:schemas-microsoft-com:vml" xmlns:wp14="http://schemas.microsoft.com/office/word/2010/wordprocessingDrawing" xmlns:wp="http://schemas.openxmlformats.org/drawingml/2006/wordprocessingDrawing" xmlns:w10="urn:schemas-microsoft-com:office:word" xmlns:w="http://schemas.openxmlformats.org/wordprocessingml/2006/main" xmlns:w14="http://schemas.microsoft.com/office/word/2010/wordml" xmlns:w15="http://schemas.microsoft.com/office/word/2012/wordml" xmlns:w16cid="http://schemas.microsoft.com/office/word/2016/wordml/cid" xmlns:w16se="http://schemas.microsoft.com/office/word/2015/wordml/symex" xmlns:wpg="http://schemas.microsoft.com/office/word/2010/wordprocessingGroup" xmlns:wpi="http://schemas.microsoft.com/office/word/2010/wordprocessingInk" xmlns:wne="http://schemas.microsoft.com/office/word/2006/wordml" xmlns:wps="http://schemas.microsoft.com/office/word/2010/wordprocessingShape" mc:Ignorable="w14 w15 w16se w16cid wp14">
+  <w:footnote w:type="separator" w:id="-1">
+    <w:p>
+      <w:pPr>
+        <w:spacing w:after="0" w:line="240" w:lineRule="auto"/>
+      </w:pPr>
+      <w:r>
+        <w:separator/>
+      </w:r>
+    </w:p>
+  </w:footnote>
+  <w:footnote w:type="continuationSeparator" w:id="0">
+    <w:p>
+      <w:pPr>
+        <w:spacing w:after="0" w:line="240" w:lineRule="auto"/>
+      </w:pPr>
+      <w:r>
+        <w:continuationSeparator/>
+      </w:r>
+    </w:p>
+  </w:footnote>
+</w:footnotes>
 </file>
 
 <file path=word/styles.xml><?xml version="1.0" encoding="utf-8"?>
@@ -738,7 +5838,674 @@
     <w:semiHidden/>
     <w:unhideWhenUsed/>
   </w:style>
+  <w:style w:type="character" w:styleId="Hyperlink">
+    <w:name w:val="Hyperlink"/>
+    <w:basedOn w:val="DefaultParagraphFont"/>
+    <w:uiPriority w:val="99"/>
+    <w:semiHidden/>
+    <w:unhideWhenUsed/>
+    <w:rsid w:val="00351E87"/>
+    <w:rPr>
+      <w:color w:val="0000FF"/>
+      <w:u w:val="single"/>
+    </w:rPr>
+  </w:style>
+  <w:style w:type="paragraph" w:styleId="Header">
+    <w:name w:val="header"/>
+    <w:basedOn w:val="Normal"/>
+    <w:link w:val="HeaderChar"/>
+    <w:uiPriority w:val="99"/>
+    <w:unhideWhenUsed/>
+    <w:rsid w:val="00B43C6E"/>
+    <w:pPr>
+      <w:tabs>
+        <w:tab w:val="center" w:pos="4680"/>
+        <w:tab w:val="right" w:pos="9360"/>
+      </w:tabs>
+      <w:spacing w:after="0" w:line="240" w:lineRule="auto"/>
+    </w:pPr>
+  </w:style>
+  <w:style w:type="character" w:customStyle="1" w:styleId="HeaderChar">
+    <w:name w:val="Header Char"/>
+    <w:basedOn w:val="DefaultParagraphFont"/>
+    <w:link w:val="Header"/>
+    <w:uiPriority w:val="99"/>
+    <w:rsid w:val="00B43C6E"/>
+  </w:style>
+  <w:style w:type="paragraph" w:styleId="Footer">
+    <w:name w:val="footer"/>
+    <w:basedOn w:val="Normal"/>
+    <w:link w:val="FooterChar"/>
+    <w:uiPriority w:val="99"/>
+    <w:unhideWhenUsed/>
+    <w:rsid w:val="00B43C6E"/>
+    <w:pPr>
+      <w:tabs>
+        <w:tab w:val="center" w:pos="4680"/>
+        <w:tab w:val="right" w:pos="9360"/>
+      </w:tabs>
+      <w:spacing w:after="0" w:line="240" w:lineRule="auto"/>
+    </w:pPr>
+  </w:style>
+  <w:style w:type="character" w:customStyle="1" w:styleId="FooterChar">
+    <w:name w:val="Footer Char"/>
+    <w:basedOn w:val="DefaultParagraphFont"/>
+    <w:link w:val="Footer"/>
+    <w:uiPriority w:val="99"/>
+    <w:rsid w:val="00B43C6E"/>
+  </w:style>
+  <w:style w:type="paragraph" w:styleId="NoSpacing">
+    <w:name w:val="No Spacing"/>
+    <w:link w:val="NoSpacingChar"/>
+    <w:uiPriority w:val="1"/>
+    <w:qFormat/>
+    <w:rsid w:val="00B43C6E"/>
+    <w:pPr>
+      <w:spacing w:after="0" w:line="240" w:lineRule="auto"/>
+    </w:pPr>
+    <w:rPr>
+      <w:rFonts w:eastAsiaTheme="minorEastAsia"/>
+    </w:rPr>
+  </w:style>
+  <w:style w:type="character" w:customStyle="1" w:styleId="NoSpacingChar">
+    <w:name w:val="No Spacing Char"/>
+    <w:basedOn w:val="DefaultParagraphFont"/>
+    <w:link w:val="NoSpacing"/>
+    <w:uiPriority w:val="1"/>
+    <w:rsid w:val="00B43C6E"/>
+    <w:rPr>
+      <w:rFonts w:eastAsiaTheme="minorEastAsia"/>
+    </w:rPr>
+  </w:style>
 </w:styles>
+</file>
+
+<file path=word/glossary/document.xml><?xml version="1.0" encoding="utf-8"?>
+<w:glossaryDocument xmlns:wpc="http://schemas.microsoft.com/office/word/2010/wordprocessingCanvas" xmlns:cx="http://schemas.microsoft.com/office/drawing/2014/chartex" xmlns:cx1="http://schemas.microsoft.com/office/drawing/2015/9/8/chartex" xmlns:cx2="http://schemas.microsoft.com/office/drawing/2015/10/21/chartex" xmlns:cx3="http://schemas.microsoft.com/office/drawing/2016/5/9/chartex" xmlns:cx4="http://schemas.microsoft.com/office/drawing/2016/5/10/chartex" xmlns:cx5="http://schemas.microsoft.com/office/drawing/2016/5/11/chartex" xmlns:cx6="http://schemas.microsoft.com/office/drawing/2016/5/12/chartex" xmlns:cx7="http://schemas.microsoft.com/office/drawing/2016/5/13/chartex" xmlns:cx8="http://schemas.microsoft.com/office/drawing/2016/5/14/chartex" xmlns:mc="http://schemas.openxmlformats.org/markup-compatibility/2006" xmlns:aink="http://schemas.microsoft.com/office/drawing/2016/ink" xmlns:am3d="http://schemas.microsoft.com/office/drawing/2017/model3d" xmlns:o="urn:schemas-microsoft-com:office:office" xmlns:r="http://schemas.openxmlformats.org/officeDocument/2006/relationships" xmlns:m="http://schemas.openxmlformats.org/officeDocument/2006/math" xmlns:v="urn:schemas-microsoft-com:vml" xmlns:wp14="http://schemas.microsoft.com/office/word/2010/wordprocessingDrawing" xmlns:wp="http://schemas.openxmlformats.org/drawingml/2006/wordprocessingDrawing" xmlns:w10="urn:schemas-microsoft-com:office:word" xmlns:w="http://schemas.openxmlformats.org/wordprocessingml/2006/main" xmlns:w14="http://schemas.microsoft.com/office/word/2010/wordml" xmlns:w15="http://schemas.microsoft.com/office/word/2012/wordml" xmlns:w16cid="http://schemas.microsoft.com/office/word/2016/wordml/cid" xmlns:w16se="http://schemas.microsoft.com/office/word/2015/wordml/symex" xmlns:wpg="http://schemas.microsoft.com/office/word/2010/wordprocessingGroup" xmlns:wpi="http://schemas.microsoft.com/office/word/2010/wordprocessingInk" xmlns:wne="http://schemas.microsoft.com/office/word/2006/wordml" xmlns:wps="http://schemas.microsoft.com/office/word/2010/wordprocessingShape" mc:Ignorable="w14 w15 w16se w16cid wp14">
+  <w:docParts>
+    <w:docPart>
+      <w:docPartPr>
+        <w:name w:val="3FAD861799C0459AA6DB8AC087D22737"/>
+        <w:category>
+          <w:name w:val="General"/>
+          <w:gallery w:val="placeholder"/>
+        </w:category>
+        <w:types>
+          <w:type w:val="bbPlcHdr"/>
+        </w:types>
+        <w:behaviors>
+          <w:behavior w:val="content"/>
+        </w:behaviors>
+        <w:guid w:val="{FE7D881F-C9F1-4AF1-B5B2-0F143591DCCA}"/>
+      </w:docPartPr>
+      <w:docPartBody>
+        <w:p>
+          <w:pPr>
+            <w:pStyle w:val="3FAD861799C0459AA6DB8AC087D22737"/>
+          </w:pPr>
+          <w:r>
+            <w:rPr>
+              <w:rFonts w:asciiTheme="majorHAnsi" w:eastAsiaTheme="majorEastAsia" w:hAnsiTheme="majorHAnsi" w:cstheme="majorBidi"/>
+              <w:caps/>
+              <w:color w:val="4472C4" w:themeColor="accent1"/>
+              <w:sz w:val="80"/>
+              <w:szCs w:val="80"/>
+            </w:rPr>
+            <w:t>[Document title]</w:t>
+          </w:r>
+        </w:p>
+      </w:docPartBody>
+    </w:docPart>
+    <w:docPart>
+      <w:docPartPr>
+        <w:name w:val="94FBB4FF43CD473EBA5721A2E4046351"/>
+        <w:category>
+          <w:name w:val="General"/>
+          <w:gallery w:val="placeholder"/>
+        </w:category>
+        <w:types>
+          <w:type w:val="bbPlcHdr"/>
+        </w:types>
+        <w:behaviors>
+          <w:behavior w:val="content"/>
+        </w:behaviors>
+        <w:guid w:val="{D34A5DA5-4ABC-416C-9520-4EF843BFBC8B}"/>
+      </w:docPartPr>
+      <w:docPartBody>
+        <w:p>
+          <w:pPr>
+            <w:pStyle w:val="94FBB4FF43CD473EBA5721A2E4046351"/>
+          </w:pPr>
+          <w:r>
+            <w:rPr>
+              <w:color w:val="4472C4" w:themeColor="accent1"/>
+              <w:sz w:val="28"/>
+              <w:szCs w:val="28"/>
+            </w:rPr>
+            <w:t>[Document subtitle]</w:t>
+          </w:r>
+        </w:p>
+      </w:docPartBody>
+    </w:docPart>
+  </w:docParts>
+</w:glossaryDocument>
+</file>
+
+<file path=word/glossary/fontTable.xml><?xml version="1.0" encoding="utf-8"?>
+<w:fonts xmlns:mc="http://schemas.openxmlformats.org/markup-compatibility/2006" xmlns:r="http://schemas.openxmlformats.org/officeDocument/2006/relationships" xmlns:w="http://schemas.openxmlformats.org/wordprocessingml/2006/main" xmlns:w14="http://schemas.microsoft.com/office/word/2010/wordml" xmlns:w15="http://schemas.microsoft.com/office/word/2012/wordml" xmlns:w16cid="http://schemas.microsoft.com/office/word/2016/wordml/cid" xmlns:w16se="http://schemas.microsoft.com/office/word/2015/wordml/symex" mc:Ignorable="w14 w15 w16se w16cid">
+  <w:font w:name="Calibri">
+    <w:panose1 w:val="020F0502020204030204"/>
+    <w:charset w:val="00"/>
+    <w:family w:val="swiss"/>
+    <w:pitch w:val="variable"/>
+    <w:sig w:usb0="E0002AFF" w:usb1="4000ACFF" w:usb2="00000001" w:usb3="00000000" w:csb0="000001FF" w:csb1="00000000"/>
+  </w:font>
+  <w:font w:name="Arial">
+    <w:panose1 w:val="020B0604020202020204"/>
+    <w:charset w:val="00"/>
+    <w:family w:val="swiss"/>
+    <w:pitch w:val="variable"/>
+    <w:sig w:usb0="E0002AFF" w:usb1="C0007843" w:usb2="00000009" w:usb3="00000000" w:csb0="000001FF" w:csb1="00000000"/>
+  </w:font>
+  <w:font w:name="Times New Roman">
+    <w:panose1 w:val="02020603050405020304"/>
+    <w:charset w:val="00"/>
+    <w:family w:val="roman"/>
+    <w:pitch w:val="variable"/>
+    <w:sig w:usb0="E0002AFF" w:usb1="C0007843" w:usb2="00000009" w:usb3="00000000" w:csb0="000001FF" w:csb1="00000000"/>
+  </w:font>
+  <w:font w:name="Calibri Light">
+    <w:panose1 w:val="020F0302020204030204"/>
+    <w:charset w:val="00"/>
+    <w:family w:val="swiss"/>
+    <w:pitch w:val="variable"/>
+    <w:sig w:usb0="A0002AEF" w:usb1="4000207B" w:usb2="00000000" w:usb3="00000000" w:csb0="000001FF" w:csb1="00000000"/>
+  </w:font>
+</w:fonts>
+</file>
+
+<file path=word/glossary/settings.xml><?xml version="1.0" encoding="utf-8"?>
+<w:settings xmlns:mc="http://schemas.openxmlformats.org/markup-compatibility/2006" xmlns:o="urn:schemas-microsoft-com:office:office" xmlns:r="http://schemas.openxmlformats.org/officeDocument/2006/relationships" xmlns:m="http://schemas.openxmlformats.org/officeDocument/2006/math" xmlns:v="urn:schemas-microsoft-com:vml" xmlns:w10="urn:schemas-microsoft-com:office:word" xmlns:w="http://schemas.openxmlformats.org/wordprocessingml/2006/main" xmlns:w14="http://schemas.microsoft.com/office/word/2010/wordml" xmlns:w15="http://schemas.microsoft.com/office/word/2012/wordml" xmlns:w16cid="http://schemas.microsoft.com/office/word/2016/wordml/cid" xmlns:w16se="http://schemas.microsoft.com/office/word/2015/wordml/symex" xmlns:sl="http://schemas.openxmlformats.org/schemaLibrary/2006/main" mc:Ignorable="w14 w15 w16se w16cid">
+  <w:view w:val="normal"/>
+  <w:defaultTabStop w:val="720"/>
+  <w:characterSpacingControl w:val="doNotCompress"/>
+  <w:compat>
+    <w:useFELayout/>
+    <w:compatSetting w:name="compatibilityMode" w:uri="http://schemas.microsoft.com/office/word" w:val="15"/>
+    <w:compatSetting w:name="overrideTableStyleFontSizeAndJustification" w:uri="http://schemas.microsoft.com/office/word" w:val="1"/>
+    <w:compatSetting w:name="enableOpenTypeFeatures" w:uri="http://schemas.microsoft.com/office/word" w:val="1"/>
+    <w:compatSetting w:name="doNotFlipMirrorIndents" w:uri="http://schemas.microsoft.com/office/word" w:val="1"/>
+    <w:compatSetting w:name="differentiateMultirowTableHeaders" w:uri="http://schemas.microsoft.com/office/word" w:val="1"/>
+    <w:compatSetting w:name="useWord2013TrackBottomHyphenation" w:uri="http://schemas.microsoft.com/office/word" w:val="0"/>
+  </w:compat>
+  <w:rsids>
+    <w:rsidRoot w:val="00860332"/>
+    <w:rsid w:val="0062344D"/>
+    <w:rsid w:val="00860332"/>
+  </w:rsids>
+  <m:mathPr>
+    <m:mathFont m:val="Cambria Math"/>
+    <m:brkBin m:val="before"/>
+    <m:brkBinSub m:val="--"/>
+    <m:smallFrac m:val="0"/>
+    <m:dispDef/>
+    <m:lMargin m:val="0"/>
+    <m:rMargin m:val="0"/>
+    <m:defJc m:val="centerGroup"/>
+    <m:wrapIndent m:val="1440"/>
+    <m:intLim m:val="subSup"/>
+    <m:naryLim m:val="undOvr"/>
+  </m:mathPr>
+  <w:themeFontLang w:val="en-US" w:bidi="ar-SA"/>
+  <w:clrSchemeMapping w:bg1="light1" w:t1="dark1" w:bg2="light2" w:t2="dark2" w:accent1="accent1" w:accent2="accent2" w:accent3="accent3" w:accent4="accent4" w:accent5="accent5" w:accent6="accent6" w:hyperlink="hyperlink" w:followedHyperlink="followedHyperlink"/>
+  <w:decimalSymbol w:val="."/>
+  <w:listSeparator w:val=","/>
+  <w15:chartTrackingRefBased/>
+</w:settings>
+</file>
+
+<file path=word/glossary/styles.xml><?xml version="1.0" encoding="utf-8"?>
+<w:styles xmlns:mc="http://schemas.openxmlformats.org/markup-compatibility/2006" xmlns:r="http://schemas.openxmlformats.org/officeDocument/2006/relationships" xmlns:w="http://schemas.openxmlformats.org/wordprocessingml/2006/main" xmlns:w14="http://schemas.microsoft.com/office/word/2010/wordml" xmlns:w15="http://schemas.microsoft.com/office/word/2012/wordml" xmlns:w16cid="http://schemas.microsoft.com/office/word/2016/wordml/cid" xmlns:w16se="http://schemas.microsoft.com/office/word/2015/wordml/symex" mc:Ignorable="w14 w15 w16se w16cid">
+  <w:docDefaults>
+    <w:rPrDefault>
+      <w:rPr>
+        <w:rFonts w:asciiTheme="minorHAnsi" w:eastAsiaTheme="minorEastAsia" w:hAnsiTheme="minorHAnsi" w:cstheme="minorBidi"/>
+        <w:sz w:val="22"/>
+        <w:szCs w:val="22"/>
+        <w:lang w:val="en-US" w:eastAsia="en-US" w:bidi="ar-SA"/>
+      </w:rPr>
+    </w:rPrDefault>
+    <w:pPrDefault>
+      <w:pPr>
+        <w:spacing w:after="160" w:line="259" w:lineRule="auto"/>
+      </w:pPr>
+    </w:pPrDefault>
+  </w:docDefaults>
+  <w:latentStyles w:defLockedState="0" w:defUIPriority="99" w:defSemiHidden="0" w:defUnhideWhenUsed="0" w:defQFormat="0" w:count="376">
+    <w:lsdException w:name="Normal" w:uiPriority="0" w:qFormat="1"/>
+    <w:lsdException w:name="heading 1" w:uiPriority="9" w:qFormat="1"/>
+    <w:lsdException w:name="heading 2" w:semiHidden="1" w:uiPriority="9" w:unhideWhenUsed="1" w:qFormat="1"/>
+    <w:lsdException w:name="heading 3" w:semiHidden="1" w:uiPriority="9" w:unhideWhenUsed="1" w:qFormat="1"/>
+    <w:lsdException w:name="heading 4" w:semiHidden="1" w:uiPriority="9" w:unhideWhenUsed="1" w:qFormat="1"/>
+    <w:lsdException w:name="heading 5" w:semiHidden="1" w:uiPriority="9" w:unhideWhenUsed="1" w:qFormat="1"/>
+    <w:lsdException w:name="heading 6" w:semiHidden="1" w:uiPriority="9" w:unhideWhenUsed="1" w:qFormat="1"/>
+    <w:lsdException w:name="heading 7" w:semiHidden="1" w:uiPriority="9" w:unhideWhenUsed="1" w:qFormat="1"/>
+    <w:lsdException w:name="heading 8" w:semiHidden="1" w:uiPriority="9" w:unhideWhenUsed="1" w:qFormat="1"/>
+    <w:lsdException w:name="heading 9" w:semiHidden="1" w:uiPriority="9" w:unhideWhenUsed="1" w:qFormat="1"/>
+    <w:lsdException w:name="index 1" w:semiHidden="1" w:unhideWhenUsed="1"/>
+    <w:lsdException w:name="index 2" w:semiHidden="1" w:unhideWhenUsed="1"/>
+    <w:lsdException w:name="index 3" w:semiHidden="1" w:unhideWhenUsed="1"/>
+    <w:lsdException w:name="index 4" w:semiHidden="1" w:unhideWhenUsed="1"/>
+    <w:lsdException w:name="index 5" w:semiHidden="1" w:unhideWhenUsed="1"/>
+    <w:lsdException w:name="index 6" w:semiHidden="1" w:unhideWhenUsed="1"/>
+    <w:lsdException w:name="index 7" w:semiHidden="1" w:unhideWhenUsed="1"/>
+    <w:lsdException w:name="index 8" w:semiHidden="1" w:unhideWhenUsed="1"/>
+    <w:lsdException w:name="index 9" w:semiHidden="1" w:unhideWhenUsed="1"/>
+    <w:lsdException w:name="toc 1" w:semiHidden="1" w:uiPriority="39" w:unhideWhenUsed="1"/>
+    <w:lsdException w:name="toc 2" w:semiHidden="1" w:uiPriority="39" w:unhideWhenUsed="1"/>
+    <w:lsdException w:name="toc 3" w:semiHidden="1" w:uiPriority="39" w:unhideWhenUsed="1"/>
+    <w:lsdException w:name="toc 4" w:semiHidden="1" w:uiPriority="39" w:unhideWhenUsed="1"/>
+    <w:lsdException w:name="toc 5" w:semiHidden="1" w:uiPriority="39" w:unhideWhenUsed="1"/>
+    <w:lsdException w:name="toc 6" w:semiHidden="1" w:uiPriority="39" w:unhideWhenUsed="1"/>
+    <w:lsdException w:name="toc 7" w:semiHidden="1" w:uiPriority="39" w:unhideWhenUsed="1"/>
+    <w:lsdException w:name="toc 8" w:semiHidden="1" w:uiPriority="39" w:unhideWhenUsed="1"/>
+    <w:lsdException w:name="toc 9" w:semiHidden="1" w:uiPriority="39" w:unhideWhenUsed="1"/>
+    <w:lsdException w:name="Normal Indent" w:semiHidden="1" w:unhideWhenUsed="1"/>
+    <w:lsdException w:name="footnote text" w:semiHidden="1" w:unhideWhenUsed="1"/>
+    <w:lsdException w:name="annotation text" w:semiHidden="1" w:unhideWhenUsed="1"/>
+    <w:lsdException w:name="header" w:semiHidden="1" w:unhideWhenUsed="1"/>
+    <w:lsdException w:name="footer" w:semiHidden="1" w:unhideWhenUsed="1"/>
+    <w:lsdException w:name="index heading" w:semiHidden="1" w:unhideWhenUsed="1"/>
+    <w:lsdException w:name="caption" w:semiHidden="1" w:uiPriority="35" w:unhideWhenUsed="1" w:qFormat="1"/>
+    <w:lsdException w:name="table of figures" w:semiHidden="1" w:unhideWhenUsed="1"/>
+    <w:lsdException w:name="envelope address" w:semiHidden="1" w:unhideWhenUsed="1"/>
+    <w:lsdException w:name="envelope return" w:semiHidden="1" w:unhideWhenUsed="1"/>
+    <w:lsdException w:name="footnote reference" w:semiHidden="1" w:unhideWhenUsed="1"/>
+    <w:lsdException w:name="annotation reference" w:semiHidden="1" w:unhideWhenUsed="1"/>
+    <w:lsdException w:name="line number" w:semiHidden="1" w:unhideWhenUsed="1"/>
+    <w:lsdException w:name="page number" w:semiHidden="1" w:unhideWhenUsed="1"/>
+    <w:lsdException w:name="endnote reference" w:semiHidden="1" w:unhideWhenUsed="1"/>
+    <w:lsdException w:name="endnote text" w:semiHidden="1" w:unhideWhenUsed="1"/>
+    <w:lsdException w:name="table of authorities" w:semiHidden="1" w:unhideWhenUsed="1"/>
+    <w:lsdException w:name="macro" w:semiHidden="1" w:unhideWhenUsed="1"/>
+    <w:lsdException w:name="toa heading" w:semiHidden="1" w:unhideWhenUsed="1"/>
+    <w:lsdException w:name="List" w:semiHidden="1" w:unhideWhenUsed="1"/>
+    <w:lsdException w:name="List Bullet" w:semiHidden="1" w:unhideWhenUsed="1"/>
+    <w:lsdException w:name="List Number" w:semiHidden="1" w:unhideWhenUsed="1"/>
+    <w:lsdException w:name="List 2" w:semiHidden="1" w:unhideWhenUsed="1"/>
+    <w:lsdException w:name="List 3" w:semiHidden="1" w:unhideWhenUsed="1"/>
+    <w:lsdException w:name="List 4" w:semiHidden="1" w:unhideWhenUsed="1"/>
+    <w:lsdException w:name="List 5" w:semiHidden="1" w:unhideWhenUsed="1"/>
+    <w:lsdException w:name="List Bullet 2" w:semiHidden="1" w:unhideWhenUsed="1"/>
+    <w:lsdException w:name="List Bullet 3" w:semiHidden="1" w:unhideWhenUsed="1"/>
+    <w:lsdException w:name="List Bullet 4" w:semiHidden="1" w:unhideWhenUsed="1"/>
+    <w:lsdException w:name="List Bullet 5" w:semiHidden="1" w:unhideWhenUsed="1"/>
+    <w:lsdException w:name="List Number 2" w:semiHidden="1" w:unhideWhenUsed="1"/>
+    <w:lsdException w:name="List Number 3" w:semiHidden="1" w:unhideWhenUsed="1"/>
+    <w:lsdException w:name="List Number 4" w:semiHidden="1" w:unhideWhenUsed="1"/>
+    <w:lsdException w:name="List Number 5" w:semiHidden="1" w:unhideWhenUsed="1"/>
+    <w:lsdException w:name="Title" w:uiPriority="10" w:qFormat="1"/>
+    <w:lsdException w:name="Closing" w:semiHidden="1" w:unhideWhenUsed="1"/>
+    <w:lsdException w:name="Signature" w:semiHidden="1" w:unhideWhenUsed="1"/>
+    <w:lsdException w:name="Default Paragraph Font" w:semiHidden="1" w:uiPriority="1" w:unhideWhenUsed="1"/>
+    <w:lsdException w:name="Body Text" w:semiHidden="1" w:unhideWhenUsed="1"/>
+    <w:lsdException w:name="Body Text Indent" w:semiHidden="1" w:unhideWhenUsed="1"/>
+    <w:lsdException w:name="List Continue" w:semiHidden="1" w:unhideWhenUsed="1"/>
+    <w:lsdException w:name="List Continue 2" w:semiHidden="1" w:unhideWhenUsed="1"/>
+    <w:lsdException w:name="List Continue 3" w:semiHidden="1" w:unhideWhenUsed="1"/>
+    <w:lsdException w:name="List Continue 4" w:semiHidden="1" w:unhideWhenUsed="1"/>
+    <w:lsdException w:name="List Continue 5" w:semiHidden="1" w:unhideWhenUsed="1"/>
+    <w:lsdException w:name="Message Header" w:semiHidden="1" w:unhideWhenUsed="1"/>
+    <w:lsdException w:name="Subtitle" w:uiPriority="11" w:qFormat="1"/>
+    <w:lsdException w:name="Salutation" w:semiHidden="1" w:unhideWhenUsed="1"/>
+    <w:lsdException w:name="Date" w:semiHidden="1" w:unhideWhenUsed="1"/>
+    <w:lsdException w:name="Body Text First Indent" w:semiHidden="1" w:unhideWhenUsed="1"/>
+    <w:lsdException w:name="Body Text First Indent 2" w:semiHidden="1" w:unhideWhenUsed="1"/>
+    <w:lsdException w:name="Note Heading" w:semiHidden="1" w:unhideWhenUsed="1"/>
+    <w:lsdException w:name="Body Text 2" w:semiHidden="1" w:unhideWhenUsed="1"/>
+    <w:lsdException w:name="Body Text 3" w:semiHidden="1" w:unhideWhenUsed="1"/>
+    <w:lsdException w:name="Body Text Indent 2" w:semiHidden="1" w:unhideWhenUsed="1"/>
+    <w:lsdException w:name="Body Text Indent 3" w:semiHidden="1" w:unhideWhenUsed="1"/>
+    <w:lsdException w:name="Block Text" w:semiHidden="1" w:unhideWhenUsed="1"/>
+    <w:lsdException w:name="Hyperlink" w:semiHidden="1" w:unhideWhenUsed="1"/>
+    <w:lsdException w:name="FollowedHyperlink" w:semiHidden="1" w:unhideWhenUsed="1"/>
+    <w:lsdException w:name="Strong" w:uiPriority="22" w:qFormat="1"/>
+    <w:lsdException w:name="Emphasis" w:uiPriority="20" w:qFormat="1"/>
+    <w:lsdException w:name="Document Map" w:semiHidden="1" w:unhideWhenUsed="1"/>
+    <w:lsdException w:name="Plain Text" w:semiHidden="1" w:unhideWhenUsed="1"/>
+    <w:lsdException w:name="E-mail Signature" w:semiHidden="1" w:unhideWhenUsed="1"/>
+    <w:lsdException w:name="HTML Top of Form" w:semiHidden="1" w:unhideWhenUsed="1"/>
+    <w:lsdException w:name="HTML Bottom of Form" w:semiHidden="1" w:unhideWhenUsed="1"/>
+    <w:lsdException w:name="Normal (Web)" w:semiHidden="1" w:unhideWhenUsed="1"/>
+    <w:lsdException w:name="HTML Acronym" w:semiHidden="1" w:unhideWhenUsed="1"/>
+    <w:lsdException w:name="HTML Address" w:semiHidden="1" w:unhideWhenUsed="1"/>
+    <w:lsdException w:name="HTML Cite" w:semiHidden="1" w:unhideWhenUsed="1"/>
+    <w:lsdException w:name="HTML Code" w:semiHidden="1" w:unhideWhenUsed="1"/>
+    <w:lsdException w:name="HTML Definition" w:semiHidden="1" w:unhideWhenUsed="1"/>
+    <w:lsdException w:name="HTML Keyboard" w:semiHidden="1" w:unhideWhenUsed="1"/>
+    <w:lsdException w:name="HTML Preformatted" w:semiHidden="1" w:unhideWhenUsed="1"/>
+    <w:lsdException w:name="HTML Sample" w:semiHidden="1" w:unhideWhenUsed="1"/>
+    <w:lsdException w:name="HTML Typewriter" w:semiHidden="1" w:unhideWhenUsed="1"/>
+    <w:lsdException w:name="HTML Variable" w:semiHidden="1" w:unhideWhenUsed="1"/>
+    <w:lsdException w:name="Normal Table" w:semiHidden="1" w:unhideWhenUsed="1"/>
+    <w:lsdException w:name="annotation subject" w:semiHidden="1" w:unhideWhenUsed="1"/>
+    <w:lsdException w:name="No List" w:semiHidden="1" w:unhideWhenUsed="1"/>
+    <w:lsdException w:name="Outline List 1" w:semiHidden="1" w:unhideWhenUsed="1"/>
+    <w:lsdException w:name="Outline List 2" w:semiHidden="1" w:unhideWhenUsed="1"/>
+    <w:lsdException w:name="Outline List 3" w:semiHidden="1" w:unhideWhenUsed="1"/>
+    <w:lsdException w:name="Table Simple 1" w:semiHidden="1" w:unhideWhenUsed="1"/>
+    <w:lsdException w:name="Table Simple 2" w:semiHidden="1" w:unhideWhenUsed="1"/>
+    <w:lsdException w:name="Table Simple 3" w:semiHidden="1" w:unhideWhenUsed="1"/>
+    <w:lsdException w:name="Table Classic 1" w:semiHidden="1" w:unhideWhenUsed="1"/>
+    <w:lsdException w:name="Table Classic 2" w:semiHidden="1" w:unhideWhenUsed="1"/>
+    <w:lsdException w:name="Table Classic 3" w:semiHidden="1" w:unhideWhenUsed="1"/>
+    <w:lsdException w:name="Table Classic 4" w:semiHidden="1" w:unhideWhenUsed="1"/>
+    <w:lsdException w:name="Table Colorful 1" w:semiHidden="1" w:unhideWhenUsed="1"/>
+    <w:lsdException w:name="Table Colorful 2" w:semiHidden="1" w:unhideWhenUsed="1"/>
+    <w:lsdException w:name="Table Colorful 3" w:semiHidden="1" w:unhideWhenUsed="1"/>
+    <w:lsdException w:name="Table Columns 1" w:semiHidden="1" w:unhideWhenUsed="1"/>
+    <w:lsdException w:name="Table Columns 2" w:semiHidden="1" w:unhideWhenUsed="1"/>
+    <w:lsdException w:name="Table Columns 3" w:semiHidden="1" w:unhideWhenUsed="1"/>
+    <w:lsdException w:name="Table Columns 4" w:semiHidden="1" w:unhideWhenUsed="1"/>
+    <w:lsdException w:name="Table Columns 5" w:semiHidden="1" w:unhideWhenUsed="1"/>
+    <w:lsdException w:name="Table Grid 1" w:semiHidden="1" w:unhideWhenUsed="1"/>
+    <w:lsdException w:name="Table Grid 2" w:semiHidden="1" w:unhideWhenUsed="1"/>
+    <w:lsdException w:name="Table Grid 3" w:semiHidden="1" w:unhideWhenUsed="1"/>
+    <w:lsdException w:name="Table Grid 4" w:semiHidden="1" w:unhideWhenUsed="1"/>
+    <w:lsdException w:name="Table Grid 5" w:semiHidden="1" w:unhideWhenUsed="1"/>
+    <w:lsdException w:name="Table Grid 6" w:semiHidden="1" w:unhideWhenUsed="1"/>
+    <w:lsdException w:name="Table Grid 7" w:semiHidden="1" w:unhideWhenUsed="1"/>
+    <w:lsdException w:name="Table Grid 8" w:semiHidden="1" w:unhideWhenUsed="1"/>
+    <w:lsdException w:name="Table List 1" w:semiHidden="1" w:unhideWhenUsed="1"/>
+    <w:lsdException w:name="Table List 2" w:semiHidden="1" w:unhideWhenUsed="1"/>
+    <w:lsdException w:name="Table List 3" w:semiHidden="1" w:unhideWhenUsed="1"/>
+    <w:lsdException w:name="Table List 4" w:semiHidden="1" w:unhideWhenUsed="1"/>
+    <w:lsdException w:name="Table List 5" w:semiHidden="1" w:unhideWhenUsed="1"/>
+    <w:lsdException w:name="Table List 6" w:semiHidden="1" w:unhideWhenUsed="1"/>
+    <w:lsdException w:name="Table List 7" w:semiHidden="1" w:unhideWhenUsed="1"/>
+    <w:lsdException w:name="Table List 8" w:semiHidden="1" w:unhideWhenUsed="1"/>
+    <w:lsdException w:name="Table 3D effects 1" w:semiHidden="1" w:unhideWhenUsed="1"/>
+    <w:lsdException w:name="Table 3D effects 2" w:semiHidden="1" w:unhideWhenUsed="1"/>
+    <w:lsdException w:name="Table 3D effects 3" w:semiHidden="1" w:unhideWhenUsed="1"/>
+    <w:lsdException w:name="Table Contemporary" w:semiHidden="1" w:unhideWhenUsed="1"/>
+    <w:lsdException w:name="Table Elegant" w:semiHidden="1" w:unhideWhenUsed="1"/>
+    <w:lsdException w:name="Table Professional" w:semiHidden="1" w:unhideWhenUsed="1"/>
+    <w:lsdException w:name="Table Subtle 1" w:semiHidden="1" w:unhideWhenUsed="1"/>
+    <w:lsdException w:name="Table Subtle 2" w:semiHidden="1" w:unhideWhenUsed="1"/>
+    <w:lsdException w:name="Table Web 1" w:semiHidden="1" w:unhideWhenUsed="1"/>
+    <w:lsdException w:name="Table Web 2" w:semiHidden="1" w:unhideWhenUsed="1"/>
+    <w:lsdException w:name="Table Web 3" w:semiHidden="1" w:unhideWhenUsed="1"/>
+    <w:lsdException w:name="Balloon Text" w:semiHidden="1" w:unhideWhenUsed="1"/>
+    <w:lsdException w:name="Table Grid" w:uiPriority="39"/>
+    <w:lsdException w:name="Table Theme" w:semiHidden="1" w:unhideWhenUsed="1"/>
+    <w:lsdException w:name="Placeholder Text" w:semiHidden="1"/>
+    <w:lsdException w:name="No Spacing" w:uiPriority="1" w:qFormat="1"/>
+    <w:lsdException w:name="Light Shading" w:uiPriority="60"/>
+    <w:lsdException w:name="Light List" w:uiPriority="61"/>
+    <w:lsdException w:name="Light Grid" w:uiPriority="62"/>
+    <w:lsdException w:name="Medium Shading 1" w:uiPriority="63"/>
+    <w:lsdException w:name="Medium Shading 2" w:uiPriority="64"/>
+    <w:lsdException w:name="Medium List 1" w:uiPriority="65"/>
+    <w:lsdException w:name="Medium List 2" w:uiPriority="66"/>
+    <w:lsdException w:name="Medium Grid 1" w:uiPriority="67"/>
+    <w:lsdException w:name="Medium Grid 2" w:uiPriority="68"/>
+    <w:lsdException w:name="Medium Grid 3" w:uiPriority="69"/>
+    <w:lsdException w:name="Dark List" w:uiPriority="70"/>
+    <w:lsdException w:name="Colorful Shading" w:uiPriority="71"/>
+    <w:lsdException w:name="Colorful List" w:uiPriority="72"/>
+    <w:lsdException w:name="Colorful Grid" w:uiPriority="73"/>
+    <w:lsdException w:name="Light Shading Accent 1" w:uiPriority="60"/>
+    <w:lsdException w:name="Light List Accent 1" w:uiPriority="61"/>
+    <w:lsdException w:name="Light Grid Accent 1" w:uiPriority="62"/>
+    <w:lsdException w:name="Medium Shading 1 Accent 1" w:uiPriority="63"/>
+    <w:lsdException w:name="Medium Shading 2 Accent 1" w:uiPriority="64"/>
+    <w:lsdException w:name="Medium List 1 Accent 1" w:uiPriority="65"/>
+    <w:lsdException w:name="Revision" w:semiHidden="1"/>
+    <w:lsdException w:name="List Paragraph" w:uiPriority="34" w:qFormat="1"/>
+    <w:lsdException w:name="Quote" w:uiPriority="29" w:qFormat="1"/>
+    <w:lsdException w:name="Intense Quote" w:uiPriority="30" w:qFormat="1"/>
+    <w:lsdException w:name="Medium List 2 Accent 1" w:uiPriority="66"/>
+    <w:lsdException w:name="Medium Grid 1 Accent 1" w:uiPriority="67"/>
+    <w:lsdException w:name="Medium Grid 2 Accent 1" w:uiPriority="68"/>
+    <w:lsdException w:name="Medium Grid 3 Accent 1" w:uiPriority="69"/>
+    <w:lsdException w:name="Dark List Accent 1" w:uiPriority="70"/>
+    <w:lsdException w:name="Colorful Shading Accent 1" w:uiPriority="71"/>
+    <w:lsdException w:name="Colorful List Accent 1" w:uiPriority="72"/>
+    <w:lsdException w:name="Colorful Grid Accent 1" w:uiPriority="73"/>
+    <w:lsdException w:name="Light Shading Accent 2" w:uiPriority="60"/>
+    <w:lsdException w:name="Light List Accent 2" w:uiPriority="61"/>
+    <w:lsdException w:name="Light Grid Accent 2" w:uiPriority="62"/>
+    <w:lsdException w:name="Medium Shading 1 Accent 2" w:uiPriority="63"/>
+    <w:lsdException w:name="Medium Shading 2 Accent 2" w:uiPriority="64"/>
+    <w:lsdException w:name="Medium List 1 Accent 2" w:uiPriority="65"/>
+    <w:lsdException w:name="Medium List 2 Accent 2" w:uiPriority="66"/>
+    <w:lsdException w:name="Medium Grid 1 Accent 2" w:uiPriority="67"/>
+    <w:lsdException w:name="Medium Grid 2 Accent 2" w:uiPriority="68"/>
+    <w:lsdException w:name="Medium Grid 3 Accent 2" w:uiPriority="69"/>
+    <w:lsdException w:name="Dark List Accent 2" w:uiPriority="70"/>
+    <w:lsdException w:name="Colorful Shading Accent 2" w:uiPriority="71"/>
+    <w:lsdException w:name="Colorful List Accent 2" w:uiPriority="72"/>
+    <w:lsdException w:name="Colorful Grid Accent 2" w:uiPriority="73"/>
+    <w:lsdException w:name="Light Shading Accent 3" w:uiPriority="60"/>
+    <w:lsdException w:name="Light List Accent 3" w:uiPriority="61"/>
+    <w:lsdException w:name="Light Grid Accent 3" w:uiPriority="62"/>
+    <w:lsdException w:name="Medium Shading 1 Accent 3" w:uiPriority="63"/>
+    <w:lsdException w:name="Medium Shading 2 Accent 3" w:uiPriority="64"/>
+    <w:lsdException w:name="Medium List 1 Accent 3" w:uiPriority="65"/>
+    <w:lsdException w:name="Medium List 2 Accent 3" w:uiPriority="66"/>
+    <w:lsdException w:name="Medium Grid 1 Accent 3" w:uiPriority="67"/>
+    <w:lsdException w:name="Medium Grid 2 Accent 3" w:uiPriority="68"/>
+    <w:lsdException w:name="Medium Grid 3 Accent 3" w:uiPriority="69"/>
+    <w:lsdException w:name="Dark List Accent 3" w:uiPriority="70"/>
+    <w:lsdException w:name="Colorful Shading Accent 3" w:uiPriority="71"/>
+    <w:lsdException w:name="Colorful List Accent 3" w:uiPriority="72"/>
+    <w:lsdException w:name="Colorful Grid Accent 3" w:uiPriority="73"/>
+    <w:lsdException w:name="Light Shading Accent 4" w:uiPriority="60"/>
+    <w:lsdException w:name="Light List Accent 4" w:uiPriority="61"/>
+    <w:lsdException w:name="Light Grid Accent 4" w:uiPriority="62"/>
+    <w:lsdException w:name="Medium Shading 1 Accent 4" w:uiPriority="63"/>
+    <w:lsdException w:name="Medium Shading 2 Accent 4" w:uiPriority="64"/>
+    <w:lsdException w:name="Medium List 1 Accent 4" w:uiPriority="65"/>
+    <w:lsdException w:name="Medium List 2 Accent 4" w:uiPriority="66"/>
+    <w:lsdException w:name="Medium Grid 1 Accent 4" w:uiPriority="67"/>
+    <w:lsdException w:name="Medium Grid 2 Accent 4" w:uiPriority="68"/>
+    <w:lsdException w:name="Medium Grid 3 Accent 4" w:uiPriority="69"/>
+    <w:lsdException w:name="Dark List Accent 4" w:uiPriority="70"/>
+    <w:lsdException w:name="Colorful Shading Accent 4" w:uiPriority="71"/>
+    <w:lsdException w:name="Colorful List Accent 4" w:uiPriority="72"/>
+    <w:lsdException w:name="Colorful Grid Accent 4" w:uiPriority="73"/>
+    <w:lsdException w:name="Light Shading Accent 5" w:uiPriority="60"/>
+    <w:lsdException w:name="Light List Accent 5" w:uiPriority="61"/>
+    <w:lsdException w:name="Light Grid Accent 5" w:uiPriority="62"/>
+    <w:lsdException w:name="Medium Shading 1 Accent 5" w:uiPriority="63"/>
+    <w:lsdException w:name="Medium Shading 2 Accent 5" w:uiPriority="64"/>
+    <w:lsdException w:name="Medium List 1 Accent 5" w:uiPriority="65"/>
+    <w:lsdException w:name="Medium List 2 Accent 5" w:uiPriority="66"/>
+    <w:lsdException w:name="Medium Grid 1 Accent 5" w:uiPriority="67"/>
+    <w:lsdException w:name="Medium Grid 2 Accent 5" w:uiPriority="68"/>
+    <w:lsdException w:name="Medium Grid 3 Accent 5" w:uiPriority="69"/>
+    <w:lsdException w:name="Dark List Accent 5" w:uiPriority="70"/>
+    <w:lsdException w:name="Colorful Shading Accent 5" w:uiPriority="71"/>
+    <w:lsdException w:name="Colorful List Accent 5" w:uiPriority="72"/>
+    <w:lsdException w:name="Colorful Grid Accent 5" w:uiPriority="73"/>
+    <w:lsdException w:name="Light Shading Accent 6" w:uiPriority="60"/>
+    <w:lsdException w:name="Light List Accent 6" w:uiPriority="61"/>
+    <w:lsdException w:name="Light Grid Accent 6" w:uiPriority="62"/>
+    <w:lsdException w:name="Medium Shading 1 Accent 6" w:uiPriority="63"/>
+    <w:lsdException w:name="Medium Shading 2 Accent 6" w:uiPriority="64"/>
+    <w:lsdException w:name="Medium List 1 Accent 6" w:uiPriority="65"/>
+    <w:lsdException w:name="Medium List 2 Accent 6" w:uiPriority="66"/>
+    <w:lsdException w:name="Medium Grid 1 Accent 6" w:uiPriority="67"/>
+    <w:lsdException w:name="Medium Grid 2 Accent 6" w:uiPriority="68"/>
+    <w:lsdException w:name="Medium Grid 3 Accent 6" w:uiPriority="69"/>
+    <w:lsdException w:name="Dark List Accent 6" w:uiPriority="70"/>
+    <w:lsdException w:name="Colorful Shading Accent 6" w:uiPriority="71"/>
+    <w:lsdException w:name="Colorful List Accent 6" w:uiPriority="72"/>
+    <w:lsdException w:name="Colorful Grid Accent 6" w:uiPriority="73"/>
+    <w:lsdException w:name="Subtle Emphasis" w:uiPriority="19" w:qFormat="1"/>
+    <w:lsdException w:name="Intense Emphasis" w:uiPriority="21" w:qFormat="1"/>
+    <w:lsdException w:name="Subtle Reference" w:uiPriority="31" w:qFormat="1"/>
+    <w:lsdException w:name="Intense Reference" w:uiPriority="32" w:qFormat="1"/>
+    <w:lsdException w:name="Book Title" w:uiPriority="33" w:qFormat="1"/>
+    <w:lsdException w:name="Bibliography" w:semiHidden="1" w:uiPriority="37" w:unhideWhenUsed="1"/>
+    <w:lsdException w:name="TOC Heading" w:semiHidden="1" w:uiPriority="39" w:unhideWhenUsed="1" w:qFormat="1"/>
+    <w:lsdException w:name="Plain Table 1" w:uiPriority="41"/>
+    <w:lsdException w:name="Plain Table 2" w:uiPriority="42"/>
+    <w:lsdException w:name="Plain Table 3" w:uiPriority="43"/>
+    <w:lsdException w:name="Plain Table 4" w:uiPriority="44"/>
+    <w:lsdException w:name="Plain Table 5" w:uiPriority="45"/>
+    <w:lsdException w:name="Grid Table Light" w:uiPriority="40"/>
+    <w:lsdException w:name="Grid Table 1 Light" w:uiPriority="46"/>
+    <w:lsdException w:name="Grid Table 2" w:uiPriority="47"/>
+    <w:lsdException w:name="Grid Table 3" w:uiPriority="48"/>
+    <w:lsdException w:name="Grid Table 4" w:uiPriority="49"/>
+    <w:lsdException w:name="Grid Table 5 Dark" w:uiPriority="50"/>
+    <w:lsdException w:name="Grid Table 6 Colorful" w:uiPriority="51"/>
+    <w:lsdException w:name="Grid Table 7 Colorful" w:uiPriority="52"/>
+    <w:lsdException w:name="Grid Table 1 Light Accent 1" w:uiPriority="46"/>
+    <w:lsdException w:name="Grid Table 2 Accent 1" w:uiPriority="47"/>
+    <w:lsdException w:name="Grid Table 3 Accent 1" w:uiPriority="48"/>
+    <w:lsdException w:name="Grid Table 4 Accent 1" w:uiPriority="49"/>
+    <w:lsdException w:name="Grid Table 5 Dark Accent 1" w:uiPriority="50"/>
+    <w:lsdException w:name="Grid Table 6 Colorful Accent 1" w:uiPriority="51"/>
+    <w:lsdException w:name="Grid Table 7 Colorful Accent 1" w:uiPriority="52"/>
+    <w:lsdException w:name="Grid Table 1 Light Accent 2" w:uiPriority="46"/>
+    <w:lsdException w:name="Grid Table 2 Accent 2" w:uiPriority="47"/>
+    <w:lsdException w:name="Grid Table 3 Accent 2" w:uiPriority="48"/>
+    <w:lsdException w:name="Grid Table 4 Accent 2" w:uiPriority="49"/>
+    <w:lsdException w:name="Grid Table 5 Dark Accent 2" w:uiPriority="50"/>
+    <w:lsdException w:name="Grid Table 6 Colorful Accent 2" w:uiPriority="51"/>
+    <w:lsdException w:name="Grid Table 7 Colorful Accent 2" w:uiPriority="52"/>
+    <w:lsdException w:name="Grid Table 1 Light Accent 3" w:uiPriority="46"/>
+    <w:lsdException w:name="Grid Table 2 Accent 3" w:uiPriority="47"/>
+    <w:lsdException w:name="Grid Table 3 Accent 3" w:uiPriority="48"/>
+    <w:lsdException w:name="Grid Table 4 Accent 3" w:uiPriority="49"/>
+    <w:lsdException w:name="Grid Table 5 Dark Accent 3" w:uiPriority="50"/>
+    <w:lsdException w:name="Grid Table 6 Colorful Accent 3" w:uiPriority="51"/>
+    <w:lsdException w:name="Grid Table 7 Colorful Accent 3" w:uiPriority="52"/>
+    <w:lsdException w:name="Grid Table 1 Light Accent 4" w:uiPriority="46"/>
+    <w:lsdException w:name="Grid Table 2 Accent 4" w:uiPriority="47"/>
+    <w:lsdException w:name="Grid Table 3 Accent 4" w:uiPriority="48"/>
+    <w:lsdException w:name="Grid Table 4 Accent 4" w:uiPriority="49"/>
+    <w:lsdException w:name="Grid Table 5 Dark Accent 4" w:uiPriority="50"/>
+    <w:lsdException w:name="Grid Table 6 Colorful Accent 4" w:uiPriority="51"/>
+    <w:lsdException w:name="Grid Table 7 Colorful Accent 4" w:uiPriority="52"/>
+    <w:lsdException w:name="Grid Table 1 Light Accent 5" w:uiPriority="46"/>
+    <w:lsdException w:name="Grid Table 2 Accent 5" w:uiPriority="47"/>
+    <w:lsdException w:name="Grid Table 3 Accent 5" w:uiPriority="48"/>
+    <w:lsdException w:name="Grid Table 4 Accent 5" w:uiPriority="49"/>
+    <w:lsdException w:name="Grid Table 5 Dark Accent 5" w:uiPriority="50"/>
+    <w:lsdException w:name="Grid Table 6 Colorful Accent 5" w:uiPriority="51"/>
+    <w:lsdException w:name="Grid Table 7 Colorful Accent 5" w:uiPriority="52"/>
+    <w:lsdException w:name="Grid Table 1 Light Accent 6" w:uiPriority="46"/>
+    <w:lsdException w:name="Grid Table 2 Accent 6" w:uiPriority="47"/>
+    <w:lsdException w:name="Grid Table 3 Accent 6" w:uiPriority="48"/>
+    <w:lsdException w:name="Grid Table 4 Accent 6" w:uiPriority="49"/>
+    <w:lsdException w:name="Grid Table 5 Dark Accent 6" w:uiPriority="50"/>
+    <w:lsdException w:name="Grid Table 6 Colorful Accent 6" w:uiPriority="51"/>
+    <w:lsdException w:name="Grid Table 7 Colorful Accent 6" w:uiPriority="52"/>
+    <w:lsdException w:name="List Table 1 Light" w:uiPriority="46"/>
+    <w:lsdException w:name="List Table 2" w:uiPriority="47"/>
+    <w:lsdException w:name="List Table 3" w:uiPriority="48"/>
+    <w:lsdException w:name="List Table 4" w:uiPriority="49"/>
+    <w:lsdException w:name="List Table 5 Dark" w:uiPriority="50"/>
+    <w:lsdException w:name="List Table 6 Colorful" w:uiPriority="51"/>
+    <w:lsdException w:name="List Table 7 Colorful" w:uiPriority="52"/>
+    <w:lsdException w:name="List Table 1 Light Accent 1" w:uiPriority="46"/>
+    <w:lsdException w:name="List Table 2 Accent 1" w:uiPriority="47"/>
+    <w:lsdException w:name="List Table 3 Accent 1" w:uiPriority="48"/>
+    <w:lsdException w:name="List Table 4 Accent 1" w:uiPriority="49"/>
+    <w:lsdException w:name="List Table 5 Dark Accent 1" w:uiPriority="50"/>
+    <w:lsdException w:name="List Table 6 Colorful Accent 1" w:uiPriority="51"/>
+    <w:lsdException w:name="List Table 7 Colorful Accent 1" w:uiPriority="52"/>
+    <w:lsdException w:name="List Table 1 Light Accent 2" w:uiPriority="46"/>
+    <w:lsdException w:name="List Table 2 Accent 2" w:uiPriority="47"/>
+    <w:lsdException w:name="List Table 3 Accent 2" w:uiPriority="48"/>
+    <w:lsdException w:name="List Table 4 Accent 2" w:uiPriority="49"/>
+    <w:lsdException w:name="List Table 5 Dark Accent 2" w:uiPriority="50"/>
+    <w:lsdException w:name="List Table 6 Colorful Accent 2" w:uiPriority="51"/>
+    <w:lsdException w:name="List Table 7 Colorful Accent 2" w:uiPriority="52"/>
+    <w:lsdException w:name="List Table 1 Light Accent 3" w:uiPriority="46"/>
+    <w:lsdException w:name="List Table 2 Accent 3" w:uiPriority="47"/>
+    <w:lsdException w:name="List Table 3 Accent 3" w:uiPriority="48"/>
+    <w:lsdException w:name="List Table 4 Accent 3" w:uiPriority="49"/>
+    <w:lsdException w:name="List Table 5 Dark Accent 3" w:uiPriority="50"/>
+    <w:lsdException w:name="List Table 6 Colorful Accent 3" w:uiPriority="51"/>
+    <w:lsdException w:name="List Table 7 Colorful Accent 3" w:uiPriority="52"/>
+    <w:lsdException w:name="List Table 1 Light Accent 4" w:uiPriority="46"/>
+    <w:lsdException w:name="List Table 2 Accent 4" w:uiPriority="47"/>
+    <w:lsdException w:name="List Table 3 Accent 4" w:uiPriority="48"/>
+    <w:lsdException w:name="List Table 4 Accent 4" w:uiPriority="49"/>
+    <w:lsdException w:name="List Table 5 Dark Accent 4" w:uiPriority="50"/>
+    <w:lsdException w:name="List Table 6 Colorful Accent 4" w:uiPriority="51"/>
+    <w:lsdException w:name="List Table 7 Colorful Accent 4" w:uiPriority="52"/>
+    <w:lsdException w:name="List Table 1 Light Accent 5" w:uiPriority="46"/>
+    <w:lsdException w:name="List Table 2 Accent 5" w:uiPriority="47"/>
+    <w:lsdException w:name="List Table 3 Accent 5" w:uiPriority="48"/>
+    <w:lsdException w:name="List Table 4 Accent 5" w:uiPriority="49"/>
+    <w:lsdException w:name="List Table 5 Dark Accent 5" w:uiPriority="50"/>
+    <w:lsdException w:name="List Table 6 Colorful Accent 5" w:uiPriority="51"/>
+    <w:lsdException w:name="List Table 7 Colorful Accent 5" w:uiPriority="52"/>
+    <w:lsdException w:name="List Table 1 Light Accent 6" w:uiPriority="46"/>
+    <w:lsdException w:name="List Table 2 Accent 6" w:uiPriority="47"/>
+    <w:lsdException w:name="List Table 3 Accent 6" w:uiPriority="48"/>
+    <w:lsdException w:name="List Table 4 Accent 6" w:uiPriority="49"/>
+    <w:lsdException w:name="List Table 5 Dark Accent 6" w:uiPriority="50"/>
+    <w:lsdException w:name="List Table 6 Colorful Accent 6" w:uiPriority="51"/>
+    <w:lsdException w:name="List Table 7 Colorful Accent 6" w:uiPriority="52"/>
+    <w:lsdException w:name="Mention" w:semiHidden="1" w:unhideWhenUsed="1"/>
+    <w:lsdException w:name="Smart Hyperlink" w:semiHidden="1" w:unhideWhenUsed="1"/>
+    <w:lsdException w:name="Hashtag" w:semiHidden="1" w:unhideWhenUsed="1"/>
+    <w:lsdException w:name="Unresolved Mention" w:semiHidden="1" w:unhideWhenUsed="1"/>
+    <w:lsdException w:name="Smart Link" w:semiHidden="1" w:unhideWhenUsed="1"/>
+  </w:latentStyles>
+  <w:style w:type="paragraph" w:default="1" w:styleId="Normal">
+    <w:name w:val="Normal"/>
+    <w:qFormat/>
+  </w:style>
+  <w:style w:type="character" w:default="1" w:styleId="DefaultParagraphFont">
+    <w:name w:val="Default Paragraph Font"/>
+    <w:uiPriority w:val="1"/>
+    <w:semiHidden/>
+    <w:unhideWhenUsed/>
+  </w:style>
+  <w:style w:type="table" w:default="1" w:styleId="TableNormal">
+    <w:name w:val="Normal Table"/>
+    <w:uiPriority w:val="99"/>
+    <w:semiHidden/>
+    <w:unhideWhenUsed/>
+    <w:tblPr>
+      <w:tblInd w:w="0" w:type="dxa"/>
+      <w:tblCellMar>
+        <w:top w:w="0" w:type="dxa"/>
+        <w:left w:w="108" w:type="dxa"/>
+        <w:bottom w:w="0" w:type="dxa"/>
+        <w:right w:w="108" w:type="dxa"/>
+      </w:tblCellMar>
+    </w:tblPr>
+  </w:style>
+  <w:style w:type="numbering" w:default="1" w:styleId="NoList">
+    <w:name w:val="No List"/>
+    <w:uiPriority w:val="99"/>
+    <w:semiHidden/>
+    <w:unhideWhenUsed/>
+  </w:style>
+  <w:style w:type="paragraph" w:customStyle="1" w:styleId="3FAD861799C0459AA6DB8AC087D22737">
+    <w:name w:val="3FAD861799C0459AA6DB8AC087D22737"/>
+    <w:rsid w:val="00860332"/>
+  </w:style>
+  <w:style w:type="paragraph" w:customStyle="1" w:styleId="94FBB4FF43CD473EBA5721A2E4046351">
+    <w:name w:val="94FBB4FF43CD473EBA5721A2E4046351"/>
+    <w:rsid w:val="00860332"/>
+  </w:style>
+</w:styles>
+</file>
+
+<file path=word/glossary/webSettings.xml><?xml version="1.0" encoding="utf-8"?>
+<w:webSettings xmlns:mc="http://schemas.openxmlformats.org/markup-compatibility/2006" xmlns:r="http://schemas.openxmlformats.org/officeDocument/2006/relationships" xmlns:w="http://schemas.openxmlformats.org/wordprocessingml/2006/main" xmlns:w14="http://schemas.microsoft.com/office/word/2010/wordml" xmlns:w15="http://schemas.microsoft.com/office/word/2012/wordml" xmlns:w16cid="http://schemas.microsoft.com/office/word/2016/wordml/cid" xmlns:w16se="http://schemas.microsoft.com/office/word/2015/wordml/symex" mc:Ignorable="w14 w15 w16se w16cid">
+  <w:optimizeForBrowser/>
+  <w:allowPNG/>
+</w:webSettings>
 </file>
 
 <file path=word/theme/theme1.xml><?xml version="1.0" encoding="utf-8"?>
@@ -1000,4 +6767,23 @@
     </a:ext>
   </a:extLst>
 </a:theme>
+</file>
+
+<file path=customXml/item1.xml><?xml version="1.0" encoding="utf-8"?>
+<CoverPageProperties xmlns="http://schemas.microsoft.com/office/2006/coverPageProps">
+  <PublishDate>Ahmad waleed othman  18 01 5028</PublishDate>
+  <Abstract/>
+  <CompanyAddress>abderahman khaled</CompanyAddress>
+  <CompanyPhone/>
+  <CompanyFax/>
+  <CompanyEmail/>
+</CoverPageProperties>
+</file>
+
+<file path=customXml/itemProps1.xml><?xml version="1.0" encoding="utf-8"?>
+<ds:datastoreItem xmlns:ds="http://schemas.openxmlformats.org/officeDocument/2006/customXml" ds:itemID="{55AF091B-3C7A-41E3-B477-F2FDAA23CFDA}">
+  <ds:schemaRefs>
+    <ds:schemaRef ds:uri="http://schemas.microsoft.com/office/2006/coverPageProps"/>
+  </ds:schemaRefs>
+</ds:datastoreItem>
 </file>